--- a/离群者mod简介.docx
+++ b/离群者mod简介.docx
@@ -595,7 +595,36 @@
           <w:szCs w:val="18"/>
           <w:shd w:val="clear" w:color="auto" w:fill="FFFFFF"/>
         </w:rPr>
-        <w:t>Sometimes Jolly Coop will replace the character controlled by the player with a survivor. You only need to switch back to the outsider in the Jolly Coop.</w:t>
+        <w:t>1. Sometimes Jolly Coop will replace the character controlled by the player with a survivor. You only need to switch back to the outsider in the Jolly Coop.</w:t>
+      </w:r>
+    </w:p>
+    <w:p>
+      <w:pPr>
+        <w:rPr>
+          <w:rFonts w:hint="eastAsia" w:ascii="等线" w:hAnsi="等线" w:eastAsia="等线" w:cs="等线"/>
+          <w:i w:val="0"/>
+          <w:iCs w:val="0"/>
+          <w:caps w:val="0"/>
+          <w:color w:val="111111"/>
+          <w:spacing w:val="0"/>
+          <w:sz w:val="18"/>
+          <w:szCs w:val="18"/>
+          <w:shd w:val="clear" w:color="auto" w:fill="FFFFFF"/>
+        </w:rPr>
+      </w:pPr>
+      <w:r>
+        <w:rPr>
+          <w:rFonts w:hint="eastAsia" w:ascii="等线" w:hAnsi="等线" w:eastAsia="等线" w:cs="等线"/>
+          <w:i w:val="0"/>
+          <w:iCs w:val="0"/>
+          <w:caps w:val="0"/>
+          <w:color w:val="111111"/>
+          <w:spacing w:val="0"/>
+          <w:sz w:val="18"/>
+          <w:szCs w:val="18"/>
+          <w:shd w:val="clear" w:color="auto" w:fill="FFFFFF"/>
+        </w:rPr>
+        <w:t>2. Conflict with The BudGermination. Simultaneously enabling The Outsider and The BudGermination will result in The Outsider being disabled by the game.</w:t>
       </w:r>
     </w:p>
     <w:p>
@@ -1960,7 +1989,95 @@
           <w:szCs w:val="18"/>
           <w:shd w:val="clear" w:color="auto" w:fill="FFFFFF"/>
         </w:rPr>
-        <w:t>[h3][2024.10.2</w:t>
+        <w:t>[h3][2024.10.28] ver0.2.12[/h3]</w:t>
+      </w:r>
+    </w:p>
+    <w:p>
+      <w:pPr>
+        <w:rPr>
+          <w:rFonts w:hint="eastAsia" w:ascii="等线" w:hAnsi="等线" w:eastAsia="等线" w:cs="等线"/>
+          <w:i w:val="0"/>
+          <w:iCs w:val="0"/>
+          <w:caps w:val="0"/>
+          <w:color w:val="111111"/>
+          <w:spacing w:val="0"/>
+          <w:sz w:val="18"/>
+          <w:szCs w:val="18"/>
+          <w:shd w:val="clear" w:color="auto" w:fill="FFFFFF"/>
+        </w:rPr>
+      </w:pPr>
+      <w:r>
+        <w:rPr>
+          <w:rFonts w:hint="eastAsia" w:ascii="等线" w:hAnsi="等线" w:eastAsia="等线" w:cs="等线"/>
+          <w:i w:val="0"/>
+          <w:iCs w:val="0"/>
+          <w:caps w:val="0"/>
+          <w:color w:val="111111"/>
+          <w:spacing w:val="0"/>
+          <w:sz w:val="18"/>
+          <w:szCs w:val="18"/>
+          <w:shd w:val="clear" w:color="auto" w:fill="FFFFFF"/>
+        </w:rPr>
+        <w:t>1. Added the “dressmyslugcat\outsidertemple” folder to the outsider mod folder as an example of using DMS to customize outsider parts.</w:t>
+      </w:r>
+    </w:p>
+    <w:p>
+      <w:pPr>
+        <w:rPr>
+          <w:rFonts w:hint="eastAsia" w:ascii="等线" w:hAnsi="等线" w:eastAsia="等线" w:cs="等线"/>
+          <w:i w:val="0"/>
+          <w:iCs w:val="0"/>
+          <w:caps w:val="0"/>
+          <w:color w:val="111111"/>
+          <w:spacing w:val="0"/>
+          <w:sz w:val="18"/>
+          <w:szCs w:val="18"/>
+          <w:shd w:val="clear" w:color="auto" w:fill="FFFFFF"/>
+        </w:rPr>
+      </w:pPr>
+      <w:r>
+        <w:rPr>
+          <w:rFonts w:hint="eastAsia" w:ascii="等线" w:hAnsi="等线" w:eastAsia="等线" w:cs="等线"/>
+          <w:i w:val="0"/>
+          <w:iCs w:val="0"/>
+          <w:caps w:val="0"/>
+          <w:color w:val="111111"/>
+          <w:spacing w:val="0"/>
+          <w:sz w:val="18"/>
+          <w:szCs w:val="18"/>
+          <w:shd w:val="clear" w:color="auto" w:fill="FFFFFF"/>
+        </w:rPr>
+        <w:t>2. Added an option in remix settings to make mothpups appear in other campaigns that can generate slugpups. Mothpups will replace other slugpups for generation, and you can customize the probability of this replacement.</w:t>
+      </w:r>
+    </w:p>
+    <w:p>
+      <w:pPr>
+        <w:rPr>
+          <w:rFonts w:hint="eastAsia" w:ascii="等线" w:hAnsi="等线" w:eastAsia="等线" w:cs="等线"/>
+          <w:i w:val="0"/>
+          <w:iCs w:val="0"/>
+          <w:caps w:val="0"/>
+          <w:color w:val="111111"/>
+          <w:spacing w:val="0"/>
+          <w:sz w:val="18"/>
+          <w:szCs w:val="18"/>
+          <w:shd w:val="clear" w:color="auto" w:fill="FFFFFF"/>
+        </w:rPr>
+      </w:pPr>
+      <w:bookmarkStart w:id="0" w:name="_GoBack"/>
+      <w:r>
+        <w:rPr>
+          <w:rFonts w:hint="eastAsia" w:ascii="等线" w:hAnsi="等线" w:eastAsia="等线" w:cs="等线"/>
+          <w:i w:val="0"/>
+          <w:iCs w:val="0"/>
+          <w:caps w:val="0"/>
+          <w:color w:val="111111"/>
+          <w:spacing w:val="0"/>
+          <w:sz w:val="18"/>
+          <w:szCs w:val="18"/>
+          <w:shd w:val="clear" w:color="auto" w:fill="FFFFFF"/>
+        </w:rPr>
+        <w:t>[h3][202</w:t>
       </w:r>
       <w:r>
         <w:rPr>
@@ -1975,7 +2092,65 @@
           <w:shd w:val="clear" w:color="auto" w:fill="FFFFFF"/>
           <w:lang w:val="en-US" w:eastAsia="zh-CN"/>
         </w:rPr>
-        <w:t>8</w:t>
+        <w:t>5</w:t>
+      </w:r>
+      <w:r>
+        <w:rPr>
+          <w:rFonts w:hint="eastAsia" w:ascii="等线" w:hAnsi="等线" w:eastAsia="等线" w:cs="等线"/>
+          <w:i w:val="0"/>
+          <w:iCs w:val="0"/>
+          <w:caps w:val="0"/>
+          <w:color w:val="111111"/>
+          <w:spacing w:val="0"/>
+          <w:sz w:val="18"/>
+          <w:szCs w:val="18"/>
+          <w:shd w:val="clear" w:color="auto" w:fill="FFFFFF"/>
+        </w:rPr>
+        <w:t>.</w:t>
+      </w:r>
+      <w:r>
+        <w:rPr>
+          <w:rFonts w:hint="eastAsia" w:ascii="等线" w:hAnsi="等线" w:eastAsia="等线" w:cs="等线"/>
+          <w:i w:val="0"/>
+          <w:iCs w:val="0"/>
+          <w:caps w:val="0"/>
+          <w:color w:val="111111"/>
+          <w:spacing w:val="0"/>
+          <w:sz w:val="18"/>
+          <w:szCs w:val="18"/>
+          <w:shd w:val="clear" w:color="auto" w:fill="FFFFFF"/>
+          <w:lang w:val="en-US" w:eastAsia="zh-CN"/>
+        </w:rPr>
+        <w:t>2</w:t>
+      </w:r>
+      <w:r>
+        <w:rPr>
+          <w:rFonts w:hint="eastAsia" w:ascii="等线" w:hAnsi="等线" w:eastAsia="等线" w:cs="等线"/>
+          <w:i w:val="0"/>
+          <w:iCs w:val="0"/>
+          <w:caps w:val="0"/>
+          <w:color w:val="111111"/>
+          <w:spacing w:val="0"/>
+          <w:sz w:val="18"/>
+          <w:szCs w:val="18"/>
+          <w:shd w:val="clear" w:color="auto" w:fill="FFFFFF"/>
+        </w:rPr>
+        <w:t>.</w:t>
+      </w:r>
+      <w:r>
+        <w:rPr>
+          <w:rFonts w:hint="eastAsia" w:ascii="等线" w:hAnsi="等线" w:eastAsia="等线" w:cs="等线"/>
+          <w:i w:val="0"/>
+          <w:iCs w:val="0"/>
+          <w:caps w:val="0"/>
+          <w:color w:val="111111"/>
+          <w:spacing w:val="0"/>
+          <w:sz w:val="18"/>
+          <w:szCs w:val="18"/>
+          <w:shd w:val="clear" w:color="auto" w:fill="FFFFFF"/>
+          <w:lang w:val="en-US" w:eastAsia="zh-CN"/>
+        </w:rPr>
+        <w:t>23</w:t>
       </w:r>
       <w:r>
         <w:rPr>
@@ -2004,7 +2179,7 @@
           <w:shd w:val="clear" w:color="auto" w:fill="FFFFFF"/>
           <w:lang w:val="en-US" w:eastAsia="zh-CN"/>
         </w:rPr>
-        <w:t>2</w:t>
+        <w:t>3</w:t>
       </w:r>
       <w:r>
         <w:rPr>
@@ -2024,6 +2199,153 @@
     <w:p>
       <w:pPr>
         <w:rPr>
+          <w:rFonts w:hint="default" w:ascii="等线" w:hAnsi="等线" w:eastAsia="等线" w:cs="等线"/>
+          <w:i w:val="0"/>
+          <w:iCs w:val="0"/>
+          <w:caps w:val="0"/>
+          <w:color w:val="111111"/>
+          <w:spacing w:val="0"/>
+          <w:kern w:val="2"/>
+          <w:sz w:val="18"/>
+          <w:szCs w:val="18"/>
+          <w:shd w:val="clear" w:fill="FFFFFF"/>
+          <w:lang w:val="en-US" w:eastAsia="zh-CN" w:bidi="ar-SA"/>
+        </w:rPr>
+      </w:pPr>
+      <w:r>
+        <w:rPr>
+          <w:rFonts w:hint="default" w:ascii="等线" w:hAnsi="等线" w:eastAsia="等线" w:cs="等线"/>
+          <w:i w:val="0"/>
+          <w:iCs w:val="0"/>
+          <w:caps w:val="0"/>
+          <w:color w:val="111111"/>
+          <w:spacing w:val="0"/>
+          <w:kern w:val="2"/>
+          <w:sz w:val="18"/>
+          <w:szCs w:val="18"/>
+          <w:shd w:val="clear" w:fill="FFFFFF"/>
+          <w:lang w:val="en-US" w:eastAsia="zh-CN" w:bidi="ar-SA"/>
+        </w:rPr>
+        <w:t>1. Fixed conflicts with Random Buff</w:t>
+      </w:r>
+      <w:r>
+        <w:rPr>
+          <w:rFonts w:hint="eastAsia" w:ascii="等线" w:hAnsi="等线" w:eastAsia="等线" w:cs="等线"/>
+          <w:i w:val="0"/>
+          <w:iCs w:val="0"/>
+          <w:caps w:val="0"/>
+          <w:color w:val="111111"/>
+          <w:spacing w:val="0"/>
+          <w:kern w:val="2"/>
+          <w:sz w:val="18"/>
+          <w:szCs w:val="18"/>
+          <w:shd w:val="clear" w:fill="FFFFFF"/>
+          <w:lang w:val="en-US" w:eastAsia="zh-CN" w:bidi="ar-SA"/>
+        </w:rPr>
+        <w:t>.</w:t>
+      </w:r>
+    </w:p>
+    <w:p>
+      <w:pPr>
+        <w:rPr>
+          <w:rFonts w:hint="default" w:ascii="等线" w:hAnsi="等线" w:eastAsia="等线" w:cs="等线"/>
+          <w:i w:val="0"/>
+          <w:iCs w:val="0"/>
+          <w:caps w:val="0"/>
+          <w:color w:val="111111"/>
+          <w:spacing w:val="0"/>
+          <w:kern w:val="2"/>
+          <w:sz w:val="18"/>
+          <w:szCs w:val="18"/>
+          <w:shd w:val="clear" w:fill="FFFFFF"/>
+          <w:lang w:val="en-US" w:eastAsia="zh-CN" w:bidi="ar-SA"/>
+        </w:rPr>
+      </w:pPr>
+      <w:r>
+        <w:rPr>
+          <w:rFonts w:hint="default" w:ascii="等线" w:hAnsi="等线" w:eastAsia="等线" w:cs="等线"/>
+          <w:i w:val="0"/>
+          <w:iCs w:val="0"/>
+          <w:caps w:val="0"/>
+          <w:color w:val="111111"/>
+          <w:spacing w:val="0"/>
+          <w:kern w:val="2"/>
+          <w:sz w:val="18"/>
+          <w:szCs w:val="18"/>
+          <w:shd w:val="clear" w:fill="FFFFFF"/>
+          <w:lang w:val="en-US" w:eastAsia="zh-CN" w:bidi="ar-SA"/>
+        </w:rPr>
+        <w:t>2. Modified the way Mothpup is generated using Dev Console. Now all you need to do is enter 'spawn Mothpup', and 'spawn SlugNPC' can no longer generate Mothpup.</w:t>
+      </w:r>
+    </w:p>
+    <w:p>
+      <w:pPr>
+        <w:rPr>
+          <w:rFonts w:hint="default" w:ascii="等线" w:hAnsi="等线" w:eastAsia="等线" w:cs="等线"/>
+          <w:i w:val="0"/>
+          <w:iCs w:val="0"/>
+          <w:caps w:val="0"/>
+          <w:color w:val="111111"/>
+          <w:spacing w:val="0"/>
+          <w:kern w:val="2"/>
+          <w:sz w:val="18"/>
+          <w:szCs w:val="18"/>
+          <w:shd w:val="clear" w:fill="FFFFFF"/>
+          <w:lang w:val="en-US" w:eastAsia="zh-CN" w:bidi="ar-SA"/>
+        </w:rPr>
+      </w:pPr>
+      <w:r>
+        <w:rPr>
+          <w:rFonts w:hint="default" w:ascii="等线" w:hAnsi="等线" w:eastAsia="等线" w:cs="等线"/>
+          <w:i w:val="0"/>
+          <w:iCs w:val="0"/>
+          <w:caps w:val="0"/>
+          <w:color w:val="111111"/>
+          <w:spacing w:val="0"/>
+          <w:kern w:val="2"/>
+          <w:sz w:val="18"/>
+          <w:szCs w:val="18"/>
+          <w:shd w:val="clear" w:fill="FFFFFF"/>
+          <w:lang w:val="en-US" w:eastAsia="zh-CN" w:bidi="ar-SA"/>
+        </w:rPr>
+        <w:t>3. Fixed the issue where Slugpup still has 1 satiety left at the beginning of the next cycle after starving and eating again (instead of deducting all satiety). (It should be noted here that this is Rain World's own problem, not The Outsider's problem</w:t>
+      </w:r>
+      <w:r>
+        <w:rPr>
+          <w:rFonts w:hint="eastAsia" w:ascii="等线" w:hAnsi="等线" w:eastAsia="等线" w:cs="等线"/>
+          <w:i w:val="0"/>
+          <w:iCs w:val="0"/>
+          <w:caps w:val="0"/>
+          <w:color w:val="111111"/>
+          <w:spacing w:val="0"/>
+          <w:kern w:val="2"/>
+          <w:sz w:val="18"/>
+          <w:szCs w:val="18"/>
+          <w:shd w:val="clear" w:fill="FFFFFF"/>
+          <w:lang w:val="en-US" w:eastAsia="zh-CN" w:bidi="ar-SA"/>
+        </w:rPr>
+        <w:t>.</w:t>
+      </w:r>
+      <w:r>
+        <w:rPr>
+          <w:rFonts w:hint="default" w:ascii="等线" w:hAnsi="等线" w:eastAsia="等线" w:cs="等线"/>
+          <w:i w:val="0"/>
+          <w:iCs w:val="0"/>
+          <w:caps w:val="0"/>
+          <w:color w:val="111111"/>
+          <w:spacing w:val="0"/>
+          <w:kern w:val="2"/>
+          <w:sz w:val="18"/>
+          <w:szCs w:val="18"/>
+          <w:shd w:val="clear" w:fill="FFFFFF"/>
+          <w:lang w:val="en-US" w:eastAsia="zh-CN" w:bidi="ar-SA"/>
+        </w:rPr>
+        <w:t>)</w:t>
+      </w:r>
+    </w:p>
+    <w:p>
+      <w:pPr>
+        <w:rPr>
           <w:rFonts w:hint="eastAsia" w:ascii="等线" w:hAnsi="等线" w:eastAsia="等线" w:cs="等线"/>
           <w:i w:val="0"/>
           <w:iCs w:val="0"/>
@@ -2038,2114 +2360,22 @@
       </w:pPr>
       <w:r>
         <w:rPr>
-          <w:rFonts w:hint="eastAsia" w:ascii="等线" w:hAnsi="等线" w:eastAsia="等线" w:cs="等线"/>
-          <w:i w:val="0"/>
-          <w:iCs w:val="0"/>
-          <w:caps w:val="0"/>
-          <w:color w:val="111111"/>
-          <w:spacing w:val="0"/>
-          <w:sz w:val="18"/>
-          <w:szCs w:val="18"/>
-          <w:shd w:val="clear" w:color="auto" w:fill="FFFFFF"/>
-          <w:lang w:val="en-US" w:eastAsia="zh-CN"/>
-        </w:rPr>
-        <w:t xml:space="preserve">1. Added the </w:t>
-      </w:r>
-      <w:r>
-        <w:rPr>
-          <w:rFonts w:hint="eastAsia" w:ascii="等线" w:hAnsi="等线" w:eastAsia="等线" w:cs="等线"/>
-          <w:i w:val="0"/>
-          <w:iCs w:val="0"/>
-          <w:caps w:val="0"/>
-          <w:color w:val="111111"/>
-          <w:spacing w:val="0"/>
-          <w:sz w:val="18"/>
-          <w:szCs w:val="18"/>
-          <w:shd w:val="clear" w:color="auto" w:fill="FFFFFF"/>
-          <w:lang w:val="en-US" w:eastAsia="zh-CN"/>
-        </w:rPr>
-        <w:t>“</w:t>
-      </w:r>
-      <w:r>
-        <w:rPr>
-          <w:rFonts w:hint="eastAsia" w:ascii="等线" w:hAnsi="等线" w:eastAsia="等线" w:cs="等线"/>
-          <w:sz w:val="18"/>
-          <w:szCs w:val="18"/>
-        </w:rPr>
-        <w:t>dressmyslugcat\outsidertemple</w:t>
-      </w:r>
-      <w:r>
-        <w:rPr>
-          <w:rFonts w:hint="eastAsia" w:ascii="等线" w:hAnsi="等线" w:eastAsia="等线" w:cs="等线"/>
-          <w:i w:val="0"/>
-          <w:iCs w:val="0"/>
-          <w:caps w:val="0"/>
-          <w:color w:val="111111"/>
-          <w:spacing w:val="0"/>
-          <w:sz w:val="18"/>
-          <w:szCs w:val="18"/>
-          <w:shd w:val="clear" w:color="auto" w:fill="FFFFFF"/>
-          <w:lang w:val="en-US" w:eastAsia="zh-CN"/>
-        </w:rPr>
-        <w:t>”</w:t>
-      </w:r>
-      <w:r>
-        <w:rPr>
-          <w:rFonts w:hint="eastAsia" w:ascii="等线" w:hAnsi="等线" w:eastAsia="等线" w:cs="等线"/>
-          <w:i w:val="0"/>
-          <w:iCs w:val="0"/>
-          <w:caps w:val="0"/>
-          <w:color w:val="111111"/>
-          <w:spacing w:val="0"/>
-          <w:sz w:val="18"/>
-          <w:szCs w:val="18"/>
-          <w:shd w:val="clear" w:color="auto" w:fill="FFFFFF"/>
-          <w:lang w:val="en-US" w:eastAsia="zh-CN"/>
-        </w:rPr>
-        <w:t xml:space="preserve"> folder to the outsider mod folder as an example of using DMS to customize outsider parts.</w:t>
-      </w:r>
-    </w:p>
-    <w:p>
-      <w:pPr>
-        <w:rPr>
-          <w:rFonts w:hint="eastAsia" w:ascii="等线" w:hAnsi="等线" w:eastAsia="等线" w:cs="等线"/>
-          <w:sz w:val="18"/>
-          <w:szCs w:val="18"/>
-        </w:rPr>
-      </w:pPr>
-      <w:r>
-        <w:rPr>
-          <w:rFonts w:hint="eastAsia" w:ascii="等线" w:hAnsi="等线" w:eastAsia="等线" w:cs="等线"/>
-          <w:i w:val="0"/>
-          <w:iCs w:val="0"/>
-          <w:caps w:val="0"/>
-          <w:color w:val="111111"/>
-          <w:spacing w:val="0"/>
-          <w:sz w:val="18"/>
-          <w:szCs w:val="18"/>
-          <w:shd w:val="clear" w:color="auto" w:fill="FFFFFF"/>
-          <w:lang w:val="en-US" w:eastAsia="zh-CN"/>
-        </w:rPr>
-        <w:t>2. Added an option in remix settings to make mothpups appear in other campaigns that can generate slugpups. Mothpups will replace other slugpups for generation, and you can customize the probability of this replacement.</w:t>
-      </w:r>
-      <w:r>
-        <w:rPr>
-          <w:rFonts w:hint="eastAsia" w:ascii="等线" w:hAnsi="等线" w:eastAsia="等线" w:cs="等线"/>
-          <w:sz w:val="18"/>
-          <w:szCs w:val="18"/>
-        </w:rPr>
-        <w:br w:type="page"/>
-      </w:r>
-    </w:p>
-    <w:p>
-      <w:pPr>
-        <w:rPr>
-          <w:rFonts w:hint="eastAsia" w:ascii="等线" w:hAnsi="等线" w:eastAsia="等线" w:cs="等线"/>
-          <w:i w:val="0"/>
-          <w:iCs w:val="0"/>
-          <w:caps w:val="0"/>
-          <w:color w:val="111111"/>
-          <w:spacing w:val="0"/>
-          <w:sz w:val="18"/>
-          <w:szCs w:val="18"/>
-          <w:shd w:val="clear" w:color="auto" w:fill="FFFFFF"/>
-          <w:lang w:val="en-US" w:eastAsia="zh-CN"/>
-        </w:rPr>
-      </w:pPr>
-      <w:r>
-        <w:rPr>
-          <w:rFonts w:hint="eastAsia" w:ascii="等线" w:hAnsi="等线" w:eastAsia="等线" w:cs="等线"/>
-          <w:i w:val="0"/>
-          <w:iCs w:val="0"/>
-          <w:caps w:val="0"/>
-          <w:color w:val="111111"/>
-          <w:spacing w:val="0"/>
-          <w:sz w:val="18"/>
-          <w:szCs w:val="18"/>
-          <w:shd w:val="clear" w:color="auto" w:fill="FFFFFF"/>
-          <w:lang w:val="en-US" w:eastAsia="zh-CN"/>
-        </w:rPr>
-        <w:t>[h1]简介[/h1]</w:t>
-      </w:r>
-    </w:p>
-    <w:p>
-      <w:pPr>
-        <w:rPr>
-          <w:rFonts w:hint="eastAsia" w:ascii="等线" w:hAnsi="等线" w:eastAsia="等线" w:cs="等线"/>
-          <w:i w:val="0"/>
-          <w:iCs w:val="0"/>
-          <w:caps w:val="0"/>
-          <w:color w:val="111111"/>
-          <w:spacing w:val="0"/>
-          <w:sz w:val="18"/>
-          <w:szCs w:val="18"/>
-          <w:shd w:val="clear" w:color="auto" w:fill="FFFFFF"/>
-          <w:lang w:val="en-US" w:eastAsia="zh-CN"/>
-        </w:rPr>
-      </w:pPr>
-      <w:r>
-        <w:rPr>
-          <w:rFonts w:hint="eastAsia" w:ascii="等线" w:hAnsi="等线" w:eastAsia="等线" w:cs="等线"/>
-          <w:i w:val="0"/>
-          <w:iCs w:val="0"/>
-          <w:caps w:val="0"/>
-          <w:color w:val="111111"/>
-          <w:spacing w:val="0"/>
-          <w:sz w:val="18"/>
-          <w:szCs w:val="18"/>
-          <w:shd w:val="clear" w:color="auto" w:fill="FFFFFF"/>
-          <w:lang w:val="en-US" w:eastAsia="zh-CN"/>
-        </w:rPr>
-        <w:t>离群者是一只过分华丽的蛞蝓猫——或者更确切地说，是蛞蝓猫的远亲。它具备有翅虫类的基因，这使它获得了生物荧光和飞行能力，但也使烟雾果对它致命。</w:t>
-      </w:r>
-    </w:p>
-    <w:p>
-      <w:pPr>
-        <w:rPr>
-          <w:rFonts w:hint="eastAsia" w:ascii="等线" w:hAnsi="等线" w:eastAsia="等线" w:cs="等线"/>
-          <w:i w:val="0"/>
-          <w:iCs w:val="0"/>
-          <w:caps w:val="0"/>
-          <w:color w:val="111111"/>
-          <w:spacing w:val="0"/>
-          <w:sz w:val="18"/>
-          <w:szCs w:val="18"/>
-          <w:shd w:val="clear" w:color="auto" w:fill="FFFFFF"/>
-          <w:lang w:val="en-US" w:eastAsia="zh-CN"/>
-        </w:rPr>
-      </w:pPr>
-    </w:p>
-    <w:p>
-      <w:pPr>
-        <w:rPr>
-          <w:rFonts w:hint="eastAsia" w:ascii="等线" w:hAnsi="等线" w:eastAsia="等线" w:cs="等线"/>
-          <w:i w:val="0"/>
-          <w:iCs w:val="0"/>
-          <w:caps w:val="0"/>
-          <w:color w:val="111111"/>
-          <w:spacing w:val="0"/>
-          <w:sz w:val="18"/>
-          <w:szCs w:val="18"/>
-          <w:shd w:val="clear" w:color="auto" w:fill="FFFFFF"/>
-          <w:lang w:val="en-US" w:eastAsia="zh-CN"/>
-        </w:rPr>
-      </w:pPr>
-      <w:r>
-        <w:rPr>
-          <w:rFonts w:hint="eastAsia" w:ascii="等线" w:hAnsi="等线" w:eastAsia="等线" w:cs="等线"/>
-          <w:i w:val="0"/>
-          <w:iCs w:val="0"/>
-          <w:caps w:val="0"/>
-          <w:color w:val="111111"/>
-          <w:spacing w:val="0"/>
-          <w:sz w:val="18"/>
-          <w:szCs w:val="18"/>
-          <w:shd w:val="clear" w:color="auto" w:fill="FFFFFF"/>
-          <w:lang w:val="en-US" w:eastAsia="zh-CN"/>
-        </w:rPr>
-        <w:t>1. 离群者能飞行。在空中时，按下跳跃键，拍打翅膀。每次起飞后的第一次拍翅不消耗食物点，但随后的每次拍翅将消耗1/4的饱食度。</w:t>
-      </w:r>
-    </w:p>
-    <w:p>
-      <w:pPr>
-        <w:rPr>
-          <w:rFonts w:hint="eastAsia" w:ascii="等线" w:hAnsi="等线" w:eastAsia="等线" w:cs="等线"/>
-          <w:i w:val="0"/>
-          <w:iCs w:val="0"/>
-          <w:caps w:val="0"/>
-          <w:color w:val="111111"/>
-          <w:spacing w:val="0"/>
-          <w:sz w:val="18"/>
-          <w:szCs w:val="18"/>
-          <w:shd w:val="clear" w:color="auto" w:fill="FFFFFF"/>
-          <w:lang w:val="en-US" w:eastAsia="zh-CN"/>
-        </w:rPr>
-      </w:pPr>
-    </w:p>
-    <w:p>
-      <w:pPr>
-        <w:rPr>
-          <w:rFonts w:hint="eastAsia" w:ascii="等线" w:hAnsi="等线" w:eastAsia="等线" w:cs="等线"/>
-          <w:i w:val="0"/>
-          <w:iCs w:val="0"/>
-          <w:caps w:val="0"/>
-          <w:color w:val="111111"/>
-          <w:spacing w:val="0"/>
-          <w:sz w:val="18"/>
-          <w:szCs w:val="18"/>
-          <w:shd w:val="clear" w:color="auto" w:fill="FFFFFF"/>
-          <w:lang w:val="en-US" w:eastAsia="zh-CN"/>
-        </w:rPr>
-      </w:pPr>
-      <w:r>
-        <w:rPr>
-          <w:rFonts w:hint="eastAsia" w:ascii="等线" w:hAnsi="等线" w:eastAsia="等线" w:cs="等线"/>
-          <w:i w:val="0"/>
-          <w:iCs w:val="0"/>
-          <w:caps w:val="0"/>
-          <w:color w:val="111111"/>
-          <w:spacing w:val="0"/>
-          <w:sz w:val="18"/>
-          <w:szCs w:val="18"/>
-          <w:shd w:val="clear" w:color="auto" w:fill="FFFFFF"/>
-          <w:lang w:val="en-US" w:eastAsia="zh-CN"/>
-        </w:rPr>
-        <w:t>2. 离群者能释放闪光。站在地面上时，同时按住拾取键和跳跃键，消耗1点饱食度来释放闪光。</w:t>
-      </w:r>
-    </w:p>
-    <w:p>
-      <w:pPr>
-        <w:rPr>
-          <w:rFonts w:hint="eastAsia" w:ascii="等线" w:hAnsi="等线" w:eastAsia="等线" w:cs="等线"/>
-          <w:i w:val="0"/>
-          <w:iCs w:val="0"/>
-          <w:caps w:val="0"/>
-          <w:color w:val="111111"/>
-          <w:spacing w:val="0"/>
-          <w:sz w:val="18"/>
-          <w:szCs w:val="18"/>
-          <w:shd w:val="clear" w:color="auto" w:fill="FFFFFF"/>
-          <w:lang w:val="en-US" w:eastAsia="zh-CN"/>
-        </w:rPr>
-      </w:pPr>
-    </w:p>
-    <w:p>
-      <w:pPr>
-        <w:rPr>
-          <w:rFonts w:hint="eastAsia" w:ascii="等线" w:hAnsi="等线" w:eastAsia="等线" w:cs="等线"/>
-          <w:i w:val="0"/>
-          <w:iCs w:val="0"/>
-          <w:caps w:val="0"/>
-          <w:color w:val="111111"/>
-          <w:spacing w:val="0"/>
-          <w:sz w:val="18"/>
-          <w:szCs w:val="18"/>
-          <w:shd w:val="clear" w:color="auto" w:fill="FFFFFF"/>
-          <w:lang w:val="en-US" w:eastAsia="zh-CN"/>
-        </w:rPr>
-      </w:pPr>
-      <w:r>
-        <w:rPr>
-          <w:rFonts w:hint="eastAsia" w:ascii="等线" w:hAnsi="等线" w:eastAsia="等线" w:cs="等线"/>
-          <w:i w:val="0"/>
-          <w:iCs w:val="0"/>
-          <w:caps w:val="0"/>
-          <w:color w:val="111111"/>
-          <w:spacing w:val="0"/>
-          <w:sz w:val="18"/>
-          <w:szCs w:val="18"/>
-          <w:shd w:val="clear" w:color="auto" w:fill="FFFFFF"/>
-          <w:lang w:val="en-US" w:eastAsia="zh-CN"/>
-        </w:rPr>
-        <w:t>3. 离群者是一只食素动物。它不能食用任何肉类，但作为补偿，它可以吞下更多种类的植物获得饱食度，比如气泡草、闪光果等。[spoiler]但烟雾果是有毒的，它食用烟雾果会立刻死亡。请不要责怪它，在它的家乡没有任何烟雾果，它和你一样一开始不知道这一点。[/spoiler]</w:t>
-      </w:r>
-    </w:p>
-    <w:p>
-      <w:pPr>
-        <w:rPr>
-          <w:rFonts w:hint="eastAsia" w:ascii="等线" w:hAnsi="等线" w:eastAsia="等线" w:cs="等线"/>
-          <w:i w:val="0"/>
-          <w:iCs w:val="0"/>
-          <w:caps w:val="0"/>
-          <w:color w:val="111111"/>
-          <w:spacing w:val="0"/>
-          <w:sz w:val="18"/>
-          <w:szCs w:val="18"/>
-          <w:shd w:val="clear" w:color="auto" w:fill="FFFFFF"/>
-          <w:lang w:val="en-US" w:eastAsia="zh-CN"/>
-        </w:rPr>
-      </w:pPr>
-    </w:p>
-    <w:p>
-      <w:pPr>
-        <w:rPr>
-          <w:rFonts w:hint="eastAsia" w:ascii="等线" w:hAnsi="等线" w:eastAsia="等线" w:cs="等线"/>
-          <w:i w:val="0"/>
-          <w:iCs w:val="0"/>
-          <w:caps w:val="0"/>
-          <w:color w:val="111111"/>
-          <w:spacing w:val="0"/>
-          <w:sz w:val="18"/>
-          <w:szCs w:val="18"/>
-          <w:shd w:val="clear" w:color="auto" w:fill="FFFFFF"/>
-          <w:lang w:val="en-US" w:eastAsia="zh-CN"/>
-        </w:rPr>
-      </w:pPr>
-      <w:r>
-        <w:rPr>
-          <w:rFonts w:hint="eastAsia" w:ascii="等线" w:hAnsi="等线" w:eastAsia="等线" w:cs="等线"/>
-          <w:i w:val="0"/>
-          <w:iCs w:val="0"/>
-          <w:caps w:val="0"/>
-          <w:color w:val="111111"/>
-          <w:spacing w:val="0"/>
-          <w:sz w:val="18"/>
-          <w:szCs w:val="18"/>
-          <w:shd w:val="clear" w:color="auto" w:fill="FFFFFF"/>
-          <w:lang w:val="en-US" w:eastAsia="zh-CN"/>
-        </w:rPr>
-        <w:t>我希望你会发现这些能力很有用……因为它必须努力在一个灰暗阴沉的世界中生存。</w:t>
-      </w:r>
-    </w:p>
-    <w:p>
-      <w:pPr>
-        <w:rPr>
-          <w:rFonts w:hint="eastAsia" w:ascii="等线" w:hAnsi="等线" w:eastAsia="等线" w:cs="等线"/>
-          <w:i w:val="0"/>
-          <w:iCs w:val="0"/>
-          <w:caps w:val="0"/>
-          <w:color w:val="111111"/>
-          <w:spacing w:val="0"/>
-          <w:sz w:val="18"/>
-          <w:szCs w:val="18"/>
-          <w:shd w:val="clear" w:color="auto" w:fill="FFFFFF"/>
-          <w:lang w:val="en-US" w:eastAsia="zh-CN"/>
-        </w:rPr>
-      </w:pPr>
-    </w:p>
-    <w:p>
-      <w:pPr>
-        <w:rPr>
-          <w:rFonts w:hint="eastAsia" w:ascii="等线" w:hAnsi="等线" w:eastAsia="等线" w:cs="等线"/>
-          <w:i w:val="0"/>
-          <w:iCs w:val="0"/>
-          <w:caps w:val="0"/>
-          <w:color w:val="111111"/>
-          <w:spacing w:val="0"/>
-          <w:sz w:val="18"/>
-          <w:szCs w:val="18"/>
-          <w:shd w:val="clear" w:color="auto" w:fill="FFFFFF"/>
-          <w:lang w:val="en-US" w:eastAsia="zh-CN"/>
-        </w:rPr>
-      </w:pPr>
-    </w:p>
-    <w:p>
-      <w:pPr>
-        <w:rPr>
-          <w:rFonts w:hint="eastAsia" w:ascii="等线" w:hAnsi="等线" w:eastAsia="等线" w:cs="等线"/>
-          <w:i w:val="0"/>
-          <w:iCs w:val="0"/>
-          <w:caps w:val="0"/>
-          <w:color w:val="111111"/>
-          <w:spacing w:val="0"/>
-          <w:sz w:val="18"/>
-          <w:szCs w:val="18"/>
-          <w:shd w:val="clear" w:color="auto" w:fill="FFFFFF"/>
-          <w:lang w:val="en-US" w:eastAsia="zh-CN"/>
-        </w:rPr>
-      </w:pPr>
-      <w:r>
-        <w:rPr>
-          <w:rFonts w:hint="eastAsia" w:ascii="等线" w:hAnsi="等线" w:eastAsia="等线" w:cs="等线"/>
-          <w:i w:val="0"/>
-          <w:iCs w:val="0"/>
-          <w:caps w:val="0"/>
-          <w:color w:val="111111"/>
-          <w:spacing w:val="0"/>
-          <w:sz w:val="18"/>
-          <w:szCs w:val="18"/>
-          <w:shd w:val="clear" w:color="auto" w:fill="FFFFFF"/>
-          <w:lang w:val="en-US" w:eastAsia="zh-CN"/>
-        </w:rPr>
-        <w:t>[h1]致谢[/h1]</w:t>
-      </w:r>
-    </w:p>
-    <w:p>
-      <w:pPr>
-        <w:rPr>
-          <w:rFonts w:hint="eastAsia" w:ascii="等线" w:hAnsi="等线" w:eastAsia="等线" w:cs="等线"/>
-          <w:i w:val="0"/>
-          <w:iCs w:val="0"/>
-          <w:caps w:val="0"/>
-          <w:color w:val="111111"/>
-          <w:spacing w:val="0"/>
-          <w:sz w:val="18"/>
-          <w:szCs w:val="18"/>
-          <w:shd w:val="clear" w:color="auto" w:fill="FFFFFF"/>
-          <w:lang w:val="en-US" w:eastAsia="zh-CN"/>
-        </w:rPr>
-      </w:pPr>
-      <w:r>
-        <w:rPr>
-          <w:rFonts w:hint="eastAsia" w:ascii="等线" w:hAnsi="等线" w:eastAsia="等线" w:cs="等线"/>
-          <w:i w:val="0"/>
-          <w:iCs w:val="0"/>
-          <w:caps w:val="0"/>
-          <w:color w:val="111111"/>
-          <w:spacing w:val="0"/>
-          <w:sz w:val="18"/>
-          <w:szCs w:val="18"/>
-          <w:shd w:val="clear" w:color="auto" w:fill="FFFFFF"/>
-          <w:lang w:val="en-US" w:eastAsia="zh-CN"/>
-        </w:rPr>
-        <w:t>[h3]代码：[/h3]</w:t>
-      </w:r>
-    </w:p>
-    <w:p>
-      <w:pPr>
-        <w:rPr>
-          <w:rFonts w:hint="eastAsia" w:ascii="等线" w:hAnsi="等线" w:eastAsia="等线" w:cs="等线"/>
-          <w:i w:val="0"/>
-          <w:iCs w:val="0"/>
-          <w:caps w:val="0"/>
-          <w:color w:val="111111"/>
-          <w:spacing w:val="0"/>
-          <w:sz w:val="18"/>
-          <w:szCs w:val="18"/>
-          <w:shd w:val="clear" w:color="auto" w:fill="FFFFFF"/>
-          <w:lang w:val="en-US" w:eastAsia="zh-CN"/>
-        </w:rPr>
-      </w:pPr>
-      <w:r>
-        <w:rPr>
-          <w:rFonts w:hint="eastAsia" w:ascii="等线" w:hAnsi="等线" w:eastAsia="等线" w:cs="等线"/>
-          <w:i w:val="0"/>
-          <w:iCs w:val="0"/>
-          <w:caps w:val="0"/>
-          <w:color w:val="111111"/>
-          <w:spacing w:val="0"/>
-          <w:sz w:val="18"/>
-          <w:szCs w:val="18"/>
-          <w:shd w:val="clear" w:color="auto" w:fill="FFFFFF"/>
-          <w:lang w:val="en-US" w:eastAsia="zh-CN"/>
-        </w:rPr>
-        <w:t>Quaeledy</w:t>
-      </w:r>
-    </w:p>
-    <w:p>
-      <w:pPr>
-        <w:rPr>
-          <w:rFonts w:hint="eastAsia" w:ascii="等线" w:hAnsi="等线" w:eastAsia="等线" w:cs="等线"/>
-          <w:i w:val="0"/>
-          <w:iCs w:val="0"/>
-          <w:caps w:val="0"/>
-          <w:color w:val="111111"/>
-          <w:spacing w:val="0"/>
-          <w:sz w:val="18"/>
-          <w:szCs w:val="18"/>
-          <w:shd w:val="clear" w:color="auto" w:fill="FFFFFF"/>
-          <w:lang w:val="en-US" w:eastAsia="zh-CN"/>
-        </w:rPr>
-      </w:pPr>
-      <w:r>
-        <w:rPr>
-          <w:rFonts w:hint="eastAsia" w:ascii="等线" w:hAnsi="等线" w:eastAsia="等线" w:cs="等线"/>
-          <w:i w:val="0"/>
-          <w:iCs w:val="0"/>
-          <w:caps w:val="0"/>
-          <w:color w:val="111111"/>
-          <w:spacing w:val="0"/>
-          <w:sz w:val="18"/>
-          <w:szCs w:val="18"/>
-          <w:shd w:val="clear" w:color="auto" w:fill="FFFFFF"/>
-          <w:lang w:val="en-US" w:eastAsia="zh-CN"/>
-        </w:rPr>
-        <w:t>[h3]美术：[/h3]</w:t>
-      </w:r>
-    </w:p>
-    <w:p>
-      <w:pPr>
-        <w:rPr>
-          <w:rFonts w:hint="eastAsia" w:ascii="等线" w:hAnsi="等线" w:eastAsia="等线" w:cs="等线"/>
-          <w:i w:val="0"/>
-          <w:iCs w:val="0"/>
-          <w:caps w:val="0"/>
-          <w:color w:val="111111"/>
-          <w:spacing w:val="0"/>
-          <w:sz w:val="18"/>
-          <w:szCs w:val="18"/>
-          <w:shd w:val="clear" w:color="auto" w:fill="FFFFFF"/>
-          <w:lang w:val="en-US" w:eastAsia="zh-CN"/>
-        </w:rPr>
-      </w:pPr>
-      <w:r>
-        <w:rPr>
-          <w:rFonts w:hint="eastAsia" w:ascii="等线" w:hAnsi="等线" w:eastAsia="等线" w:cs="等线"/>
-          <w:i w:val="0"/>
-          <w:iCs w:val="0"/>
-          <w:caps w:val="0"/>
-          <w:color w:val="111111"/>
-          <w:spacing w:val="0"/>
-          <w:sz w:val="18"/>
-          <w:szCs w:val="18"/>
-          <w:shd w:val="clear" w:color="auto" w:fill="FFFFFF"/>
-          <w:lang w:val="en-US" w:eastAsia="zh-CN"/>
-        </w:rPr>
-        <w:t>Quaeledy</w:t>
-      </w:r>
-    </w:p>
-    <w:p>
-      <w:pPr>
-        <w:rPr>
-          <w:rFonts w:hint="eastAsia" w:ascii="等线" w:hAnsi="等线" w:eastAsia="等线" w:cs="等线"/>
-          <w:i w:val="0"/>
-          <w:iCs w:val="0"/>
-          <w:caps w:val="0"/>
-          <w:color w:val="111111"/>
-          <w:spacing w:val="0"/>
-          <w:sz w:val="18"/>
-          <w:szCs w:val="18"/>
-          <w:shd w:val="clear" w:color="auto" w:fill="FFFFFF"/>
-          <w:lang w:val="en-US" w:eastAsia="zh-CN"/>
-        </w:rPr>
-      </w:pPr>
-      <w:r>
-        <w:rPr>
-          <w:rFonts w:hint="eastAsia" w:ascii="等线" w:hAnsi="等线" w:eastAsia="等线" w:cs="等线"/>
-          <w:i w:val="0"/>
-          <w:iCs w:val="0"/>
-          <w:caps w:val="0"/>
-          <w:color w:val="111111"/>
-          <w:spacing w:val="0"/>
-          <w:sz w:val="18"/>
-          <w:szCs w:val="18"/>
-          <w:shd w:val="clear" w:color="auto" w:fill="FFFFFF"/>
-          <w:lang w:val="en-US" w:eastAsia="zh-CN"/>
-        </w:rPr>
-        <w:t>[h3]其他：[/h3]</w:t>
-      </w:r>
-    </w:p>
-    <w:p>
-      <w:pPr>
-        <w:rPr>
-          <w:rFonts w:hint="eastAsia" w:ascii="等线" w:hAnsi="等线" w:eastAsia="等线" w:cs="等线"/>
-          <w:i w:val="0"/>
-          <w:iCs w:val="0"/>
-          <w:caps w:val="0"/>
-          <w:color w:val="111111"/>
-          <w:spacing w:val="0"/>
-          <w:sz w:val="18"/>
-          <w:szCs w:val="18"/>
-          <w:shd w:val="clear" w:color="auto" w:fill="FFFFFF"/>
-          <w:lang w:val="en-US" w:eastAsia="zh-CN"/>
-        </w:rPr>
-      </w:pPr>
-      <w:r>
-        <w:rPr>
-          <w:rFonts w:hint="eastAsia" w:ascii="等线" w:hAnsi="等线" w:eastAsia="等线" w:cs="等线"/>
-          <w:i w:val="0"/>
-          <w:iCs w:val="0"/>
-          <w:caps w:val="0"/>
-          <w:color w:val="111111"/>
-          <w:spacing w:val="0"/>
-          <w:sz w:val="18"/>
-          <w:szCs w:val="18"/>
-          <w:shd w:val="clear" w:color="auto" w:fill="FFFFFF"/>
-          <w:lang w:val="en-US" w:eastAsia="zh-CN"/>
-        </w:rPr>
-        <w:t>特别感谢哈维和诺普的帮助和建议。感谢参与测试的人员，他们是：翼羽回响，北极燕鸥，空白的飞，花花猫，黑咪 o.o，雪椀，Fi。</w:t>
-      </w:r>
-    </w:p>
-    <w:p>
-      <w:pPr>
-        <w:rPr>
-          <w:rFonts w:hint="eastAsia" w:ascii="等线" w:hAnsi="等线" w:eastAsia="等线" w:cs="等线"/>
-          <w:i w:val="0"/>
-          <w:iCs w:val="0"/>
-          <w:caps w:val="0"/>
-          <w:color w:val="111111"/>
-          <w:spacing w:val="0"/>
-          <w:sz w:val="18"/>
-          <w:szCs w:val="18"/>
-          <w:shd w:val="clear" w:color="auto" w:fill="FFFFFF"/>
-          <w:lang w:val="en-US" w:eastAsia="zh-CN"/>
-        </w:rPr>
-      </w:pPr>
-    </w:p>
-    <w:p>
-      <w:pPr>
-        <w:rPr>
-          <w:rFonts w:hint="eastAsia" w:ascii="等线" w:hAnsi="等线" w:eastAsia="等线" w:cs="等线"/>
-          <w:i w:val="0"/>
-          <w:iCs w:val="0"/>
-          <w:caps w:val="0"/>
-          <w:color w:val="111111"/>
-          <w:spacing w:val="0"/>
-          <w:sz w:val="18"/>
-          <w:szCs w:val="18"/>
-          <w:shd w:val="clear" w:color="auto" w:fill="FFFFFF"/>
-          <w:lang w:val="en-US" w:eastAsia="zh-CN"/>
-        </w:rPr>
-      </w:pPr>
-    </w:p>
-    <w:p>
-      <w:pPr>
-        <w:rPr>
-          <w:rFonts w:hint="eastAsia" w:ascii="等线" w:hAnsi="等线" w:eastAsia="等线" w:cs="等线"/>
-          <w:i w:val="0"/>
-          <w:iCs w:val="0"/>
-          <w:caps w:val="0"/>
-          <w:color w:val="111111"/>
-          <w:spacing w:val="0"/>
-          <w:sz w:val="18"/>
-          <w:szCs w:val="18"/>
-          <w:shd w:val="clear" w:color="auto" w:fill="FFFFFF"/>
-          <w:lang w:val="en-US" w:eastAsia="zh-CN"/>
-        </w:rPr>
-      </w:pPr>
-      <w:r>
-        <w:rPr>
-          <w:rFonts w:hint="eastAsia" w:ascii="等线" w:hAnsi="等线" w:eastAsia="等线" w:cs="等线"/>
-          <w:i w:val="0"/>
-          <w:iCs w:val="0"/>
-          <w:caps w:val="0"/>
-          <w:color w:val="111111"/>
-          <w:spacing w:val="0"/>
-          <w:sz w:val="18"/>
-          <w:szCs w:val="18"/>
-          <w:shd w:val="clear" w:color="auto" w:fill="FFFFFF"/>
-          <w:lang w:val="en-US" w:eastAsia="zh-CN"/>
-        </w:rPr>
-        <w:t>[h1]已知问题[/h1]</w:t>
-      </w:r>
-    </w:p>
-    <w:p>
-      <w:pPr>
-        <w:rPr>
-          <w:rFonts w:hint="eastAsia" w:ascii="等线" w:hAnsi="等线" w:eastAsia="等线" w:cs="等线"/>
-          <w:i w:val="0"/>
-          <w:iCs w:val="0"/>
-          <w:caps w:val="0"/>
-          <w:color w:val="111111"/>
-          <w:spacing w:val="0"/>
-          <w:sz w:val="18"/>
-          <w:szCs w:val="18"/>
-          <w:shd w:val="clear" w:color="auto" w:fill="FFFFFF"/>
-          <w:lang w:val="en-US" w:eastAsia="zh-CN"/>
-        </w:rPr>
-      </w:pPr>
-      <w:r>
-        <w:rPr>
-          <w:rFonts w:hint="eastAsia" w:ascii="等线" w:hAnsi="等线" w:eastAsia="等线" w:cs="等线"/>
-          <w:i w:val="0"/>
-          <w:iCs w:val="0"/>
-          <w:caps w:val="0"/>
-          <w:color w:val="111111"/>
-          <w:spacing w:val="0"/>
-          <w:sz w:val="18"/>
-          <w:szCs w:val="18"/>
-          <w:shd w:val="clear" w:color="auto" w:fill="FFFFFF"/>
-          <w:lang w:val="en-US" w:eastAsia="zh-CN"/>
-        </w:rPr>
-        <w:t>有时候惬意合作模式会偷偷把玩家操纵的角色换成求生者。只需要在惬意合作模式里换回离群者就可以。</w:t>
-      </w:r>
-    </w:p>
-    <w:p>
-      <w:pPr>
-        <w:rPr>
-          <w:rFonts w:hint="eastAsia" w:ascii="等线" w:hAnsi="等线" w:eastAsia="等线" w:cs="等线"/>
-          <w:i w:val="0"/>
-          <w:iCs w:val="0"/>
-          <w:caps w:val="0"/>
-          <w:color w:val="111111"/>
-          <w:spacing w:val="0"/>
-          <w:sz w:val="18"/>
-          <w:szCs w:val="18"/>
-          <w:shd w:val="clear" w:color="auto" w:fill="FFFFFF"/>
-          <w:lang w:val="en-US" w:eastAsia="zh-CN"/>
-        </w:rPr>
-      </w:pPr>
-    </w:p>
-    <w:p>
-      <w:pPr>
-        <w:rPr>
-          <w:rFonts w:hint="eastAsia" w:ascii="等线" w:hAnsi="等线" w:eastAsia="等线" w:cs="等线"/>
-          <w:i w:val="0"/>
-          <w:iCs w:val="0"/>
-          <w:caps w:val="0"/>
-          <w:color w:val="111111"/>
-          <w:spacing w:val="0"/>
-          <w:sz w:val="18"/>
-          <w:szCs w:val="18"/>
-          <w:shd w:val="clear" w:color="auto" w:fill="FFFFFF"/>
-          <w:lang w:val="en-US" w:eastAsia="zh-CN"/>
-        </w:rPr>
-      </w:pPr>
-    </w:p>
-    <w:p>
-      <w:pPr>
-        <w:rPr>
-          <w:rFonts w:hint="eastAsia" w:ascii="等线" w:hAnsi="等线" w:eastAsia="等线" w:cs="等线"/>
-          <w:i w:val="0"/>
-          <w:iCs w:val="0"/>
-          <w:caps w:val="0"/>
-          <w:color w:val="111111"/>
-          <w:spacing w:val="0"/>
-          <w:sz w:val="18"/>
-          <w:szCs w:val="18"/>
-          <w:shd w:val="clear" w:color="auto" w:fill="FFFFFF"/>
-          <w:lang w:val="en-US" w:eastAsia="zh-CN"/>
-        </w:rPr>
-      </w:pPr>
-      <w:r>
-        <w:rPr>
-          <w:rFonts w:hint="eastAsia" w:ascii="等线" w:hAnsi="等线" w:eastAsia="等线" w:cs="等线"/>
-          <w:i w:val="0"/>
-          <w:iCs w:val="0"/>
-          <w:caps w:val="0"/>
-          <w:color w:val="111111"/>
-          <w:spacing w:val="0"/>
-          <w:sz w:val="18"/>
-          <w:szCs w:val="18"/>
-          <w:shd w:val="clear" w:color="auto" w:fill="FFFFFF"/>
-          <w:lang w:val="en-US" w:eastAsia="zh-CN"/>
-        </w:rPr>
-        <w:t>[h1]注意[/h1]</w:t>
-      </w:r>
-    </w:p>
-    <w:p>
-      <w:pPr>
-        <w:rPr>
-          <w:rFonts w:hint="eastAsia" w:ascii="等线" w:hAnsi="等线" w:eastAsia="等线" w:cs="等线"/>
-          <w:i w:val="0"/>
-          <w:iCs w:val="0"/>
-          <w:caps w:val="0"/>
-          <w:color w:val="111111"/>
-          <w:spacing w:val="0"/>
-          <w:sz w:val="18"/>
-          <w:szCs w:val="18"/>
-          <w:shd w:val="clear" w:color="auto" w:fill="FFFFFF"/>
-          <w:lang w:val="en-US" w:eastAsia="zh-CN"/>
-        </w:rPr>
-      </w:pPr>
-      <w:r>
-        <w:rPr>
-          <w:rFonts w:hint="eastAsia" w:ascii="等线" w:hAnsi="等线" w:eastAsia="等线" w:cs="等线"/>
-          <w:i w:val="0"/>
-          <w:iCs w:val="0"/>
-          <w:caps w:val="0"/>
-          <w:color w:val="111111"/>
-          <w:spacing w:val="0"/>
-          <w:sz w:val="18"/>
-          <w:szCs w:val="18"/>
-          <w:shd w:val="clear" w:color="auto" w:fill="FFFFFF"/>
-          <w:lang w:val="en-US" w:eastAsia="zh-CN"/>
-        </w:rPr>
-        <w:t>你可以在惬意合作模式中自定义离群者的颜色。我对世界地图做了一些修改，也修改了每个区域生物的生成，以使它们符合当前的时间线。但目前没有新结局，几乎没有新剧情。我也正在考虑平衡性问题，请不要着急。</w:t>
-      </w:r>
-    </w:p>
-    <w:p>
-      <w:pPr>
-        <w:rPr>
-          <w:rFonts w:hint="eastAsia" w:ascii="等线" w:hAnsi="等线" w:eastAsia="等线" w:cs="等线"/>
-          <w:i w:val="0"/>
-          <w:iCs w:val="0"/>
-          <w:caps w:val="0"/>
-          <w:color w:val="111111"/>
-          <w:spacing w:val="0"/>
-          <w:sz w:val="18"/>
-          <w:szCs w:val="18"/>
-          <w:shd w:val="clear" w:color="auto" w:fill="FFFFFF"/>
-          <w:lang w:val="en-US" w:eastAsia="zh-CN"/>
-        </w:rPr>
-      </w:pPr>
-      <w:r>
-        <w:rPr>
-          <w:rFonts w:hint="eastAsia" w:ascii="等线" w:hAnsi="等线" w:eastAsia="等线" w:cs="等线"/>
-          <w:i w:val="0"/>
-          <w:iCs w:val="0"/>
-          <w:caps w:val="0"/>
-          <w:color w:val="111111"/>
-          <w:spacing w:val="0"/>
-          <w:sz w:val="18"/>
-          <w:szCs w:val="18"/>
-          <w:shd w:val="clear" w:color="auto" w:fill="FFFFFF"/>
-          <w:lang w:val="en-US" w:eastAsia="zh-CN"/>
-        </w:rPr>
-        <w:t>你可以通过warp menu看见一个新区域，其中有两个房间，但它们是LTTM的房间，我只是用来测试。它们不是我最终会使用的房间。</w:t>
-      </w:r>
-    </w:p>
-    <w:p>
-      <w:pPr>
-        <w:rPr>
-          <w:rFonts w:hint="eastAsia" w:ascii="等线" w:hAnsi="等线" w:eastAsia="等线" w:cs="等线"/>
-          <w:i w:val="0"/>
-          <w:iCs w:val="0"/>
-          <w:caps w:val="0"/>
-          <w:color w:val="111111"/>
-          <w:spacing w:val="0"/>
-          <w:sz w:val="18"/>
-          <w:szCs w:val="18"/>
-          <w:shd w:val="clear" w:color="auto" w:fill="FFFFFF"/>
-          <w:lang w:val="en-US" w:eastAsia="zh-CN"/>
-        </w:rPr>
-      </w:pPr>
-      <w:r>
-        <w:rPr>
-          <w:rFonts w:hint="eastAsia" w:ascii="等线" w:hAnsi="等线" w:eastAsia="等线" w:cs="等线"/>
-          <w:i w:val="0"/>
-          <w:iCs w:val="0"/>
-          <w:caps w:val="0"/>
-          <w:color w:val="111111"/>
-          <w:spacing w:val="0"/>
-          <w:sz w:val="18"/>
-          <w:szCs w:val="18"/>
-          <w:shd w:val="clear" w:color="auto" w:fill="FFFFFF"/>
-          <w:lang w:val="en-US" w:eastAsia="zh-CN"/>
-        </w:rPr>
-        <w:t>这是我写的第一个mod，所以可能有很多bug我还没有发现。如果你找到了，请告诉我，非常感谢。我提前为任何可能的bug道歉。希望你喜欢这个mod！</w:t>
-      </w:r>
-    </w:p>
-    <w:p>
-      <w:pPr>
-        <w:rPr>
-          <w:rFonts w:hint="eastAsia" w:ascii="等线" w:hAnsi="等线" w:eastAsia="等线" w:cs="等线"/>
-          <w:i w:val="0"/>
-          <w:iCs w:val="0"/>
-          <w:caps w:val="0"/>
-          <w:color w:val="111111"/>
-          <w:spacing w:val="0"/>
-          <w:sz w:val="18"/>
-          <w:szCs w:val="18"/>
-          <w:shd w:val="clear" w:color="auto" w:fill="FFFFFF"/>
-          <w:lang w:val="en-US" w:eastAsia="zh-CN"/>
-        </w:rPr>
-      </w:pPr>
-      <w:r>
-        <w:rPr>
-          <w:rFonts w:hint="eastAsia" w:ascii="等线" w:hAnsi="等线" w:eastAsia="等线" w:cs="等线"/>
-          <w:i w:val="0"/>
-          <w:iCs w:val="0"/>
-          <w:caps w:val="0"/>
-          <w:color w:val="111111"/>
-          <w:spacing w:val="0"/>
-          <w:sz w:val="18"/>
-          <w:szCs w:val="18"/>
-          <w:shd w:val="clear" w:color="auto" w:fill="FFFFFF"/>
-          <w:lang w:val="en-US" w:eastAsia="zh-CN"/>
-        </w:rPr>
-        <w:t>另外，我最初只是想在游戏里玩自己的oc，所以制作了这个mod。只是为了能符合我的oc的时间线，我修改了世界。所以也许它不会达到游戏里每只猫那样的完成度，请别对它抱有太高的期望。</w:t>
-      </w:r>
-    </w:p>
-    <w:p>
-      <w:pPr>
-        <w:rPr>
-          <w:rFonts w:hint="eastAsia" w:ascii="等线" w:hAnsi="等线" w:eastAsia="等线" w:cs="等线"/>
-          <w:i w:val="0"/>
-          <w:iCs w:val="0"/>
-          <w:caps w:val="0"/>
-          <w:color w:val="111111"/>
-          <w:spacing w:val="0"/>
-          <w:sz w:val="18"/>
-          <w:szCs w:val="18"/>
-          <w:shd w:val="clear" w:color="auto" w:fill="FFFFFF"/>
-          <w:lang w:val="en-US" w:eastAsia="zh-CN"/>
-        </w:rPr>
-      </w:pPr>
-      <w:r>
-        <w:rPr>
-          <w:rFonts w:hint="eastAsia" w:ascii="等线" w:hAnsi="等线" w:eastAsia="等线" w:cs="等线"/>
-          <w:i w:val="0"/>
-          <w:iCs w:val="0"/>
-          <w:caps w:val="0"/>
-          <w:color w:val="111111"/>
-          <w:spacing w:val="0"/>
-          <w:sz w:val="18"/>
-          <w:szCs w:val="18"/>
-          <w:shd w:val="clear" w:color="auto" w:fill="FFFFFF"/>
-          <w:lang w:val="en-US" w:eastAsia="zh-CN"/>
-        </w:rPr>
-        <w:t>因为steam的限制，我无法回复评论。对此我深表歉意。</w:t>
-      </w:r>
-    </w:p>
-    <w:p>
-      <w:pPr>
-        <w:rPr>
-          <w:rFonts w:hint="eastAsia" w:ascii="等线" w:hAnsi="等线" w:eastAsia="等线" w:cs="等线"/>
-          <w:i w:val="0"/>
-          <w:iCs w:val="0"/>
-          <w:caps w:val="0"/>
-          <w:color w:val="111111"/>
-          <w:spacing w:val="0"/>
-          <w:sz w:val="18"/>
-          <w:szCs w:val="18"/>
-          <w:shd w:val="clear" w:color="auto" w:fill="FFFFFF"/>
-          <w:lang w:val="en-US" w:eastAsia="zh-CN"/>
-        </w:rPr>
-      </w:pPr>
-      <w:r>
-        <w:rPr>
-          <w:rFonts w:hint="eastAsia" w:ascii="等线" w:hAnsi="等线" w:eastAsia="等线" w:cs="等线"/>
-          <w:i w:val="0"/>
-          <w:iCs w:val="0"/>
-          <w:caps w:val="0"/>
-          <w:color w:val="111111"/>
-          <w:spacing w:val="0"/>
-          <w:sz w:val="18"/>
-          <w:szCs w:val="18"/>
-          <w:shd w:val="clear" w:color="auto" w:fill="FFFFFF"/>
-          <w:lang w:val="en-US" w:eastAsia="zh-CN"/>
-        </w:rPr>
-        <w:t>如果你希望为此mod制作视频，无需征得我的同意。</w:t>
-      </w:r>
-    </w:p>
-    <w:p>
-      <w:pPr>
-        <w:rPr>
-          <w:rFonts w:hint="eastAsia" w:ascii="等线" w:hAnsi="等线" w:eastAsia="等线" w:cs="等线"/>
-          <w:i w:val="0"/>
-          <w:iCs w:val="0"/>
-          <w:caps w:val="0"/>
-          <w:color w:val="111111"/>
-          <w:spacing w:val="0"/>
-          <w:sz w:val="18"/>
-          <w:szCs w:val="18"/>
-          <w:shd w:val="clear" w:color="auto" w:fill="FFFFFF"/>
-          <w:lang w:val="en-US" w:eastAsia="zh-CN"/>
-        </w:rPr>
-      </w:pPr>
-    </w:p>
-    <w:p>
-      <w:pPr>
-        <w:rPr>
-          <w:rFonts w:hint="eastAsia" w:ascii="等线" w:hAnsi="等线" w:eastAsia="等线" w:cs="等线"/>
-          <w:i w:val="0"/>
-          <w:iCs w:val="0"/>
-          <w:caps w:val="0"/>
-          <w:color w:val="111111"/>
-          <w:spacing w:val="0"/>
-          <w:sz w:val="18"/>
-          <w:szCs w:val="18"/>
-          <w:shd w:val="clear" w:color="auto" w:fill="FFFFFF"/>
-          <w:lang w:val="en-US" w:eastAsia="zh-CN"/>
-        </w:rPr>
-      </w:pPr>
-    </w:p>
-    <w:p>
-      <w:pPr>
-        <w:rPr>
-          <w:rFonts w:hint="eastAsia" w:ascii="等线" w:hAnsi="等线" w:eastAsia="等线" w:cs="等线"/>
-          <w:i w:val="0"/>
-          <w:iCs w:val="0"/>
-          <w:caps w:val="0"/>
-          <w:color w:val="111111"/>
-          <w:spacing w:val="0"/>
-          <w:sz w:val="18"/>
-          <w:szCs w:val="18"/>
-          <w:shd w:val="clear" w:color="auto" w:fill="FFFFFF"/>
-          <w:lang w:val="en-US" w:eastAsia="zh-CN"/>
-        </w:rPr>
-      </w:pPr>
-      <w:r>
-        <w:rPr>
-          <w:rFonts w:hint="eastAsia" w:ascii="等线" w:hAnsi="等线" w:eastAsia="等线" w:cs="等线"/>
-          <w:i w:val="0"/>
-          <w:iCs w:val="0"/>
-          <w:caps w:val="0"/>
-          <w:color w:val="111111"/>
-          <w:spacing w:val="0"/>
-          <w:sz w:val="18"/>
-          <w:szCs w:val="18"/>
-          <w:shd w:val="clear" w:color="auto" w:fill="FFFFFF"/>
-          <w:lang w:val="en-US" w:eastAsia="zh-CN"/>
-        </w:rPr>
-        <w:t>[h1]Bug修复[/h1]</w:t>
-      </w:r>
-    </w:p>
-    <w:p>
-      <w:pPr>
-        <w:rPr>
-          <w:rFonts w:hint="eastAsia" w:ascii="等线" w:hAnsi="等线" w:eastAsia="等线" w:cs="等线"/>
-          <w:i w:val="0"/>
-          <w:iCs w:val="0"/>
-          <w:caps w:val="0"/>
-          <w:color w:val="111111"/>
-          <w:spacing w:val="0"/>
-          <w:sz w:val="18"/>
-          <w:szCs w:val="18"/>
-          <w:shd w:val="clear" w:color="auto" w:fill="FFFFFF"/>
-          <w:lang w:val="en-US" w:eastAsia="zh-CN"/>
-        </w:rPr>
-      </w:pPr>
-      <w:r>
-        <w:rPr>
-          <w:rFonts w:hint="eastAsia" w:ascii="等线" w:hAnsi="等线" w:eastAsia="等线" w:cs="等线"/>
-          <w:i w:val="0"/>
-          <w:iCs w:val="0"/>
-          <w:caps w:val="0"/>
-          <w:color w:val="111111"/>
-          <w:spacing w:val="0"/>
-          <w:sz w:val="18"/>
-          <w:szCs w:val="18"/>
-          <w:shd w:val="clear" w:color="auto" w:fill="FFFFFF"/>
-          <w:lang w:val="en-US" w:eastAsia="zh-CN"/>
-        </w:rPr>
-        <w:t>1.修复了进入五块卵石的房间导致游戏崩溃的问题。</w:t>
-      </w:r>
-    </w:p>
-    <w:p>
-      <w:pPr>
-        <w:rPr>
-          <w:rFonts w:hint="eastAsia" w:ascii="等线" w:hAnsi="等线" w:eastAsia="等线" w:cs="等线"/>
-          <w:i w:val="0"/>
-          <w:iCs w:val="0"/>
-          <w:caps w:val="0"/>
-          <w:color w:val="111111"/>
-          <w:spacing w:val="0"/>
-          <w:sz w:val="18"/>
-          <w:szCs w:val="18"/>
-          <w:shd w:val="clear" w:color="auto" w:fill="FFFFFF"/>
-          <w:lang w:val="en-US" w:eastAsia="zh-CN"/>
-        </w:rPr>
-      </w:pPr>
-      <w:r>
-        <w:rPr>
-          <w:rFonts w:hint="eastAsia" w:ascii="等线" w:hAnsi="等线" w:eastAsia="等线" w:cs="等线"/>
-          <w:i w:val="0"/>
-          <w:iCs w:val="0"/>
-          <w:caps w:val="0"/>
-          <w:color w:val="111111"/>
-          <w:spacing w:val="0"/>
-          <w:sz w:val="18"/>
-          <w:szCs w:val="18"/>
-          <w:shd w:val="clear" w:color="auto" w:fill="FFFFFF"/>
-          <w:lang w:val="en-US" w:eastAsia="zh-CN"/>
-        </w:rPr>
-        <w:t>2.去除了文件中“timeline”的描述，我希望这不会让mod再因为找不到它而无法启动。</w:t>
-      </w:r>
-    </w:p>
-    <w:p>
-      <w:pPr>
-        <w:rPr>
-          <w:rFonts w:hint="eastAsia" w:ascii="等线" w:hAnsi="等线" w:eastAsia="等线" w:cs="等线"/>
-          <w:i w:val="0"/>
-          <w:iCs w:val="0"/>
-          <w:caps w:val="0"/>
-          <w:color w:val="111111"/>
-          <w:spacing w:val="0"/>
-          <w:sz w:val="18"/>
-          <w:szCs w:val="18"/>
-          <w:shd w:val="clear" w:color="auto" w:fill="FFFFFF"/>
-          <w:lang w:val="en-US" w:eastAsia="zh-CN"/>
-        </w:rPr>
-      </w:pPr>
-      <w:r>
-        <w:rPr>
-          <w:rFonts w:hint="eastAsia" w:ascii="等线" w:hAnsi="等线" w:eastAsia="等线" w:cs="等线"/>
-          <w:i w:val="0"/>
-          <w:iCs w:val="0"/>
-          <w:caps w:val="0"/>
-          <w:color w:val="111111"/>
-          <w:spacing w:val="0"/>
-          <w:sz w:val="18"/>
-          <w:szCs w:val="18"/>
-          <w:shd w:val="clear" w:color="auto" w:fill="FFFFFF"/>
-          <w:lang w:val="en-US" w:eastAsia="zh-CN"/>
-        </w:rPr>
-        <w:t>3.修复了被烟雾果杀死后没有显示“游戏结束”界面的问题。</w:t>
-      </w:r>
-    </w:p>
-    <w:p>
-      <w:pPr>
-        <w:rPr>
-          <w:rFonts w:hint="eastAsia" w:ascii="等线" w:hAnsi="等线" w:eastAsia="等线" w:cs="等线"/>
-          <w:i w:val="0"/>
-          <w:iCs w:val="0"/>
-          <w:caps w:val="0"/>
-          <w:color w:val="111111"/>
-          <w:spacing w:val="0"/>
-          <w:sz w:val="18"/>
-          <w:szCs w:val="18"/>
-          <w:shd w:val="clear" w:color="auto" w:fill="FFFFFF"/>
-          <w:lang w:val="en-US" w:eastAsia="zh-CN"/>
-        </w:rPr>
-      </w:pPr>
-      <w:r>
-        <w:rPr>
-          <w:rFonts w:hint="eastAsia" w:ascii="等线" w:hAnsi="等线" w:eastAsia="等线" w:cs="等线"/>
-          <w:i w:val="0"/>
-          <w:iCs w:val="0"/>
-          <w:caps w:val="0"/>
-          <w:color w:val="111111"/>
-          <w:spacing w:val="0"/>
-          <w:sz w:val="18"/>
-          <w:szCs w:val="18"/>
-          <w:shd w:val="clear" w:color="auto" w:fill="FFFFFF"/>
-          <w:lang w:val="en-US" w:eastAsia="zh-CN"/>
-        </w:rPr>
-        <w:t>4.修复了在管道中向下滑动会开始飞行的问题。</w:t>
-      </w:r>
-    </w:p>
-    <w:p>
-      <w:pPr>
-        <w:rPr>
-          <w:rFonts w:hint="eastAsia" w:ascii="等线" w:hAnsi="等线" w:eastAsia="等线" w:cs="等线"/>
-          <w:i w:val="0"/>
-          <w:iCs w:val="0"/>
-          <w:caps w:val="0"/>
-          <w:color w:val="111111"/>
-          <w:spacing w:val="0"/>
-          <w:sz w:val="18"/>
-          <w:szCs w:val="18"/>
-          <w:shd w:val="clear" w:color="auto" w:fill="FFFFFF"/>
-          <w:lang w:val="en-US" w:eastAsia="zh-CN"/>
-        </w:rPr>
-      </w:pPr>
-      <w:r>
-        <w:rPr>
-          <w:rFonts w:hint="eastAsia" w:ascii="等线" w:hAnsi="等线" w:eastAsia="等线" w:cs="等线"/>
-          <w:i w:val="0"/>
-          <w:iCs w:val="0"/>
-          <w:caps w:val="0"/>
-          <w:color w:val="111111"/>
-          <w:spacing w:val="0"/>
-          <w:sz w:val="18"/>
-          <w:szCs w:val="18"/>
-          <w:shd w:val="clear" w:color="auto" w:fill="FFFFFF"/>
-          <w:lang w:val="en-US" w:eastAsia="zh-CN"/>
-        </w:rPr>
-        <w:t>5.修复了在没有降雨的区域中，业力门房间会下雨的问题。</w:t>
-      </w:r>
-    </w:p>
-    <w:p>
-      <w:pPr>
-        <w:rPr>
-          <w:rFonts w:hint="eastAsia" w:ascii="等线" w:hAnsi="等线" w:eastAsia="等线" w:cs="等线"/>
-          <w:i w:val="0"/>
-          <w:iCs w:val="0"/>
-          <w:caps w:val="0"/>
-          <w:color w:val="111111"/>
-          <w:spacing w:val="0"/>
-          <w:sz w:val="18"/>
-          <w:szCs w:val="18"/>
-          <w:shd w:val="clear" w:color="auto" w:fill="FFFFFF"/>
-          <w:lang w:val="en-US" w:eastAsia="zh-CN"/>
-        </w:rPr>
-      </w:pPr>
-      <w:r>
-        <w:rPr>
-          <w:rFonts w:hint="eastAsia" w:ascii="等线" w:hAnsi="等线" w:eastAsia="等线" w:cs="等线"/>
-          <w:i w:val="0"/>
-          <w:iCs w:val="0"/>
-          <w:caps w:val="0"/>
-          <w:color w:val="111111"/>
-          <w:spacing w:val="0"/>
-          <w:sz w:val="18"/>
-          <w:szCs w:val="18"/>
-          <w:shd w:val="clear" w:color="auto" w:fill="FFFFFF"/>
-          <w:lang w:val="en-US" w:eastAsia="zh-CN"/>
-        </w:rPr>
-        <w:t>6.修复了因为修复其他bug而产生的其他角色不能跳跃的问题。</w:t>
-      </w:r>
-    </w:p>
-    <w:p>
-      <w:pPr>
-        <w:rPr>
-          <w:rFonts w:hint="eastAsia" w:ascii="等线" w:hAnsi="等线" w:eastAsia="等线" w:cs="等线"/>
-          <w:i w:val="0"/>
-          <w:iCs w:val="0"/>
-          <w:caps w:val="0"/>
-          <w:color w:val="111111"/>
-          <w:spacing w:val="0"/>
-          <w:sz w:val="18"/>
-          <w:szCs w:val="18"/>
-          <w:shd w:val="clear" w:color="auto" w:fill="FFFFFF"/>
-          <w:lang w:val="en-US" w:eastAsia="zh-CN"/>
-        </w:rPr>
-      </w:pPr>
-      <w:r>
-        <w:rPr>
-          <w:rFonts w:hint="eastAsia" w:ascii="等线" w:hAnsi="等线" w:eastAsia="等线" w:cs="等线"/>
-          <w:i w:val="0"/>
-          <w:iCs w:val="0"/>
-          <w:caps w:val="0"/>
-          <w:color w:val="111111"/>
-          <w:spacing w:val="0"/>
-          <w:sz w:val="18"/>
-          <w:szCs w:val="18"/>
-          <w:shd w:val="clear" w:color="auto" w:fill="FFFFFF"/>
-          <w:lang w:val="en-US" w:eastAsia="zh-CN"/>
-        </w:rPr>
-        <w:t>7.修复了用离群者进入竞技场模式会崩溃的问题。</w:t>
-      </w:r>
-    </w:p>
-    <w:p>
-      <w:pPr>
-        <w:rPr>
-          <w:rFonts w:hint="eastAsia" w:ascii="等线" w:hAnsi="等线" w:eastAsia="等线" w:cs="等线"/>
-          <w:i w:val="0"/>
-          <w:iCs w:val="0"/>
-          <w:caps w:val="0"/>
-          <w:color w:val="111111"/>
-          <w:spacing w:val="0"/>
-          <w:sz w:val="18"/>
-          <w:szCs w:val="18"/>
-          <w:shd w:val="clear" w:color="auto" w:fill="FFFFFF"/>
-          <w:lang w:val="en-US" w:eastAsia="zh-CN"/>
-        </w:rPr>
-      </w:pPr>
-      <w:r>
-        <w:rPr>
-          <w:rFonts w:hint="eastAsia" w:ascii="等线" w:hAnsi="等线" w:eastAsia="等线" w:cs="等线"/>
-          <w:i w:val="0"/>
-          <w:iCs w:val="0"/>
-          <w:caps w:val="0"/>
-          <w:color w:val="111111"/>
-          <w:spacing w:val="0"/>
-          <w:sz w:val="18"/>
-          <w:szCs w:val="18"/>
-          <w:shd w:val="clear" w:color="auto" w:fill="FFFFFF"/>
-          <w:lang w:val="en-US" w:eastAsia="zh-CN"/>
-        </w:rPr>
-        <w:t>8.修复了生物生成问题。但必须删除离群者的旧存档（也就是重开）才能使已经加载的区域得到正确的生物生成。</w:t>
-      </w:r>
-    </w:p>
-    <w:p>
-      <w:pPr>
-        <w:rPr>
-          <w:rFonts w:hint="eastAsia" w:ascii="等线" w:hAnsi="等线" w:eastAsia="等线" w:cs="等线"/>
-          <w:i w:val="0"/>
-          <w:iCs w:val="0"/>
-          <w:caps w:val="0"/>
-          <w:color w:val="111111"/>
-          <w:spacing w:val="0"/>
-          <w:sz w:val="18"/>
-          <w:szCs w:val="18"/>
-          <w:shd w:val="clear" w:color="auto" w:fill="FFFFFF"/>
-          <w:lang w:val="en-US" w:eastAsia="zh-CN"/>
-        </w:rPr>
-      </w:pPr>
-      <w:r>
-        <w:rPr>
-          <w:rFonts w:hint="eastAsia" w:ascii="等线" w:hAnsi="等线" w:eastAsia="等线" w:cs="等线"/>
-          <w:i w:val="0"/>
-          <w:iCs w:val="0"/>
-          <w:caps w:val="0"/>
-          <w:color w:val="111111"/>
-          <w:spacing w:val="0"/>
-          <w:sz w:val="18"/>
-          <w:szCs w:val="18"/>
-          <w:shd w:val="clear" w:color="auto" w:fill="FFFFFF"/>
-          <w:lang w:val="en-US" w:eastAsia="zh-CN"/>
-        </w:rPr>
-        <w:t>9.最终解决了多只猫在场时离群者不能正常飞行的问题。</w:t>
-      </w:r>
-    </w:p>
-    <w:p>
-      <w:pPr>
-        <w:rPr>
-          <w:rFonts w:hint="eastAsia" w:ascii="等线" w:hAnsi="等线" w:eastAsia="等线" w:cs="等线"/>
-          <w:i w:val="0"/>
-          <w:iCs w:val="0"/>
-          <w:caps w:val="0"/>
-          <w:color w:val="111111"/>
-          <w:spacing w:val="0"/>
-          <w:sz w:val="18"/>
-          <w:szCs w:val="18"/>
-          <w:shd w:val="clear" w:color="auto" w:fill="FFFFFF"/>
-          <w:lang w:val="en-US" w:eastAsia="zh-CN"/>
-        </w:rPr>
-      </w:pPr>
-      <w:r>
-        <w:rPr>
-          <w:rFonts w:hint="eastAsia" w:ascii="等线" w:hAnsi="等线" w:eastAsia="等线" w:cs="等线"/>
-          <w:i w:val="0"/>
-          <w:iCs w:val="0"/>
-          <w:caps w:val="0"/>
-          <w:color w:val="111111"/>
-          <w:spacing w:val="0"/>
-          <w:sz w:val="18"/>
-          <w:szCs w:val="18"/>
-          <w:shd w:val="clear" w:color="auto" w:fill="FFFFFF"/>
-          <w:lang w:val="en-US" w:eastAsia="zh-CN"/>
-        </w:rPr>
-        <w:t>10.达成了和胖世界的兼容。不过你知道，一只太肥的鸟是飞不起来的。（笑）</w:t>
-      </w:r>
-    </w:p>
-    <w:p>
-      <w:pPr>
-        <w:rPr>
-          <w:rFonts w:hint="eastAsia" w:ascii="等线" w:hAnsi="等线" w:eastAsia="等线" w:cs="等线"/>
-          <w:i w:val="0"/>
-          <w:iCs w:val="0"/>
-          <w:caps w:val="0"/>
-          <w:color w:val="111111"/>
-          <w:spacing w:val="0"/>
-          <w:sz w:val="18"/>
-          <w:szCs w:val="18"/>
-          <w:shd w:val="clear" w:color="auto" w:fill="FFFFFF"/>
-          <w:lang w:val="en-US" w:eastAsia="zh-CN"/>
-        </w:rPr>
-      </w:pPr>
-      <w:r>
-        <w:rPr>
-          <w:rFonts w:hint="eastAsia" w:ascii="等线" w:hAnsi="等线" w:eastAsia="等线" w:cs="等线"/>
-          <w:i w:val="0"/>
-          <w:iCs w:val="0"/>
-          <w:caps w:val="0"/>
-          <w:color w:val="111111"/>
-          <w:spacing w:val="0"/>
-          <w:sz w:val="18"/>
-          <w:szCs w:val="18"/>
-          <w:shd w:val="clear" w:color="auto" w:fill="FFFFFF"/>
-          <w:lang w:val="en-US" w:eastAsia="zh-CN"/>
-        </w:rPr>
-        <w:t>11.解决了和孢子猫的冲突。</w:t>
-      </w:r>
-    </w:p>
-    <w:p>
-      <w:pPr>
-        <w:rPr>
-          <w:rFonts w:hint="eastAsia" w:ascii="等线" w:hAnsi="等线" w:eastAsia="等线" w:cs="等线"/>
-          <w:i w:val="0"/>
-          <w:iCs w:val="0"/>
-          <w:caps w:val="0"/>
-          <w:color w:val="111111"/>
-          <w:spacing w:val="0"/>
-          <w:sz w:val="18"/>
-          <w:szCs w:val="18"/>
-          <w:shd w:val="clear" w:color="auto" w:fill="FFFFFF"/>
-          <w:lang w:val="en-US" w:eastAsia="zh-CN"/>
-        </w:rPr>
-      </w:pPr>
-      <w:r>
-        <w:rPr>
-          <w:rFonts w:hint="eastAsia" w:ascii="等线" w:hAnsi="等线" w:eastAsia="等线" w:cs="等线"/>
-          <w:i w:val="0"/>
-          <w:iCs w:val="0"/>
-          <w:caps w:val="0"/>
-          <w:color w:val="111111"/>
-          <w:spacing w:val="0"/>
-          <w:sz w:val="18"/>
-          <w:szCs w:val="18"/>
-          <w:shd w:val="clear" w:color="auto" w:fill="FFFFFF"/>
-          <w:lang w:val="en-US" w:eastAsia="zh-CN"/>
-        </w:rPr>
-        <w:t>12.解决了去moon附近的房间导致游戏崩溃的问题。</w:t>
-      </w:r>
-    </w:p>
-    <w:p>
-      <w:pPr>
-        <w:rPr>
-          <w:rFonts w:hint="eastAsia" w:ascii="等线" w:hAnsi="等线" w:eastAsia="等线" w:cs="等线"/>
-          <w:i w:val="0"/>
-          <w:iCs w:val="0"/>
-          <w:caps w:val="0"/>
-          <w:color w:val="111111"/>
-          <w:spacing w:val="0"/>
-          <w:sz w:val="18"/>
-          <w:szCs w:val="18"/>
-          <w:shd w:val="clear" w:color="auto" w:fill="FFFFFF"/>
-          <w:lang w:val="en-US" w:eastAsia="zh-CN"/>
-        </w:rPr>
-      </w:pPr>
-      <w:r>
-        <w:rPr>
-          <w:rFonts w:hint="eastAsia" w:ascii="等线" w:hAnsi="等线" w:eastAsia="等线" w:cs="等线"/>
-          <w:i w:val="0"/>
-          <w:iCs w:val="0"/>
-          <w:caps w:val="0"/>
-          <w:color w:val="111111"/>
-          <w:spacing w:val="0"/>
-          <w:sz w:val="18"/>
-          <w:szCs w:val="18"/>
-          <w:shd w:val="clear" w:color="auto" w:fill="FFFFFF"/>
-          <w:lang w:val="en-US" w:eastAsia="zh-CN"/>
-        </w:rPr>
-        <w:t>13.修复了更新动画后，离群者在飞行中不能抓住杆子的问题。</w:t>
-      </w:r>
-    </w:p>
-    <w:p>
-      <w:pPr>
-        <w:rPr>
-          <w:rFonts w:hint="eastAsia" w:ascii="等线" w:hAnsi="等线" w:eastAsia="等线" w:cs="等线"/>
-          <w:i w:val="0"/>
-          <w:iCs w:val="0"/>
-          <w:caps w:val="0"/>
-          <w:color w:val="111111"/>
-          <w:spacing w:val="0"/>
-          <w:sz w:val="18"/>
-          <w:szCs w:val="18"/>
-          <w:shd w:val="clear" w:color="auto" w:fill="FFFFFF"/>
-          <w:lang w:val="en-US" w:eastAsia="zh-CN"/>
-        </w:rPr>
-      </w:pPr>
-      <w:r>
-        <w:rPr>
-          <w:rFonts w:hint="eastAsia" w:ascii="等线" w:hAnsi="等线" w:eastAsia="等线" w:cs="等线"/>
-          <w:i w:val="0"/>
-          <w:iCs w:val="0"/>
-          <w:caps w:val="0"/>
-          <w:color w:val="111111"/>
-          <w:spacing w:val="0"/>
-          <w:sz w:val="18"/>
-          <w:szCs w:val="18"/>
-          <w:shd w:val="clear" w:color="auto" w:fill="FFFFFF"/>
-          <w:lang w:val="en-US" w:eastAsia="zh-CN"/>
-        </w:rPr>
-        <w:t>14.修复了更新动画后多只离群者的触须不能正常显示的问题，解决了离群者之间的飞行互相影响的问题。</w:t>
-      </w:r>
-    </w:p>
-    <w:p>
-      <w:pPr>
-        <w:rPr>
-          <w:rFonts w:hint="eastAsia" w:ascii="等线" w:hAnsi="等线" w:eastAsia="等线" w:cs="等线"/>
-          <w:i w:val="0"/>
-          <w:iCs w:val="0"/>
-          <w:caps w:val="0"/>
-          <w:color w:val="111111"/>
-          <w:spacing w:val="0"/>
-          <w:sz w:val="18"/>
-          <w:szCs w:val="18"/>
-          <w:shd w:val="clear" w:color="auto" w:fill="FFFFFF"/>
-          <w:lang w:val="en-US" w:eastAsia="zh-CN"/>
-        </w:rPr>
-      </w:pPr>
-      <w:r>
-        <w:rPr>
-          <w:rFonts w:hint="eastAsia" w:ascii="等线" w:hAnsi="等线" w:eastAsia="等线" w:cs="等线"/>
-          <w:i w:val="0"/>
-          <w:iCs w:val="0"/>
-          <w:caps w:val="0"/>
-          <w:color w:val="111111"/>
-          <w:spacing w:val="0"/>
-          <w:sz w:val="18"/>
-          <w:szCs w:val="18"/>
-          <w:shd w:val="clear" w:color="auto" w:fill="FFFFFF"/>
-          <w:lang w:val="en-US" w:eastAsia="zh-CN"/>
-        </w:rPr>
-        <w:t>15.修复了海岸线回响不出现，以及地底回响在第0个循环中出现的问题。</w:t>
-      </w:r>
-    </w:p>
-    <w:p>
-      <w:pPr>
-        <w:rPr>
-          <w:rFonts w:hint="eastAsia" w:ascii="等线" w:hAnsi="等线" w:eastAsia="等线" w:cs="等线"/>
-          <w:i w:val="0"/>
-          <w:iCs w:val="0"/>
-          <w:caps w:val="0"/>
-          <w:color w:val="111111"/>
-          <w:spacing w:val="0"/>
-          <w:sz w:val="18"/>
-          <w:szCs w:val="18"/>
-          <w:shd w:val="clear" w:color="auto" w:fill="FFFFFF"/>
-          <w:lang w:val="en-US" w:eastAsia="zh-CN"/>
-        </w:rPr>
-      </w:pPr>
-      <w:r>
-        <w:rPr>
-          <w:rFonts w:hint="eastAsia" w:ascii="等线" w:hAnsi="等线" w:eastAsia="等线" w:cs="等线"/>
-          <w:i w:val="0"/>
-          <w:iCs w:val="0"/>
-          <w:caps w:val="0"/>
-          <w:color w:val="111111"/>
-          <w:spacing w:val="0"/>
-          <w:sz w:val="18"/>
-          <w:szCs w:val="18"/>
-          <w:shd w:val="clear" w:color="auto" w:fill="FFFFFF"/>
-          <w:lang w:val="en-US" w:eastAsia="zh-CN"/>
-        </w:rPr>
-        <w:t>16.修复了燕尾消失，以及燕尾出现锯齿的问题。</w:t>
-      </w:r>
-    </w:p>
-    <w:p>
-      <w:pPr>
-        <w:rPr>
-          <w:rFonts w:hint="eastAsia" w:ascii="等线" w:hAnsi="等线" w:eastAsia="等线" w:cs="等线"/>
-          <w:i w:val="0"/>
-          <w:iCs w:val="0"/>
-          <w:caps w:val="0"/>
-          <w:color w:val="111111"/>
-          <w:spacing w:val="0"/>
-          <w:sz w:val="18"/>
-          <w:szCs w:val="18"/>
-          <w:shd w:val="clear" w:color="auto" w:fill="FFFFFF"/>
-          <w:lang w:val="en-US" w:eastAsia="zh-CN"/>
-        </w:rPr>
-      </w:pPr>
-      <w:r>
-        <w:rPr>
-          <w:rFonts w:hint="eastAsia" w:ascii="等线" w:hAnsi="等线" w:eastAsia="等线" w:cs="等线"/>
-          <w:i w:val="0"/>
-          <w:iCs w:val="0"/>
-          <w:caps w:val="0"/>
-          <w:color w:val="111111"/>
-          <w:spacing w:val="0"/>
-          <w:sz w:val="18"/>
-          <w:szCs w:val="18"/>
-          <w:shd w:val="clear" w:color="auto" w:fill="FFFFFF"/>
-          <w:lang w:val="en-US" w:eastAsia="zh-CN"/>
-        </w:rPr>
-        <w:t>17.修复了在进入飞升进程前最后一个房间中，一旦飞行就导致无法降落的问题。</w:t>
-      </w:r>
-    </w:p>
-    <w:p>
-      <w:pPr>
-        <w:rPr>
-          <w:rFonts w:hint="eastAsia" w:ascii="等线" w:hAnsi="等线" w:eastAsia="等线" w:cs="等线"/>
-          <w:i w:val="0"/>
-          <w:iCs w:val="0"/>
-          <w:caps w:val="0"/>
-          <w:color w:val="111111"/>
-          <w:spacing w:val="0"/>
-          <w:sz w:val="18"/>
-          <w:szCs w:val="18"/>
-          <w:shd w:val="clear" w:color="auto" w:fill="FFFFFF"/>
-          <w:lang w:val="en-US" w:eastAsia="zh-CN"/>
-        </w:rPr>
-      </w:pPr>
-      <w:r>
-        <w:rPr>
-          <w:rFonts w:hint="eastAsia" w:ascii="等线" w:hAnsi="等线" w:eastAsia="等线" w:cs="等线"/>
-          <w:i w:val="0"/>
-          <w:iCs w:val="0"/>
-          <w:caps w:val="0"/>
-          <w:color w:val="111111"/>
-          <w:spacing w:val="0"/>
-          <w:sz w:val="18"/>
-          <w:szCs w:val="18"/>
-          <w:shd w:val="clear" w:color="auto" w:fill="FFFFFF"/>
-          <w:lang w:val="en-US" w:eastAsia="zh-CN"/>
-        </w:rPr>
-        <w:t>18.修复了飞行过程中消耗的非整数饱食度无法正确显示的问题。</w:t>
-      </w:r>
-    </w:p>
-    <w:p>
-      <w:pPr>
-        <w:rPr>
-          <w:rFonts w:hint="eastAsia" w:ascii="等线" w:hAnsi="等线" w:eastAsia="等线" w:cs="等线"/>
-          <w:i w:val="0"/>
-          <w:iCs w:val="0"/>
-          <w:caps w:val="0"/>
-          <w:color w:val="111111"/>
-          <w:spacing w:val="0"/>
-          <w:sz w:val="18"/>
-          <w:szCs w:val="18"/>
-          <w:shd w:val="clear" w:color="auto" w:fill="FFFFFF"/>
-          <w:lang w:val="en-US" w:eastAsia="zh-CN"/>
-        </w:rPr>
-      </w:pPr>
-      <w:r>
-        <w:rPr>
-          <w:rFonts w:hint="eastAsia" w:ascii="等线" w:hAnsi="等线" w:eastAsia="等线" w:cs="等线"/>
-          <w:i w:val="0"/>
-          <w:iCs w:val="0"/>
-          <w:caps w:val="0"/>
-          <w:color w:val="111111"/>
-          <w:spacing w:val="0"/>
-          <w:sz w:val="18"/>
-          <w:szCs w:val="18"/>
-          <w:shd w:val="clear" w:color="auto" w:fill="FFFFFF"/>
-          <w:lang w:val="en-US" w:eastAsia="zh-CN"/>
-        </w:rPr>
-        <w:t>19.修复了离群者不能在多个玩家存在时消耗饱食度飞行的问题。</w:t>
-      </w:r>
-    </w:p>
-    <w:p>
-      <w:pPr>
-        <w:rPr>
-          <w:rFonts w:hint="eastAsia" w:ascii="等线" w:hAnsi="等线" w:eastAsia="等线" w:cs="等线"/>
-          <w:i w:val="0"/>
-          <w:iCs w:val="0"/>
-          <w:caps w:val="0"/>
-          <w:color w:val="111111"/>
-          <w:spacing w:val="0"/>
-          <w:sz w:val="18"/>
-          <w:szCs w:val="18"/>
-          <w:shd w:val="clear" w:color="auto" w:fill="FFFFFF"/>
-          <w:lang w:val="en-US" w:eastAsia="zh-CN"/>
-        </w:rPr>
-      </w:pPr>
-      <w:r>
-        <w:rPr>
-          <w:rFonts w:hint="eastAsia" w:ascii="等线" w:hAnsi="等线" w:eastAsia="等线" w:cs="等线"/>
-          <w:i w:val="0"/>
-          <w:iCs w:val="0"/>
-          <w:caps w:val="0"/>
-          <w:color w:val="111111"/>
-          <w:spacing w:val="0"/>
-          <w:sz w:val="18"/>
-          <w:szCs w:val="18"/>
-          <w:shd w:val="clear" w:color="auto" w:fill="FFFFFF"/>
-          <w:lang w:val="en-US" w:eastAsia="zh-CN"/>
-        </w:rPr>
-        <w:t>20.修复了remix菜单中的“隐藏燕尾”选项不起作用的问题。</w:t>
-      </w:r>
-    </w:p>
-    <w:p>
-      <w:pPr>
-        <w:rPr>
-          <w:rFonts w:hint="eastAsia" w:ascii="等线" w:hAnsi="等线" w:eastAsia="等线" w:cs="等线"/>
-          <w:i w:val="0"/>
-          <w:iCs w:val="0"/>
-          <w:caps w:val="0"/>
-          <w:color w:val="111111"/>
-          <w:spacing w:val="0"/>
-          <w:sz w:val="18"/>
-          <w:szCs w:val="18"/>
-          <w:shd w:val="clear" w:color="auto" w:fill="FFFFFF"/>
-          <w:lang w:val="en-US" w:eastAsia="zh-CN"/>
-        </w:rPr>
-      </w:pPr>
-    </w:p>
-    <w:p>
-      <w:pPr>
-        <w:rPr>
-          <w:rFonts w:hint="eastAsia" w:ascii="等线" w:hAnsi="等线" w:eastAsia="等线" w:cs="等线"/>
-          <w:i w:val="0"/>
-          <w:iCs w:val="0"/>
-          <w:caps w:val="0"/>
-          <w:color w:val="111111"/>
-          <w:spacing w:val="0"/>
-          <w:sz w:val="18"/>
-          <w:szCs w:val="18"/>
-          <w:shd w:val="clear" w:color="auto" w:fill="FFFFFF"/>
-          <w:lang w:val="en-US" w:eastAsia="zh-CN"/>
-        </w:rPr>
-      </w:pPr>
-      <w:r>
-        <w:rPr>
-          <w:rFonts w:hint="eastAsia" w:ascii="等线" w:hAnsi="等线" w:eastAsia="等线" w:cs="等线"/>
-          <w:i w:val="0"/>
-          <w:iCs w:val="0"/>
-          <w:caps w:val="0"/>
-          <w:color w:val="111111"/>
-          <w:spacing w:val="0"/>
-          <w:sz w:val="18"/>
-          <w:szCs w:val="18"/>
-          <w:shd w:val="clear" w:color="auto" w:fill="FFFFFF"/>
-          <w:lang w:val="en-US" w:eastAsia="zh-CN"/>
-        </w:rPr>
-        <w:t>如果您仍然会遇到上述问题，可以尝试重新订阅本mod，因为创意工坊似乎有时不会在游戏里及时更新。如果这仍然不起作用，请告诉我这一点，谢谢。</w:t>
-      </w:r>
-    </w:p>
-    <w:p>
-      <w:pPr>
-        <w:rPr>
-          <w:rFonts w:hint="eastAsia" w:ascii="等线" w:hAnsi="等线" w:eastAsia="等线" w:cs="等线"/>
-          <w:i w:val="0"/>
-          <w:iCs w:val="0"/>
-          <w:caps w:val="0"/>
-          <w:color w:val="111111"/>
-          <w:spacing w:val="0"/>
-          <w:sz w:val="18"/>
-          <w:szCs w:val="18"/>
-          <w:shd w:val="clear" w:color="auto" w:fill="FFFFFF"/>
-          <w:lang w:val="en-US" w:eastAsia="zh-CN"/>
-        </w:rPr>
-      </w:pPr>
-    </w:p>
-    <w:p>
-      <w:pPr>
-        <w:rPr>
-          <w:rFonts w:hint="eastAsia" w:ascii="等线" w:hAnsi="等线" w:eastAsia="等线" w:cs="等线"/>
-          <w:i w:val="0"/>
-          <w:iCs w:val="0"/>
-          <w:caps w:val="0"/>
-          <w:color w:val="111111"/>
-          <w:spacing w:val="0"/>
-          <w:sz w:val="18"/>
-          <w:szCs w:val="18"/>
-          <w:shd w:val="clear" w:color="auto" w:fill="FFFFFF"/>
-          <w:lang w:val="en-US" w:eastAsia="zh-CN"/>
-        </w:rPr>
-      </w:pPr>
-    </w:p>
-    <w:p>
-      <w:pPr>
-        <w:rPr>
-          <w:rFonts w:hint="eastAsia" w:ascii="等线" w:hAnsi="等线" w:eastAsia="等线" w:cs="等线"/>
-          <w:i w:val="0"/>
-          <w:iCs w:val="0"/>
-          <w:caps w:val="0"/>
-          <w:color w:val="111111"/>
-          <w:spacing w:val="0"/>
-          <w:sz w:val="18"/>
-          <w:szCs w:val="18"/>
-          <w:shd w:val="clear" w:color="auto" w:fill="FFFFFF"/>
-          <w:lang w:val="en-US" w:eastAsia="zh-CN"/>
-        </w:rPr>
-      </w:pPr>
-      <w:r>
-        <w:rPr>
-          <w:rFonts w:hint="eastAsia" w:ascii="等线" w:hAnsi="等线" w:eastAsia="等线" w:cs="等线"/>
-          <w:i w:val="0"/>
-          <w:iCs w:val="0"/>
-          <w:caps w:val="0"/>
-          <w:color w:val="111111"/>
-          <w:spacing w:val="0"/>
-          <w:sz w:val="18"/>
-          <w:szCs w:val="18"/>
-          <w:shd w:val="clear" w:color="auto" w:fill="FFFFFF"/>
-          <w:lang w:val="en-US" w:eastAsia="zh-CN"/>
-        </w:rPr>
-        <w:t>[h1]更新[/h1]</w:t>
-      </w:r>
-    </w:p>
-    <w:p>
-      <w:pPr>
-        <w:rPr>
-          <w:rFonts w:hint="eastAsia" w:ascii="等线" w:hAnsi="等线" w:eastAsia="等线" w:cs="等线"/>
-          <w:i w:val="0"/>
-          <w:iCs w:val="0"/>
-          <w:caps w:val="0"/>
-          <w:color w:val="111111"/>
-          <w:spacing w:val="0"/>
-          <w:sz w:val="18"/>
-          <w:szCs w:val="18"/>
-          <w:shd w:val="clear" w:color="auto" w:fill="FFFFFF"/>
-          <w:lang w:val="en-US" w:eastAsia="zh-CN"/>
-        </w:rPr>
-      </w:pPr>
-      <w:r>
-        <w:rPr>
-          <w:rFonts w:hint="eastAsia" w:ascii="等线" w:hAnsi="等线" w:eastAsia="等线" w:cs="等线"/>
-          <w:i w:val="0"/>
-          <w:iCs w:val="0"/>
-          <w:caps w:val="0"/>
-          <w:color w:val="111111"/>
-          <w:spacing w:val="0"/>
-          <w:sz w:val="18"/>
-          <w:szCs w:val="18"/>
-          <w:shd w:val="clear" w:color="auto" w:fill="FFFFFF"/>
-          <w:lang w:val="en-US" w:eastAsia="zh-CN"/>
-        </w:rPr>
-        <w:t>[h3][2024.3.19][/h3]</w:t>
-      </w:r>
-    </w:p>
-    <w:p>
-      <w:pPr>
-        <w:rPr>
-          <w:rFonts w:hint="eastAsia" w:ascii="等线" w:hAnsi="等线" w:eastAsia="等线" w:cs="等线"/>
-          <w:i w:val="0"/>
-          <w:iCs w:val="0"/>
-          <w:caps w:val="0"/>
-          <w:color w:val="111111"/>
-          <w:spacing w:val="0"/>
-          <w:sz w:val="18"/>
-          <w:szCs w:val="18"/>
-          <w:shd w:val="clear" w:color="auto" w:fill="FFFFFF"/>
-          <w:lang w:val="en-US" w:eastAsia="zh-CN"/>
-        </w:rPr>
-      </w:pPr>
-      <w:r>
-        <w:rPr>
-          <w:rFonts w:hint="eastAsia" w:ascii="等线" w:hAnsi="等线" w:eastAsia="等线" w:cs="等线"/>
-          <w:i w:val="0"/>
-          <w:iCs w:val="0"/>
-          <w:caps w:val="0"/>
-          <w:color w:val="111111"/>
-          <w:spacing w:val="0"/>
-          <w:sz w:val="18"/>
-          <w:szCs w:val="18"/>
-          <w:shd w:val="clear" w:color="auto" w:fill="FFFFFF"/>
-          <w:lang w:val="en-US" w:eastAsia="zh-CN"/>
-        </w:rPr>
-        <w:t>只是bug修复和触须动态的优化。这个mod是我最早的作品，充满了各种bug。我想完成它，但缺乏时间和精力，所以请不要太期待。</w:t>
-      </w:r>
-    </w:p>
-    <w:p>
-      <w:pPr>
-        <w:rPr>
-          <w:rFonts w:hint="eastAsia" w:ascii="等线" w:hAnsi="等线" w:eastAsia="等线" w:cs="等线"/>
-          <w:i w:val="0"/>
-          <w:iCs w:val="0"/>
-          <w:caps w:val="0"/>
-          <w:color w:val="111111"/>
-          <w:spacing w:val="0"/>
-          <w:sz w:val="18"/>
-          <w:szCs w:val="18"/>
-          <w:shd w:val="clear" w:color="auto" w:fill="FFFFFF"/>
-          <w:lang w:val="en-US" w:eastAsia="zh-CN"/>
-        </w:rPr>
-      </w:pPr>
-      <w:r>
-        <w:rPr>
-          <w:rFonts w:hint="eastAsia" w:ascii="等线" w:hAnsi="等线" w:eastAsia="等线" w:cs="等线"/>
-          <w:i w:val="0"/>
-          <w:iCs w:val="0"/>
-          <w:caps w:val="0"/>
-          <w:color w:val="111111"/>
-          <w:spacing w:val="0"/>
-          <w:sz w:val="18"/>
-          <w:szCs w:val="18"/>
-          <w:shd w:val="clear" w:color="auto" w:fill="FFFFFF"/>
-          <w:lang w:val="en-US" w:eastAsia="zh-CN"/>
-        </w:rPr>
-        <w:t>[h3][2024.8.19][/h3]</w:t>
-      </w:r>
-    </w:p>
-    <w:p>
-      <w:pPr>
-        <w:rPr>
-          <w:rFonts w:hint="eastAsia" w:ascii="等线" w:hAnsi="等线" w:eastAsia="等线" w:cs="等线"/>
-          <w:i w:val="0"/>
-          <w:iCs w:val="0"/>
-          <w:caps w:val="0"/>
-          <w:color w:val="111111"/>
-          <w:spacing w:val="0"/>
-          <w:sz w:val="18"/>
-          <w:szCs w:val="18"/>
-          <w:shd w:val="clear" w:color="auto" w:fill="FFFFFF"/>
-          <w:lang w:val="en-US" w:eastAsia="zh-CN"/>
-        </w:rPr>
-      </w:pPr>
-      <w:r>
-        <w:rPr>
-          <w:rFonts w:hint="eastAsia" w:ascii="等线" w:hAnsi="等线" w:eastAsia="等线" w:cs="等线"/>
-          <w:i w:val="0"/>
-          <w:iCs w:val="0"/>
-          <w:caps w:val="0"/>
-          <w:color w:val="111111"/>
-          <w:spacing w:val="0"/>
-          <w:sz w:val="18"/>
-          <w:szCs w:val="18"/>
-          <w:shd w:val="clear" w:color="auto" w:fill="FFFFFF"/>
-          <w:lang w:val="en-US" w:eastAsia="zh-CN"/>
-        </w:rPr>
-        <w:t>只是bug修复。</w:t>
-      </w:r>
-    </w:p>
-    <w:p>
-      <w:pPr>
-        <w:rPr>
-          <w:rFonts w:hint="eastAsia" w:ascii="等线" w:hAnsi="等线" w:eastAsia="等线" w:cs="等线"/>
-          <w:i w:val="0"/>
-          <w:iCs w:val="0"/>
-          <w:caps w:val="0"/>
-          <w:color w:val="111111"/>
-          <w:spacing w:val="0"/>
-          <w:sz w:val="18"/>
-          <w:szCs w:val="18"/>
-          <w:shd w:val="clear" w:color="auto" w:fill="FFFFFF"/>
-          <w:lang w:val="en-US" w:eastAsia="zh-CN"/>
-        </w:rPr>
-      </w:pPr>
-      <w:r>
-        <w:rPr>
-          <w:rFonts w:hint="eastAsia" w:ascii="等线" w:hAnsi="等线" w:eastAsia="等线" w:cs="等线"/>
-          <w:i w:val="0"/>
-          <w:iCs w:val="0"/>
-          <w:caps w:val="0"/>
-          <w:color w:val="111111"/>
-          <w:spacing w:val="0"/>
-          <w:sz w:val="18"/>
-          <w:szCs w:val="18"/>
-          <w:shd w:val="clear" w:color="auto" w:fill="FFFFFF"/>
-          <w:lang w:val="en-US" w:eastAsia="zh-CN"/>
-        </w:rPr>
-        <w:t>[h3][2024.10.27] 版本0.2.11[/h3]</w:t>
-      </w:r>
-    </w:p>
-    <w:p>
-      <w:pPr>
-        <w:rPr>
-          <w:rFonts w:hint="eastAsia" w:ascii="等线" w:hAnsi="等线" w:eastAsia="等线" w:cs="等线"/>
-          <w:i w:val="0"/>
-          <w:iCs w:val="0"/>
-          <w:caps w:val="0"/>
-          <w:color w:val="111111"/>
-          <w:spacing w:val="0"/>
-          <w:sz w:val="18"/>
-          <w:szCs w:val="18"/>
-          <w:shd w:val="clear" w:color="auto" w:fill="FFFFFF"/>
-          <w:lang w:val="en-US" w:eastAsia="zh-CN"/>
-        </w:rPr>
-      </w:pPr>
-      <w:r>
-        <w:rPr>
-          <w:rFonts w:hint="eastAsia" w:ascii="等线" w:hAnsi="等线" w:eastAsia="等线" w:cs="等线"/>
-          <w:i w:val="0"/>
-          <w:iCs w:val="0"/>
-          <w:caps w:val="0"/>
-          <w:color w:val="111111"/>
-          <w:spacing w:val="0"/>
-          <w:sz w:val="18"/>
-          <w:szCs w:val="18"/>
-          <w:shd w:val="clear" w:color="auto" w:fill="FFFFFF"/>
-          <w:lang w:val="en-US" w:eastAsia="zh-CN"/>
-        </w:rPr>
-        <w:t>1.增加了蛾猫崽（离群者猫崽）。仅在离群者线可以自然生成和使用控制台生成，可使用Beast Master在其他时间线和沙盒模式生成；</w:t>
-      </w:r>
-    </w:p>
-    <w:p>
-      <w:pPr>
-        <w:rPr>
-          <w:rFonts w:hint="eastAsia" w:ascii="等线" w:hAnsi="等线" w:eastAsia="等线" w:cs="等线"/>
-          <w:i w:val="0"/>
-          <w:iCs w:val="0"/>
-          <w:caps w:val="0"/>
-          <w:color w:val="111111"/>
-          <w:spacing w:val="0"/>
-          <w:sz w:val="18"/>
-          <w:szCs w:val="18"/>
-          <w:shd w:val="clear" w:color="auto" w:fill="FFFFFF"/>
-          <w:lang w:val="en-US" w:eastAsia="zh-CN"/>
-        </w:rPr>
-      </w:pPr>
-      <w:r>
-        <w:rPr>
-          <w:rFonts w:hint="eastAsia" w:ascii="等线" w:hAnsi="等线" w:eastAsia="等线" w:cs="等线"/>
-          <w:i w:val="0"/>
-          <w:iCs w:val="0"/>
-          <w:caps w:val="0"/>
-          <w:color w:val="111111"/>
-          <w:spacing w:val="0"/>
-          <w:sz w:val="18"/>
-          <w:szCs w:val="18"/>
-          <w:shd w:val="clear" w:color="auto" w:fill="FFFFFF"/>
-          <w:lang w:val="en-US" w:eastAsia="zh-CN"/>
-        </w:rPr>
-        <w:t>2.增加了触须、翅膀、尾斑的DMS适配；</w:t>
-      </w:r>
-    </w:p>
-    <w:p>
-      <w:pPr>
-        <w:rPr>
-          <w:rFonts w:hint="eastAsia" w:ascii="等线" w:hAnsi="等线" w:eastAsia="等线" w:cs="等线"/>
-          <w:i w:val="0"/>
-          <w:iCs w:val="0"/>
-          <w:caps w:val="0"/>
-          <w:color w:val="111111"/>
-          <w:spacing w:val="0"/>
-          <w:sz w:val="18"/>
-          <w:szCs w:val="18"/>
-          <w:shd w:val="clear" w:color="auto" w:fill="FFFFFF"/>
-          <w:lang w:val="en-US" w:eastAsia="zh-CN"/>
-        </w:rPr>
-      </w:pPr>
-      <w:r>
-        <w:rPr>
-          <w:rFonts w:hint="eastAsia" w:ascii="等线" w:hAnsi="等线" w:eastAsia="等线" w:cs="等线"/>
-          <w:i w:val="0"/>
-          <w:iCs w:val="0"/>
-          <w:caps w:val="0"/>
-          <w:color w:val="111111"/>
-          <w:spacing w:val="0"/>
-          <w:sz w:val="18"/>
-          <w:szCs w:val="18"/>
-          <w:shd w:val="clear" w:color="auto" w:fill="FFFFFF"/>
-          <w:lang w:val="en-US" w:eastAsia="zh-CN"/>
-        </w:rPr>
-        <w:t>3.增加了对惬意联机的UI适配；</w:t>
-      </w:r>
-    </w:p>
-    <w:p>
-      <w:pPr>
-        <w:rPr>
-          <w:rFonts w:hint="eastAsia" w:ascii="等线" w:hAnsi="等线" w:eastAsia="等线" w:cs="等线"/>
-          <w:i w:val="0"/>
-          <w:iCs w:val="0"/>
-          <w:caps w:val="0"/>
-          <w:color w:val="111111"/>
-          <w:spacing w:val="0"/>
-          <w:sz w:val="18"/>
-          <w:szCs w:val="18"/>
-          <w:shd w:val="clear" w:color="auto" w:fill="FFFFFF"/>
-          <w:lang w:val="en-US" w:eastAsia="zh-CN"/>
-        </w:rPr>
-      </w:pPr>
-      <w:r>
-        <w:rPr>
-          <w:rFonts w:hint="eastAsia" w:ascii="等线" w:hAnsi="等线" w:eastAsia="等线" w:cs="等线"/>
-          <w:i w:val="0"/>
-          <w:iCs w:val="0"/>
-          <w:caps w:val="0"/>
-          <w:color w:val="111111"/>
-          <w:spacing w:val="0"/>
-          <w:sz w:val="18"/>
-          <w:szCs w:val="18"/>
-          <w:shd w:val="clear" w:color="auto" w:fill="FFFFFF"/>
-          <w:lang w:val="en-US" w:eastAsia="zh-CN"/>
-        </w:rPr>
-        <w:t>4.修复了飞行和长羽的错误动画。</w:t>
-      </w:r>
-    </w:p>
-    <w:p>
-      <w:pPr>
-        <w:rPr>
-          <w:rFonts w:hint="eastAsia" w:ascii="等线" w:hAnsi="等线" w:eastAsia="等线" w:cs="等线"/>
-          <w:i w:val="0"/>
-          <w:iCs w:val="0"/>
-          <w:caps w:val="0"/>
-          <w:color w:val="111111"/>
-          <w:spacing w:val="0"/>
-          <w:sz w:val="18"/>
-          <w:szCs w:val="18"/>
-          <w:shd w:val="clear" w:color="auto" w:fill="FFFFFF"/>
-          <w:lang w:val="en-US" w:eastAsia="zh-CN"/>
-        </w:rPr>
-      </w:pPr>
-      <w:r>
-        <w:rPr>
-          <w:rFonts w:hint="eastAsia" w:ascii="等线" w:hAnsi="等线" w:eastAsia="等线" w:cs="等线"/>
-          <w:i w:val="0"/>
-          <w:iCs w:val="0"/>
-          <w:caps w:val="0"/>
-          <w:color w:val="111111"/>
-          <w:spacing w:val="0"/>
-          <w:sz w:val="18"/>
-          <w:szCs w:val="18"/>
-          <w:shd w:val="clear" w:color="auto" w:fill="FFFFFF"/>
-          <w:lang w:val="en-US" w:eastAsia="zh-CN"/>
-        </w:rPr>
-        <w:t>[h3][2024.10.27] 版本0.2.12[/h3]</w:t>
-      </w:r>
-    </w:p>
-    <w:p>
-      <w:pPr>
-        <w:rPr>
-          <w:rFonts w:hint="eastAsia" w:ascii="等线" w:hAnsi="等线" w:eastAsia="等线" w:cs="等线"/>
-          <w:i w:val="0"/>
-          <w:iCs w:val="0"/>
-          <w:caps w:val="0"/>
-          <w:color w:val="111111"/>
-          <w:spacing w:val="0"/>
-          <w:sz w:val="18"/>
-          <w:szCs w:val="18"/>
-          <w:shd w:val="clear" w:color="auto" w:fill="FFFFFF"/>
-          <w:lang w:val="en-US" w:eastAsia="zh-CN"/>
-        </w:rPr>
-      </w:pPr>
-      <w:r>
-        <w:rPr>
-          <w:rFonts w:hint="eastAsia" w:ascii="等线" w:hAnsi="等线" w:eastAsia="等线" w:cs="等线"/>
-          <w:i w:val="0"/>
-          <w:iCs w:val="0"/>
-          <w:caps w:val="0"/>
-          <w:color w:val="111111"/>
-          <w:spacing w:val="0"/>
-          <w:sz w:val="18"/>
-          <w:szCs w:val="18"/>
-          <w:shd w:val="clear" w:color="auto" w:fill="FFFFFF"/>
-          <w:lang w:val="en-US" w:eastAsia="zh-CN"/>
-        </w:rPr>
-        <w:t>1.在离群者的mod文件夹中加了“dressmyslugcat\outsidertemple”文件夹作为使用DMS自定义离群者部件的示例。</w:t>
-      </w:r>
-    </w:p>
-    <w:p>
-      <w:pPr>
-        <w:rPr>
-          <w:rFonts w:hint="eastAsia" w:ascii="等线" w:hAnsi="等线" w:eastAsia="等线" w:cs="等线"/>
-          <w:i w:val="0"/>
-          <w:iCs w:val="0"/>
-          <w:caps w:val="0"/>
-          <w:color w:val="111111"/>
-          <w:spacing w:val="0"/>
-          <w:sz w:val="18"/>
-          <w:szCs w:val="18"/>
-          <w:shd w:val="clear" w:color="auto" w:fill="FFFFFF"/>
-          <w:lang w:val="en-US" w:eastAsia="zh-CN"/>
-        </w:rPr>
-      </w:pPr>
-      <w:r>
-        <w:rPr>
-          <w:rFonts w:hint="eastAsia" w:ascii="等线" w:hAnsi="等线" w:eastAsia="等线" w:cs="等线"/>
-          <w:i w:val="0"/>
-          <w:iCs w:val="0"/>
-          <w:caps w:val="0"/>
-          <w:color w:val="111111"/>
-          <w:spacing w:val="0"/>
-          <w:sz w:val="18"/>
-          <w:szCs w:val="18"/>
-          <w:shd w:val="clear" w:color="auto" w:fill="FFFFFF"/>
-          <w:lang w:val="en-US" w:eastAsia="zh-CN"/>
-        </w:rPr>
-        <w:t>2.在拓展的mod设置中增加了“使蛾猫崽出现在其他可以生成猫崽的剧情模式中”的选项。蛾猫崽将替换其他猫崽进行生成，你可以自定义这一替换概率。</w:t>
-      </w:r>
-      <w:bookmarkStart w:id="0" w:name="_GoBack"/>
-      <w:bookmarkEnd w:id="0"/>
-    </w:p>
+          <w:rFonts w:hint="default" w:ascii="等线" w:hAnsi="等线" w:eastAsia="等线" w:cs="等线"/>
+          <w:i w:val="0"/>
+          <w:iCs w:val="0"/>
+          <w:caps w:val="0"/>
+          <w:color w:val="111111"/>
+          <w:spacing w:val="0"/>
+          <w:kern w:val="2"/>
+          <w:sz w:val="18"/>
+          <w:szCs w:val="18"/>
+          <w:shd w:val="clear" w:fill="FFFFFF"/>
+          <w:lang w:val="en-US" w:eastAsia="zh-CN" w:bidi="ar-SA"/>
+        </w:rPr>
+        <w:t>4. Improved Mothpup's pathfinding method.</w:t>
+      </w:r>
+    </w:p>
+    <w:bookmarkEnd w:id="0"/>
     <w:sectPr>
       <w:pgSz w:w="11906" w:h="16838"/>
       <w:pgMar w:top="1440" w:right="1800" w:bottom="1440" w:left="1800" w:header="851" w:footer="992" w:gutter="0"/>

--- a/离群者mod简介.docx
+++ b/离群者mod简介.docx
@@ -2064,7 +2064,6 @@
           <w:shd w:val="clear" w:color="auto" w:fill="FFFFFF"/>
         </w:rPr>
       </w:pPr>
-      <w:bookmarkStart w:id="0" w:name="_GoBack"/>
       <w:r>
         <w:rPr>
           <w:rFonts w:hint="eastAsia" w:ascii="等线" w:hAnsi="等线" w:eastAsia="等线" w:cs="等线"/>
@@ -2308,11 +2307,12 @@
           <w:shd w:val="clear" w:fill="FFFFFF"/>
           <w:lang w:val="en-US" w:eastAsia="zh-CN" w:bidi="ar-SA"/>
         </w:rPr>
-        <w:t>3. Fixed the issue where Slugpup still has 1 satiety left at the beginning of the next cycle after starving and eating again (instead of deducting all satiety). (It should be noted here that this is Rain World's own problem, not The Outsider's problem</w:t>
-      </w:r>
-      <w:r>
-        <w:rPr>
-          <w:rFonts w:hint="eastAsia" w:ascii="等线" w:hAnsi="等线" w:eastAsia="等线" w:cs="等线"/>
+        <w:t xml:space="preserve">3. Fixed the issue where Slugpup still has 1 satiety left at the beginning of the next cycle after starving and </w:t>
+      </w:r>
+      <w:bookmarkStart w:id="0" w:name="_GoBack"/>
+      <w:r>
+        <w:rPr>
+          <w:rFonts w:hint="default" w:ascii="等线" w:hAnsi="等线" w:eastAsia="等线" w:cs="等线"/>
           <w:i w:val="0"/>
           <w:iCs w:val="0"/>
           <w:caps w:val="0"/>
@@ -2324,11 +2324,11 @@
           <w:shd w:val="clear" w:fill="FFFFFF"/>
           <w:lang w:val="en-US" w:eastAsia="zh-CN" w:bidi="ar-SA"/>
         </w:rPr>
-        <w:t>.</w:t>
-      </w:r>
-      <w:r>
-        <w:rPr>
-          <w:rFonts w:hint="default" w:ascii="等线" w:hAnsi="等线" w:eastAsia="等线" w:cs="等线"/>
+        <w:t>eating again (instead of deducting all satiety). (It should be noted here that this is Rain World's own problem, not The Outsider's problem</w:t>
+      </w:r>
+      <w:r>
+        <w:rPr>
+          <w:rFonts w:hint="eastAsia" w:ascii="等线" w:hAnsi="等线" w:eastAsia="等线" w:cs="等线"/>
           <w:i w:val="0"/>
           <w:iCs w:val="0"/>
           <w:caps w:val="0"/>
@@ -2340,24 +2340,8 @@
           <w:shd w:val="clear" w:fill="FFFFFF"/>
           <w:lang w:val="en-US" w:eastAsia="zh-CN" w:bidi="ar-SA"/>
         </w:rPr>
-        <w:t>)</w:t>
-      </w:r>
-    </w:p>
-    <w:p>
-      <w:pPr>
-        <w:rPr>
-          <w:rFonts w:hint="eastAsia" w:ascii="等线" w:hAnsi="等线" w:eastAsia="等线" w:cs="等线"/>
-          <w:i w:val="0"/>
-          <w:iCs w:val="0"/>
-          <w:caps w:val="0"/>
-          <w:color w:val="111111"/>
-          <w:spacing w:val="0"/>
-          <w:sz w:val="18"/>
-          <w:szCs w:val="18"/>
-          <w:shd w:val="clear" w:color="auto" w:fill="FFFFFF"/>
-          <w:lang w:val="en-US" w:eastAsia="zh-CN"/>
-        </w:rPr>
-      </w:pPr>
+        <w:t>.</w:t>
+      </w:r>
       <w:r>
         <w:rPr>
           <w:rFonts w:hint="default" w:ascii="等线" w:hAnsi="等线" w:eastAsia="等线" w:cs="等线"/>
@@ -2372,10 +2356,125 @@
           <w:shd w:val="clear" w:fill="FFFFFF"/>
           <w:lang w:val="en-US" w:eastAsia="zh-CN" w:bidi="ar-SA"/>
         </w:rPr>
-        <w:t>4. Improved Mothpup's pathfinding method.</w:t>
-      </w:r>
-    </w:p>
-    <w:bookmarkEnd w:id="0"/>
+        <w:t>)</w:t>
+      </w:r>
+    </w:p>
+    <w:p>
+      <w:pPr>
+        <w:rPr>
+          <w:rFonts w:hint="default" w:ascii="等线" w:hAnsi="等线" w:eastAsia="等线" w:cs="等线"/>
+          <w:i w:val="0"/>
+          <w:iCs w:val="0"/>
+          <w:caps w:val="0"/>
+          <w:color w:val="111111"/>
+          <w:spacing w:val="0"/>
+          <w:kern w:val="2"/>
+          <w:sz w:val="18"/>
+          <w:szCs w:val="18"/>
+          <w:shd w:val="clear" w:fill="FFFFFF"/>
+          <w:lang w:val="en-US" w:eastAsia="zh-CN" w:bidi="ar-SA"/>
+        </w:rPr>
+      </w:pPr>
+      <w:r>
+        <w:rPr>
+          <w:rFonts w:hint="default" w:ascii="等线" w:hAnsi="等线" w:eastAsia="等线" w:cs="等线"/>
+          <w:i w:val="0"/>
+          <w:iCs w:val="0"/>
+          <w:caps w:val="0"/>
+          <w:color w:val="111111"/>
+          <w:spacing w:val="0"/>
+          <w:kern w:val="2"/>
+          <w:sz w:val="18"/>
+          <w:szCs w:val="18"/>
+          <w:shd w:val="clear" w:fill="FFFFFF"/>
+          <w:lang w:val="en-US" w:eastAsia="zh-CN" w:bidi="ar-SA"/>
+        </w:rPr>
+        <w:t>4. Improved Mothpup's pathfinding m</w:t>
+      </w:r>
+      <w:bookmarkEnd w:id="0"/>
+      <w:r>
+        <w:rPr>
+          <w:rFonts w:hint="default" w:ascii="等线" w:hAnsi="等线" w:eastAsia="等线" w:cs="等线"/>
+          <w:i w:val="0"/>
+          <w:iCs w:val="0"/>
+          <w:caps w:val="0"/>
+          <w:color w:val="111111"/>
+          <w:spacing w:val="0"/>
+          <w:kern w:val="2"/>
+          <w:sz w:val="18"/>
+          <w:szCs w:val="18"/>
+          <w:shd w:val="clear" w:fill="FFFFFF"/>
+          <w:lang w:val="en-US" w:eastAsia="zh-CN" w:bidi="ar-SA"/>
+        </w:rPr>
+        <w:t>ethod.</w:t>
+      </w:r>
+    </w:p>
+    <w:p>
+      <w:pPr>
+        <w:rPr>
+          <w:rFonts w:hint="eastAsia" w:ascii="等线" w:hAnsi="等线" w:eastAsia="等线" w:cs="等线"/>
+          <w:i w:val="0"/>
+          <w:iCs w:val="0"/>
+          <w:caps w:val="0"/>
+          <w:color w:val="111111"/>
+          <w:spacing w:val="0"/>
+          <w:kern w:val="2"/>
+          <w:sz w:val="18"/>
+          <w:szCs w:val="18"/>
+          <w:shd w:val="clear" w:fill="FFFFFF"/>
+          <w:lang w:val="en-US" w:eastAsia="zh-CN" w:bidi="ar-SA"/>
+        </w:rPr>
+      </w:pPr>
+      <w:r>
+        <w:rPr>
+          <w:rFonts w:hint="eastAsia" w:ascii="等线" w:hAnsi="等线" w:eastAsia="等线" w:cs="等线"/>
+          <w:i w:val="0"/>
+          <w:iCs w:val="0"/>
+          <w:caps w:val="0"/>
+          <w:color w:val="111111"/>
+          <w:spacing w:val="0"/>
+          <w:kern w:val="2"/>
+          <w:sz w:val="18"/>
+          <w:szCs w:val="18"/>
+          <w:shd w:val="clear" w:fill="FFFFFF"/>
+          <w:lang w:val="en-US" w:eastAsia="zh-CN" w:bidi="ar-SA"/>
+        </w:rPr>
+        <w:t>[h3][2025.4.7] ver 0.2.14[/h3]</w:t>
+      </w:r>
+    </w:p>
+    <w:p>
+      <w:pPr>
+        <w:rPr>
+          <w:rFonts w:hint="eastAsia" w:ascii="等线" w:hAnsi="等线" w:eastAsia="等线" w:cs="等线"/>
+          <w:i w:val="0"/>
+          <w:iCs w:val="0"/>
+          <w:caps w:val="0"/>
+          <w:color w:val="111111"/>
+          <w:spacing w:val="0"/>
+          <w:kern w:val="2"/>
+          <w:sz w:val="18"/>
+          <w:szCs w:val="18"/>
+          <w:shd w:val="clear" w:fill="FFFFFF"/>
+          <w:lang w:val="en-US" w:eastAsia="zh-CN" w:bidi="ar-SA"/>
+        </w:rPr>
+      </w:pPr>
+      <w:r>
+        <w:rPr>
+          <w:rFonts w:hint="eastAsia" w:ascii="等线" w:hAnsi="等线" w:eastAsia="等线" w:cs="等线"/>
+          <w:i w:val="0"/>
+          <w:iCs w:val="0"/>
+          <w:caps w:val="0"/>
+          <w:color w:val="111111"/>
+          <w:spacing w:val="0"/>
+          <w:kern w:val="2"/>
+          <w:sz w:val="18"/>
+          <w:szCs w:val="18"/>
+          <w:shd w:val="clear" w:fill="FFFFFF"/>
+          <w:lang w:val="en-US" w:eastAsia="zh-CN" w:bidi="ar-SA"/>
+        </w:rPr>
+        <w:t>Support basic game v1.10.1.</w:t>
+      </w:r>
+    </w:p>
     <w:sectPr>
       <w:pgSz w:w="11906" w:h="16838"/>
       <w:pgMar w:top="1440" w:right="1800" w:bottom="1440" w:left="1800" w:header="851" w:footer="992" w:gutter="0"/>

--- a/离群者mod简介.docx
+++ b/离群者mod简介.docx
@@ -1844,7 +1844,7 @@
           <w:szCs w:val="18"/>
           <w:shd w:val="clear" w:color="auto" w:fill="FFFFFF"/>
         </w:rPr>
-        <w:t>[h3][2024.10.27] ver0.2.11[/h3]</w:t>
+        <w:t>[h3][2024.10.27] ver 0.2.11[/h3]</w:t>
       </w:r>
     </w:p>
     <w:p>
@@ -1902,7 +1902,7 @@
           <w:szCs w:val="18"/>
           <w:shd w:val="clear" w:color="auto" w:fill="FFFFFF"/>
         </w:rPr>
-        <w:t>2. Added DMS adaptation for antennae, wings, and tail speckles for Outsider and Mothpup;</w:t>
+        <w:t>2. Added DMS (Dress My Slugcat) adaptation for antennae, wings, and tail speckles for Outsider and Mothpup;</w:t>
       </w:r>
     </w:p>
     <w:p>
@@ -1989,7 +1989,7 @@
           <w:szCs w:val="18"/>
           <w:shd w:val="clear" w:color="auto" w:fill="FFFFFF"/>
         </w:rPr>
-        <w:t>[h3][2024.10.28] ver0.2.12[/h3]</w:t>
+        <w:t>[h3][2024.10.28] ver 0.2.12[/h3]</w:t>
       </w:r>
     </w:p>
     <w:p>
@@ -2076,9 +2076,243 @@
           <w:szCs w:val="18"/>
           <w:shd w:val="clear" w:color="auto" w:fill="FFFFFF"/>
         </w:rPr>
-        <w:t>[h3][202</w:t>
-      </w:r>
-      <w:r>
+        <w:t>[h3][2025.2.23] ver 0.2.13[/h3]</w:t>
+      </w:r>
+    </w:p>
+    <w:p>
+      <w:pPr>
+        <w:rPr>
+          <w:rFonts w:hint="eastAsia" w:ascii="等线" w:hAnsi="等线" w:eastAsia="等线" w:cs="等线"/>
+          <w:i w:val="0"/>
+          <w:iCs w:val="0"/>
+          <w:caps w:val="0"/>
+          <w:color w:val="111111"/>
+          <w:spacing w:val="0"/>
+          <w:sz w:val="18"/>
+          <w:szCs w:val="18"/>
+          <w:shd w:val="clear" w:color="auto" w:fill="FFFFFF"/>
+        </w:rPr>
+      </w:pPr>
+      <w:r>
+        <w:rPr>
+          <w:rFonts w:hint="eastAsia" w:ascii="等线" w:hAnsi="等线" w:eastAsia="等线" w:cs="等线"/>
+          <w:i w:val="0"/>
+          <w:iCs w:val="0"/>
+          <w:caps w:val="0"/>
+          <w:color w:val="111111"/>
+          <w:spacing w:val="0"/>
+          <w:sz w:val="18"/>
+          <w:szCs w:val="18"/>
+          <w:shd w:val="clear" w:color="auto" w:fill="FFFFFF"/>
+        </w:rPr>
+        <w:t>1. Fixed conflicts with Random Buff.</w:t>
+      </w:r>
+    </w:p>
+    <w:p>
+      <w:pPr>
+        <w:rPr>
+          <w:rFonts w:hint="eastAsia" w:ascii="等线" w:hAnsi="等线" w:eastAsia="等线" w:cs="等线"/>
+          <w:i w:val="0"/>
+          <w:iCs w:val="0"/>
+          <w:caps w:val="0"/>
+          <w:color w:val="111111"/>
+          <w:spacing w:val="0"/>
+          <w:sz w:val="18"/>
+          <w:szCs w:val="18"/>
+          <w:shd w:val="clear" w:color="auto" w:fill="FFFFFF"/>
+        </w:rPr>
+      </w:pPr>
+      <w:r>
+        <w:rPr>
+          <w:rFonts w:hint="eastAsia" w:ascii="等线" w:hAnsi="等线" w:eastAsia="等线" w:cs="等线"/>
+          <w:i w:val="0"/>
+          <w:iCs w:val="0"/>
+          <w:caps w:val="0"/>
+          <w:color w:val="111111"/>
+          <w:spacing w:val="0"/>
+          <w:sz w:val="18"/>
+          <w:szCs w:val="18"/>
+          <w:shd w:val="clear" w:color="auto" w:fill="FFFFFF"/>
+        </w:rPr>
+        <w:t>2. Modified the way Mothpup is generated using Dev Console. Now all you need to do is enter 'spawn Mothpup', and 'spawn SlugNPC' can no longer generate Mothpup.</w:t>
+      </w:r>
+    </w:p>
+    <w:p>
+      <w:pPr>
+        <w:rPr>
+          <w:rFonts w:hint="eastAsia" w:ascii="等线" w:hAnsi="等线" w:eastAsia="等线" w:cs="等线"/>
+          <w:i w:val="0"/>
+          <w:iCs w:val="0"/>
+          <w:caps w:val="0"/>
+          <w:color w:val="111111"/>
+          <w:spacing w:val="0"/>
+          <w:sz w:val="18"/>
+          <w:szCs w:val="18"/>
+          <w:shd w:val="clear" w:color="auto" w:fill="FFFFFF"/>
+        </w:rPr>
+      </w:pPr>
+      <w:r>
+        <w:rPr>
+          <w:rFonts w:hint="eastAsia" w:ascii="等线" w:hAnsi="等线" w:eastAsia="等线" w:cs="等线"/>
+          <w:i w:val="0"/>
+          <w:iCs w:val="0"/>
+          <w:caps w:val="0"/>
+          <w:color w:val="111111"/>
+          <w:spacing w:val="0"/>
+          <w:sz w:val="18"/>
+          <w:szCs w:val="18"/>
+          <w:shd w:val="clear" w:color="auto" w:fill="FFFFFF"/>
+        </w:rPr>
+        <w:t>3. Fixed the issue where Slugpup still has 1 satiety left at the beginning of the next cycle after starving and eating again (instead of deducting all satiety). (It should be noted here that this is Rain World's own problem, not The Outsider's problem.)</w:t>
+      </w:r>
+    </w:p>
+    <w:p>
+      <w:pPr>
+        <w:rPr>
+          <w:rFonts w:hint="eastAsia" w:ascii="等线" w:hAnsi="等线" w:eastAsia="等线" w:cs="等线"/>
+          <w:i w:val="0"/>
+          <w:iCs w:val="0"/>
+          <w:caps w:val="0"/>
+          <w:color w:val="111111"/>
+          <w:spacing w:val="0"/>
+          <w:sz w:val="18"/>
+          <w:szCs w:val="18"/>
+          <w:shd w:val="clear" w:color="auto" w:fill="FFFFFF"/>
+        </w:rPr>
+      </w:pPr>
+      <w:r>
+        <w:rPr>
+          <w:rFonts w:hint="eastAsia" w:ascii="等线" w:hAnsi="等线" w:eastAsia="等线" w:cs="等线"/>
+          <w:i w:val="0"/>
+          <w:iCs w:val="0"/>
+          <w:caps w:val="0"/>
+          <w:color w:val="111111"/>
+          <w:spacing w:val="0"/>
+          <w:sz w:val="18"/>
+          <w:szCs w:val="18"/>
+          <w:shd w:val="clear" w:color="auto" w:fill="FFFFFF"/>
+        </w:rPr>
+        <w:t>4. Improved Mothpup's pathfinding method.</w:t>
+      </w:r>
+    </w:p>
+    <w:p>
+      <w:pPr>
+        <w:rPr>
+          <w:rFonts w:hint="eastAsia" w:ascii="等线" w:hAnsi="等线" w:eastAsia="等线" w:cs="等线"/>
+          <w:i w:val="0"/>
+          <w:iCs w:val="0"/>
+          <w:caps w:val="0"/>
+          <w:color w:val="111111"/>
+          <w:spacing w:val="0"/>
+          <w:sz w:val="18"/>
+          <w:szCs w:val="18"/>
+          <w:shd w:val="clear" w:color="auto" w:fill="FFFFFF"/>
+        </w:rPr>
+      </w:pPr>
+      <w:r>
+        <w:rPr>
+          <w:rFonts w:hint="eastAsia" w:ascii="等线" w:hAnsi="等线" w:eastAsia="等线" w:cs="等线"/>
+          <w:i w:val="0"/>
+          <w:iCs w:val="0"/>
+          <w:caps w:val="0"/>
+          <w:color w:val="111111"/>
+          <w:spacing w:val="0"/>
+          <w:sz w:val="18"/>
+          <w:szCs w:val="18"/>
+          <w:shd w:val="clear" w:color="auto" w:fill="FFFFFF"/>
+        </w:rPr>
+        <w:t>[h3][2025.4.7] ver 0.2.14[/h3]</w:t>
+      </w:r>
+    </w:p>
+    <w:p>
+      <w:pPr>
+        <w:rPr>
+          <w:rFonts w:hint="eastAsia" w:ascii="等线" w:hAnsi="等线" w:eastAsia="等线" w:cs="等线"/>
+          <w:i w:val="0"/>
+          <w:iCs w:val="0"/>
+          <w:caps w:val="0"/>
+          <w:color w:val="111111"/>
+          <w:spacing w:val="0"/>
+          <w:sz w:val="18"/>
+          <w:szCs w:val="18"/>
+          <w:shd w:val="clear" w:color="auto" w:fill="FFFFFF"/>
+        </w:rPr>
+      </w:pPr>
+      <w:r>
+        <w:rPr>
+          <w:rFonts w:hint="eastAsia" w:ascii="等线" w:hAnsi="等线" w:eastAsia="等线" w:cs="等线"/>
+          <w:i w:val="0"/>
+          <w:iCs w:val="0"/>
+          <w:caps w:val="0"/>
+          <w:color w:val="111111"/>
+          <w:spacing w:val="0"/>
+          <w:sz w:val="18"/>
+          <w:szCs w:val="18"/>
+          <w:shd w:val="clear" w:color="auto" w:fill="FFFFFF"/>
+        </w:rPr>
+        <w:t>Support basic game v1.10.1.</w:t>
+      </w:r>
+    </w:p>
+    <w:p>
+      <w:pPr>
+        <w:rPr>
+          <w:rFonts w:hint="eastAsia" w:ascii="等线" w:hAnsi="等线" w:eastAsia="等线" w:cs="等线"/>
+          <w:i w:val="0"/>
+          <w:iCs w:val="0"/>
+          <w:caps w:val="0"/>
+          <w:color w:val="111111"/>
+          <w:spacing w:val="0"/>
+          <w:sz w:val="18"/>
+          <w:szCs w:val="18"/>
+          <w:shd w:val="clear" w:color="auto" w:fill="FFFFFF"/>
+        </w:rPr>
+      </w:pPr>
+      <w:r>
+        <w:rPr>
+          <w:rFonts w:hint="eastAsia" w:ascii="等线" w:hAnsi="等线" w:eastAsia="等线" w:cs="等线"/>
+          <w:i w:val="0"/>
+          <w:iCs w:val="0"/>
+          <w:caps w:val="0"/>
+          <w:color w:val="111111"/>
+          <w:spacing w:val="0"/>
+          <w:sz w:val="18"/>
+          <w:szCs w:val="18"/>
+          <w:shd w:val="clear" w:color="auto" w:fill="FFFFFF"/>
+        </w:rPr>
+        <w:t>[h3][2025.4.9] ver 0.2.15[/h3]</w:t>
+      </w:r>
+    </w:p>
+    <w:p>
+      <w:pPr>
+        <w:rPr>
+          <w:rFonts w:hint="eastAsia" w:ascii="等线" w:hAnsi="等线" w:eastAsia="等线" w:cs="等线"/>
+          <w:i w:val="0"/>
+          <w:iCs w:val="0"/>
+          <w:caps w:val="0"/>
+          <w:color w:val="111111"/>
+          <w:spacing w:val="0"/>
+          <w:sz w:val="18"/>
+          <w:szCs w:val="18"/>
+          <w:shd w:val="clear" w:color="auto" w:fill="FFFFFF"/>
+        </w:rPr>
+      </w:pPr>
+      <w:r>
+        <w:rPr>
+          <w:rFonts w:hint="eastAsia" w:ascii="等线" w:hAnsi="等线" w:eastAsia="等线" w:cs="等线"/>
+          <w:i w:val="0"/>
+          <w:iCs w:val="0"/>
+          <w:caps w:val="0"/>
+          <w:color w:val="111111"/>
+          <w:spacing w:val="0"/>
+          <w:sz w:val="18"/>
+          <w:szCs w:val="18"/>
+          <w:shd w:val="clear" w:color="auto" w:fill="FFFFFF"/>
+        </w:rPr>
+        <w:t>1. Fixed the issue in v1.10.1 where the prompt did not take effect.</w:t>
+      </w:r>
+    </w:p>
+    <w:p>
+      <w:pPr>
         <w:rPr>
           <w:rFonts w:hint="eastAsia" w:ascii="等线" w:hAnsi="等线" w:eastAsia="等线" w:cs="等线"/>
           <w:i w:val="0"/>
@@ -2091,389 +2325,23 @@
           <w:shd w:val="clear" w:color="auto" w:fill="FFFFFF"/>
           <w:lang w:val="en-US" w:eastAsia="zh-CN"/>
         </w:rPr>
-        <w:t>5</w:t>
-      </w:r>
-      <w:r>
-        <w:rPr>
-          <w:rFonts w:hint="eastAsia" w:ascii="等线" w:hAnsi="等线" w:eastAsia="等线" w:cs="等线"/>
-          <w:i w:val="0"/>
-          <w:iCs w:val="0"/>
-          <w:caps w:val="0"/>
-          <w:color w:val="111111"/>
-          <w:spacing w:val="0"/>
-          <w:sz w:val="18"/>
-          <w:szCs w:val="18"/>
-          <w:shd w:val="clear" w:color="auto" w:fill="FFFFFF"/>
-        </w:rPr>
-        <w:t>.</w:t>
-      </w:r>
-      <w:r>
-        <w:rPr>
-          <w:rFonts w:hint="eastAsia" w:ascii="等线" w:hAnsi="等线" w:eastAsia="等线" w:cs="等线"/>
-          <w:i w:val="0"/>
-          <w:iCs w:val="0"/>
-          <w:caps w:val="0"/>
-          <w:color w:val="111111"/>
-          <w:spacing w:val="0"/>
-          <w:sz w:val="18"/>
-          <w:szCs w:val="18"/>
-          <w:shd w:val="clear" w:color="auto" w:fill="FFFFFF"/>
-          <w:lang w:val="en-US" w:eastAsia="zh-CN"/>
-        </w:rPr>
-        <w:t>2</w:t>
-      </w:r>
-      <w:r>
-        <w:rPr>
-          <w:rFonts w:hint="eastAsia" w:ascii="等线" w:hAnsi="等线" w:eastAsia="等线" w:cs="等线"/>
-          <w:i w:val="0"/>
-          <w:iCs w:val="0"/>
-          <w:caps w:val="0"/>
-          <w:color w:val="111111"/>
-          <w:spacing w:val="0"/>
-          <w:sz w:val="18"/>
-          <w:szCs w:val="18"/>
-          <w:shd w:val="clear" w:color="auto" w:fill="FFFFFF"/>
-        </w:rPr>
-        <w:t>.</w:t>
-      </w:r>
-      <w:r>
-        <w:rPr>
-          <w:rFonts w:hint="eastAsia" w:ascii="等线" w:hAnsi="等线" w:eastAsia="等线" w:cs="等线"/>
-          <w:i w:val="0"/>
-          <w:iCs w:val="0"/>
-          <w:caps w:val="0"/>
-          <w:color w:val="111111"/>
-          <w:spacing w:val="0"/>
-          <w:sz w:val="18"/>
-          <w:szCs w:val="18"/>
-          <w:shd w:val="clear" w:color="auto" w:fill="FFFFFF"/>
-          <w:lang w:val="en-US" w:eastAsia="zh-CN"/>
-        </w:rPr>
-        <w:t>23</w:t>
-      </w:r>
-      <w:r>
-        <w:rPr>
-          <w:rFonts w:hint="eastAsia" w:ascii="等线" w:hAnsi="等线" w:eastAsia="等线" w:cs="等线"/>
-          <w:i w:val="0"/>
-          <w:iCs w:val="0"/>
-          <w:caps w:val="0"/>
-          <w:color w:val="111111"/>
-          <w:spacing w:val="0"/>
-          <w:sz w:val="18"/>
-          <w:szCs w:val="18"/>
-          <w:shd w:val="clear" w:color="auto" w:fill="FFFFFF"/>
-        </w:rPr>
-        <w:t>] ver0.2.1</w:t>
-      </w:r>
-      <w:r>
-        <w:rPr>
-          <w:rFonts w:hint="eastAsia" w:ascii="等线" w:hAnsi="等线" w:eastAsia="等线" w:cs="等线"/>
-          <w:i w:val="0"/>
-          <w:iCs w:val="0"/>
-          <w:caps w:val="0"/>
-          <w:color w:val="111111"/>
-          <w:spacing w:val="0"/>
-          <w:sz w:val="18"/>
-          <w:szCs w:val="18"/>
-          <w:shd w:val="clear" w:color="auto" w:fill="FFFFFF"/>
-          <w:lang w:val="en-US" w:eastAsia="zh-CN"/>
-        </w:rPr>
-        <w:t>3</w:t>
-      </w:r>
-      <w:r>
-        <w:rPr>
-          <w:rFonts w:hint="eastAsia" w:ascii="等线" w:hAnsi="等线" w:eastAsia="等线" w:cs="等线"/>
-          <w:i w:val="0"/>
-          <w:iCs w:val="0"/>
-          <w:caps w:val="0"/>
-          <w:color w:val="111111"/>
-          <w:spacing w:val="0"/>
-          <w:sz w:val="18"/>
-          <w:szCs w:val="18"/>
-          <w:shd w:val="clear" w:color="auto" w:fill="FFFFFF"/>
-        </w:rPr>
-        <w:t>[/h3]</w:t>
-      </w:r>
-    </w:p>
-    <w:p>
-      <w:pPr>
-        <w:rPr>
-          <w:rFonts w:hint="default" w:ascii="等线" w:hAnsi="等线" w:eastAsia="等线" w:cs="等线"/>
-          <w:i w:val="0"/>
-          <w:iCs w:val="0"/>
-          <w:caps w:val="0"/>
-          <w:color w:val="111111"/>
-          <w:spacing w:val="0"/>
-          <w:kern w:val="2"/>
-          <w:sz w:val="18"/>
-          <w:szCs w:val="18"/>
-          <w:shd w:val="clear" w:fill="FFFFFF"/>
-          <w:lang w:val="en-US" w:eastAsia="zh-CN" w:bidi="ar-SA"/>
-        </w:rPr>
-      </w:pPr>
-      <w:r>
-        <w:rPr>
-          <w:rFonts w:hint="default" w:ascii="等线" w:hAnsi="等线" w:eastAsia="等线" w:cs="等线"/>
-          <w:i w:val="0"/>
-          <w:iCs w:val="0"/>
-          <w:caps w:val="0"/>
-          <w:color w:val="111111"/>
-          <w:spacing w:val="0"/>
-          <w:kern w:val="2"/>
-          <w:sz w:val="18"/>
-          <w:szCs w:val="18"/>
-          <w:shd w:val="clear" w:fill="FFFFFF"/>
-          <w:lang w:val="en-US" w:eastAsia="zh-CN" w:bidi="ar-SA"/>
-        </w:rPr>
-        <w:t>1. Fixed conflicts with Random Buff</w:t>
-      </w:r>
-      <w:r>
-        <w:rPr>
-          <w:rFonts w:hint="eastAsia" w:ascii="等线" w:hAnsi="等线" w:eastAsia="等线" w:cs="等线"/>
-          <w:i w:val="0"/>
-          <w:iCs w:val="0"/>
-          <w:caps w:val="0"/>
-          <w:color w:val="111111"/>
-          <w:spacing w:val="0"/>
-          <w:kern w:val="2"/>
-          <w:sz w:val="18"/>
-          <w:szCs w:val="18"/>
-          <w:shd w:val="clear" w:fill="FFFFFF"/>
-          <w:lang w:val="en-US" w:eastAsia="zh-CN" w:bidi="ar-SA"/>
-        </w:rPr>
-        <w:t>.</w:t>
-      </w:r>
-    </w:p>
-    <w:p>
-      <w:pPr>
-        <w:rPr>
-          <w:rFonts w:hint="default" w:ascii="等线" w:hAnsi="等线" w:eastAsia="等线" w:cs="等线"/>
-          <w:i w:val="0"/>
-          <w:iCs w:val="0"/>
-          <w:caps w:val="0"/>
-          <w:color w:val="111111"/>
-          <w:spacing w:val="0"/>
-          <w:kern w:val="2"/>
-          <w:sz w:val="18"/>
-          <w:szCs w:val="18"/>
-          <w:shd w:val="clear" w:fill="FFFFFF"/>
-          <w:lang w:val="en-US" w:eastAsia="zh-CN" w:bidi="ar-SA"/>
-        </w:rPr>
-      </w:pPr>
-      <w:r>
-        <w:rPr>
-          <w:rFonts w:hint="default" w:ascii="等线" w:hAnsi="等线" w:eastAsia="等线" w:cs="等线"/>
-          <w:i w:val="0"/>
-          <w:iCs w:val="0"/>
-          <w:caps w:val="0"/>
-          <w:color w:val="111111"/>
-          <w:spacing w:val="0"/>
-          <w:kern w:val="2"/>
-          <w:sz w:val="18"/>
-          <w:szCs w:val="18"/>
-          <w:shd w:val="clear" w:fill="FFFFFF"/>
-          <w:lang w:val="en-US" w:eastAsia="zh-CN" w:bidi="ar-SA"/>
-        </w:rPr>
-        <w:t>2. Modified the way Mothpup is generated using Dev Console. Now all you need to do is enter 'spawn Mothpup', and 'spawn SlugNPC' can no longer generate Mothpup.</w:t>
-      </w:r>
-    </w:p>
-    <w:p>
-      <w:pPr>
-        <w:rPr>
-          <w:rFonts w:hint="default" w:ascii="等线" w:hAnsi="等线" w:eastAsia="等线" w:cs="等线"/>
-          <w:i w:val="0"/>
-          <w:iCs w:val="0"/>
-          <w:caps w:val="0"/>
-          <w:color w:val="111111"/>
-          <w:spacing w:val="0"/>
-          <w:kern w:val="2"/>
-          <w:sz w:val="18"/>
-          <w:szCs w:val="18"/>
-          <w:shd w:val="clear" w:fill="FFFFFF"/>
-          <w:lang w:val="en-US" w:eastAsia="zh-CN" w:bidi="ar-SA"/>
-        </w:rPr>
-      </w:pPr>
-      <w:r>
-        <w:rPr>
-          <w:rFonts w:hint="default" w:ascii="等线" w:hAnsi="等线" w:eastAsia="等线" w:cs="等线"/>
-          <w:i w:val="0"/>
-          <w:iCs w:val="0"/>
-          <w:caps w:val="0"/>
-          <w:color w:val="111111"/>
-          <w:spacing w:val="0"/>
-          <w:kern w:val="2"/>
-          <w:sz w:val="18"/>
-          <w:szCs w:val="18"/>
-          <w:shd w:val="clear" w:fill="FFFFFF"/>
-          <w:lang w:val="en-US" w:eastAsia="zh-CN" w:bidi="ar-SA"/>
-        </w:rPr>
-        <w:t xml:space="preserve">3. Fixed the issue where Slugpup still has 1 satiety left at the beginning of the next cycle after starving and </w:t>
+      </w:pPr>
+      <w:r>
+        <w:rPr>
+          <w:rFonts w:hint="eastAsia" w:ascii="等线" w:hAnsi="等线" w:eastAsia="等线" w:cs="等线"/>
+          <w:i w:val="0"/>
+          <w:iCs w:val="0"/>
+          <w:caps w:val="0"/>
+          <w:color w:val="111111"/>
+          <w:spacing w:val="0"/>
+          <w:sz w:val="18"/>
+          <w:szCs w:val="18"/>
+          <w:shd w:val="clear" w:color="auto" w:fill="FFFFFF"/>
+        </w:rPr>
+        <w:t>2. Adjusted the horizontal flight speed in v1.10.1.</w:t>
       </w:r>
       <w:bookmarkStart w:id="0" w:name="_GoBack"/>
-      <w:r>
-        <w:rPr>
-          <w:rFonts w:hint="default" w:ascii="等线" w:hAnsi="等线" w:eastAsia="等线" w:cs="等线"/>
-          <w:i w:val="0"/>
-          <w:iCs w:val="0"/>
-          <w:caps w:val="0"/>
-          <w:color w:val="111111"/>
-          <w:spacing w:val="0"/>
-          <w:kern w:val="2"/>
-          <w:sz w:val="18"/>
-          <w:szCs w:val="18"/>
-          <w:shd w:val="clear" w:fill="FFFFFF"/>
-          <w:lang w:val="en-US" w:eastAsia="zh-CN" w:bidi="ar-SA"/>
-        </w:rPr>
-        <w:t>eating again (instead of deducting all satiety). (It should be noted here that this is Rain World's own problem, not The Outsider's problem</w:t>
-      </w:r>
-      <w:r>
-        <w:rPr>
-          <w:rFonts w:hint="eastAsia" w:ascii="等线" w:hAnsi="等线" w:eastAsia="等线" w:cs="等线"/>
-          <w:i w:val="0"/>
-          <w:iCs w:val="0"/>
-          <w:caps w:val="0"/>
-          <w:color w:val="111111"/>
-          <w:spacing w:val="0"/>
-          <w:kern w:val="2"/>
-          <w:sz w:val="18"/>
-          <w:szCs w:val="18"/>
-          <w:shd w:val="clear" w:fill="FFFFFF"/>
-          <w:lang w:val="en-US" w:eastAsia="zh-CN" w:bidi="ar-SA"/>
-        </w:rPr>
-        <w:t>.</w:t>
-      </w:r>
-      <w:r>
-        <w:rPr>
-          <w:rFonts w:hint="default" w:ascii="等线" w:hAnsi="等线" w:eastAsia="等线" w:cs="等线"/>
-          <w:i w:val="0"/>
-          <w:iCs w:val="0"/>
-          <w:caps w:val="0"/>
-          <w:color w:val="111111"/>
-          <w:spacing w:val="0"/>
-          <w:kern w:val="2"/>
-          <w:sz w:val="18"/>
-          <w:szCs w:val="18"/>
-          <w:shd w:val="clear" w:fill="FFFFFF"/>
-          <w:lang w:val="en-US" w:eastAsia="zh-CN" w:bidi="ar-SA"/>
-        </w:rPr>
-        <w:t>)</w:t>
-      </w:r>
-    </w:p>
-    <w:p>
-      <w:pPr>
-        <w:rPr>
-          <w:rFonts w:hint="default" w:ascii="等线" w:hAnsi="等线" w:eastAsia="等线" w:cs="等线"/>
-          <w:i w:val="0"/>
-          <w:iCs w:val="0"/>
-          <w:caps w:val="0"/>
-          <w:color w:val="111111"/>
-          <w:spacing w:val="0"/>
-          <w:kern w:val="2"/>
-          <w:sz w:val="18"/>
-          <w:szCs w:val="18"/>
-          <w:shd w:val="clear" w:fill="FFFFFF"/>
-          <w:lang w:val="en-US" w:eastAsia="zh-CN" w:bidi="ar-SA"/>
-        </w:rPr>
-      </w:pPr>
-      <w:r>
-        <w:rPr>
-          <w:rFonts w:hint="default" w:ascii="等线" w:hAnsi="等线" w:eastAsia="等线" w:cs="等线"/>
-          <w:i w:val="0"/>
-          <w:iCs w:val="0"/>
-          <w:caps w:val="0"/>
-          <w:color w:val="111111"/>
-          <w:spacing w:val="0"/>
-          <w:kern w:val="2"/>
-          <w:sz w:val="18"/>
-          <w:szCs w:val="18"/>
-          <w:shd w:val="clear" w:fill="FFFFFF"/>
-          <w:lang w:val="en-US" w:eastAsia="zh-CN" w:bidi="ar-SA"/>
-        </w:rPr>
-        <w:t>4. Improved Mothpup's pathfinding m</w:t>
-      </w:r>
       <w:bookmarkEnd w:id="0"/>
-      <w:r>
-        <w:rPr>
-          <w:rFonts w:hint="default" w:ascii="等线" w:hAnsi="等线" w:eastAsia="等线" w:cs="等线"/>
-          <w:i w:val="0"/>
-          <w:iCs w:val="0"/>
-          <w:caps w:val="0"/>
-          <w:color w:val="111111"/>
-          <w:spacing w:val="0"/>
-          <w:kern w:val="2"/>
-          <w:sz w:val="18"/>
-          <w:szCs w:val="18"/>
-          <w:shd w:val="clear" w:fill="FFFFFF"/>
-          <w:lang w:val="en-US" w:eastAsia="zh-CN" w:bidi="ar-SA"/>
-        </w:rPr>
-        <w:t>ethod.</w:t>
-      </w:r>
-    </w:p>
-    <w:p>
-      <w:pPr>
-        <w:rPr>
-          <w:rFonts w:hint="eastAsia" w:ascii="等线" w:hAnsi="等线" w:eastAsia="等线" w:cs="等线"/>
-          <w:i w:val="0"/>
-          <w:iCs w:val="0"/>
-          <w:caps w:val="0"/>
-          <w:color w:val="111111"/>
-          <w:spacing w:val="0"/>
-          <w:kern w:val="2"/>
-          <w:sz w:val="18"/>
-          <w:szCs w:val="18"/>
-          <w:shd w:val="clear" w:fill="FFFFFF"/>
-          <w:lang w:val="en-US" w:eastAsia="zh-CN" w:bidi="ar-SA"/>
-        </w:rPr>
-      </w:pPr>
-      <w:r>
-        <w:rPr>
-          <w:rFonts w:hint="eastAsia" w:ascii="等线" w:hAnsi="等线" w:eastAsia="等线" w:cs="等线"/>
-          <w:i w:val="0"/>
-          <w:iCs w:val="0"/>
-          <w:caps w:val="0"/>
-          <w:color w:val="111111"/>
-          <w:spacing w:val="0"/>
-          <w:kern w:val="2"/>
-          <w:sz w:val="18"/>
-          <w:szCs w:val="18"/>
-          <w:shd w:val="clear" w:fill="FFFFFF"/>
-          <w:lang w:val="en-US" w:eastAsia="zh-CN" w:bidi="ar-SA"/>
-        </w:rPr>
-        <w:t>[h3][2025.4.7] ver 0.2.14[/h3]</w:t>
-      </w:r>
-    </w:p>
-    <w:p>
-      <w:pPr>
-        <w:rPr>
-          <w:rFonts w:hint="eastAsia" w:ascii="等线" w:hAnsi="等线" w:eastAsia="等线" w:cs="等线"/>
-          <w:i w:val="0"/>
-          <w:iCs w:val="0"/>
-          <w:caps w:val="0"/>
-          <w:color w:val="111111"/>
-          <w:spacing w:val="0"/>
-          <w:kern w:val="2"/>
-          <w:sz w:val="18"/>
-          <w:szCs w:val="18"/>
-          <w:shd w:val="clear" w:fill="FFFFFF"/>
-          <w:lang w:val="en-US" w:eastAsia="zh-CN" w:bidi="ar-SA"/>
-        </w:rPr>
-      </w:pPr>
-      <w:r>
-        <w:rPr>
-          <w:rFonts w:hint="eastAsia" w:ascii="等线" w:hAnsi="等线" w:eastAsia="等线" w:cs="等线"/>
-          <w:i w:val="0"/>
-          <w:iCs w:val="0"/>
-          <w:caps w:val="0"/>
-          <w:color w:val="111111"/>
-          <w:spacing w:val="0"/>
-          <w:kern w:val="2"/>
-          <w:sz w:val="18"/>
-          <w:szCs w:val="18"/>
-          <w:shd w:val="clear" w:fill="FFFFFF"/>
-          <w:lang w:val="en-US" w:eastAsia="zh-CN" w:bidi="ar-SA"/>
-        </w:rPr>
-        <w:t>Support basic game v1.10.1.</w:t>
-      </w:r>
     </w:p>
     <w:sectPr>
       <w:pgSz w:w="11906" w:h="16838"/>

--- a/离群者mod简介.docx
+++ b/离群者mod简介.docx
@@ -2323,6 +2323,93 @@
           <w:sz w:val="18"/>
           <w:szCs w:val="18"/>
           <w:shd w:val="clear" w:color="auto" w:fill="FFFFFF"/>
+        </w:rPr>
+      </w:pPr>
+      <w:r>
+        <w:rPr>
+          <w:rFonts w:hint="eastAsia" w:ascii="等线" w:hAnsi="等线" w:eastAsia="等线" w:cs="等线"/>
+          <w:i w:val="0"/>
+          <w:iCs w:val="0"/>
+          <w:caps w:val="0"/>
+          <w:color w:val="111111"/>
+          <w:spacing w:val="0"/>
+          <w:sz w:val="18"/>
+          <w:szCs w:val="18"/>
+          <w:shd w:val="clear" w:color="auto" w:fill="FFFFFF"/>
+        </w:rPr>
+        <w:t>2. Adjusted the horizontal flight speed in v1.10.1.</w:t>
+      </w:r>
+    </w:p>
+    <w:p>
+      <w:pPr>
+        <w:rPr>
+          <w:rFonts w:hint="eastAsia" w:ascii="等线" w:hAnsi="等线" w:eastAsia="等线" w:cs="等线"/>
+          <w:i w:val="0"/>
+          <w:iCs w:val="0"/>
+          <w:caps w:val="0"/>
+          <w:color w:val="111111"/>
+          <w:spacing w:val="0"/>
+          <w:sz w:val="18"/>
+          <w:szCs w:val="18"/>
+          <w:shd w:val="clear" w:color="auto" w:fill="FFFFFF"/>
+        </w:rPr>
+      </w:pPr>
+      <w:r>
+        <w:rPr>
+          <w:rFonts w:hint="eastAsia" w:ascii="等线" w:hAnsi="等线" w:eastAsia="等线" w:cs="等线"/>
+          <w:i w:val="0"/>
+          <w:iCs w:val="0"/>
+          <w:caps w:val="0"/>
+          <w:color w:val="111111"/>
+          <w:spacing w:val="0"/>
+          <w:sz w:val="18"/>
+          <w:szCs w:val="18"/>
+          <w:shd w:val="clear" w:color="auto" w:fill="FFFFFF"/>
+        </w:rPr>
+        <w:t>[h3][2025.4.10] ver 0.2.16[/h3]</w:t>
+      </w:r>
+    </w:p>
+    <w:p>
+      <w:pPr>
+        <w:rPr>
+          <w:rFonts w:hint="eastAsia" w:ascii="等线" w:hAnsi="等线" w:eastAsia="等线" w:cs="等线"/>
+          <w:i w:val="0"/>
+          <w:iCs w:val="0"/>
+          <w:caps w:val="0"/>
+          <w:color w:val="111111"/>
+          <w:spacing w:val="0"/>
+          <w:sz w:val="18"/>
+          <w:szCs w:val="18"/>
+          <w:shd w:val="clear" w:color="auto" w:fill="FFFFFF"/>
+        </w:rPr>
+      </w:pPr>
+      <w:r>
+        <w:rPr>
+          <w:rFonts w:hint="eastAsia" w:ascii="等线" w:hAnsi="等线" w:eastAsia="等线" w:cs="等线"/>
+          <w:i w:val="0"/>
+          <w:iCs w:val="0"/>
+          <w:caps w:val="0"/>
+          <w:color w:val="111111"/>
+          <w:spacing w:val="0"/>
+          <w:sz w:val="18"/>
+          <w:szCs w:val="18"/>
+          <w:shd w:val="clear" w:color="auto" w:fill="FFFFFF"/>
+        </w:rPr>
+        <w:t>1. Fixed the issue of Mothpup causing the game to freeze.</w:t>
+      </w:r>
+    </w:p>
+    <w:p>
+      <w:pPr>
+        <w:rPr>
+          <w:rFonts w:hint="eastAsia" w:ascii="等线" w:hAnsi="等线" w:eastAsia="等线" w:cs="等线"/>
+          <w:i w:val="0"/>
+          <w:iCs w:val="0"/>
+          <w:caps w:val="0"/>
+          <w:color w:val="111111"/>
+          <w:spacing w:val="0"/>
+          <w:sz w:val="18"/>
+          <w:szCs w:val="18"/>
+          <w:shd w:val="clear" w:color="auto" w:fill="FFFFFF"/>
           <w:lang w:val="en-US" w:eastAsia="zh-CN"/>
         </w:rPr>
       </w:pPr>
@@ -2338,7 +2425,7 @@
           <w:szCs w:val="18"/>
           <w:shd w:val="clear" w:color="auto" w:fill="FFFFFF"/>
         </w:rPr>
-        <w:t>2. Adjusted the horizontal flight speed in v1.10.1.</w:t>
+        <w:t>2. Attempt to fix the issue of Mothpup causing the game to not load.</w:t>
       </w:r>
       <w:bookmarkStart w:id="0" w:name="_GoBack"/>
       <w:bookmarkEnd w:id="0"/>

--- a/离群者mod简介.docx
+++ b/离群者mod简介.docx
@@ -2410,6 +2410,151 @@
           <w:sz w:val="18"/>
           <w:szCs w:val="18"/>
           <w:shd w:val="clear" w:color="auto" w:fill="FFFFFF"/>
+        </w:rPr>
+      </w:pPr>
+      <w:r>
+        <w:rPr>
+          <w:rFonts w:hint="eastAsia" w:ascii="等线" w:hAnsi="等线" w:eastAsia="等线" w:cs="等线"/>
+          <w:i w:val="0"/>
+          <w:iCs w:val="0"/>
+          <w:caps w:val="0"/>
+          <w:color w:val="111111"/>
+          <w:spacing w:val="0"/>
+          <w:sz w:val="18"/>
+          <w:szCs w:val="18"/>
+          <w:shd w:val="clear" w:color="auto" w:fill="FFFFFF"/>
+        </w:rPr>
+        <w:t>2. Attempt to fix the issue of Mothpup causing the game to not load.</w:t>
+      </w:r>
+    </w:p>
+    <w:p>
+      <w:pPr>
+        <w:rPr>
+          <w:rFonts w:hint="eastAsia" w:ascii="等线" w:hAnsi="等线" w:eastAsia="等线" w:cs="等线"/>
+          <w:i w:val="0"/>
+          <w:iCs w:val="0"/>
+          <w:caps w:val="0"/>
+          <w:color w:val="111111"/>
+          <w:spacing w:val="0"/>
+          <w:sz w:val="18"/>
+          <w:szCs w:val="18"/>
+          <w:shd w:val="clear" w:color="auto" w:fill="FFFFFF"/>
+        </w:rPr>
+      </w:pPr>
+      <w:r>
+        <w:rPr>
+          <w:rFonts w:hint="eastAsia" w:ascii="等线" w:hAnsi="等线" w:eastAsia="等线" w:cs="等线"/>
+          <w:i w:val="0"/>
+          <w:iCs w:val="0"/>
+          <w:caps w:val="0"/>
+          <w:color w:val="111111"/>
+          <w:spacing w:val="0"/>
+          <w:sz w:val="18"/>
+          <w:szCs w:val="18"/>
+          <w:shd w:val="clear" w:color="auto" w:fill="FFFFFF"/>
+        </w:rPr>
+        <w:t>[h3][2025.4.19] ver 0.2.17[/h3]</w:t>
+      </w:r>
+    </w:p>
+    <w:p>
+      <w:pPr>
+        <w:rPr>
+          <w:rFonts w:hint="eastAsia" w:ascii="等线" w:hAnsi="等线" w:eastAsia="等线" w:cs="等线"/>
+          <w:i w:val="0"/>
+          <w:iCs w:val="0"/>
+          <w:caps w:val="0"/>
+          <w:color w:val="111111"/>
+          <w:spacing w:val="0"/>
+          <w:sz w:val="18"/>
+          <w:szCs w:val="18"/>
+          <w:shd w:val="clear" w:color="auto" w:fill="FFFFFF"/>
+        </w:rPr>
+      </w:pPr>
+      <w:r>
+        <w:rPr>
+          <w:rFonts w:hint="eastAsia" w:ascii="等线" w:hAnsi="等线" w:eastAsia="等线" w:cs="等线"/>
+          <w:i w:val="0"/>
+          <w:iCs w:val="0"/>
+          <w:caps w:val="0"/>
+          <w:color w:val="111111"/>
+          <w:spacing w:val="0"/>
+          <w:sz w:val="18"/>
+          <w:szCs w:val="18"/>
+          <w:shd w:val="clear" w:color="auto" w:fill="FFFFFF"/>
+        </w:rPr>
+        <w:t>1. Balance adjustment. Modified the speed and altitude of the flight.</w:t>
+      </w:r>
+    </w:p>
+    <w:p>
+      <w:pPr>
+        <w:rPr>
+          <w:rFonts w:hint="eastAsia" w:ascii="等线" w:hAnsi="等线" w:eastAsia="等线" w:cs="等线"/>
+          <w:i w:val="0"/>
+          <w:iCs w:val="0"/>
+          <w:caps w:val="0"/>
+          <w:color w:val="111111"/>
+          <w:spacing w:val="0"/>
+          <w:sz w:val="18"/>
+          <w:szCs w:val="18"/>
+          <w:shd w:val="clear" w:color="auto" w:fill="FFFFFF"/>
+        </w:rPr>
+      </w:pPr>
+      <w:r>
+        <w:rPr>
+          <w:rFonts w:hint="eastAsia" w:ascii="等线" w:hAnsi="等线" w:eastAsia="等线" w:cs="等线"/>
+          <w:i w:val="0"/>
+          <w:iCs w:val="0"/>
+          <w:caps w:val="0"/>
+          <w:color w:val="111111"/>
+          <w:spacing w:val="0"/>
+          <w:sz w:val="18"/>
+          <w:szCs w:val="18"/>
+          <w:shd w:val="clear" w:color="auto" w:fill="FFFFFF"/>
+        </w:rPr>
+        <w:t>2. Added adaptation to new foods in The Watcher DLC:</w:t>
+      </w:r>
+    </w:p>
+    <w:p>
+      <w:pPr>
+        <w:rPr>
+          <w:rFonts w:hint="eastAsia" w:ascii="等线" w:hAnsi="等线" w:eastAsia="等线" w:cs="等线"/>
+          <w:i w:val="0"/>
+          <w:iCs w:val="0"/>
+          <w:caps w:val="0"/>
+          <w:color w:val="111111"/>
+          <w:spacing w:val="0"/>
+          <w:sz w:val="18"/>
+          <w:szCs w:val="18"/>
+          <w:shd w:val="clear" w:color="auto" w:fill="FFFFFF"/>
+        </w:rPr>
+      </w:pPr>
+      <w:r>
+        <w:rPr>
+          <w:rFonts w:hint="eastAsia" w:ascii="等线" w:hAnsi="等线" w:eastAsia="等线" w:cs="等线"/>
+          <w:i w:val="0"/>
+          <w:iCs w:val="0"/>
+          <w:caps w:val="0"/>
+          <w:color w:val="111111"/>
+          <w:spacing w:val="0"/>
+          <w:sz w:val="18"/>
+          <w:szCs w:val="18"/>
+          <w:shd w:val="clear" w:color="auto" w:fill="FFFFFF"/>
+        </w:rPr>
+        <w:t>(1) [spoiler]The Outsider has a lower probability of stun and a shorter duration of stun when consuming decaying plants.[/spoiler]</w:t>
+      </w:r>
+    </w:p>
+    <w:p>
+      <w:pPr>
+        <w:rPr>
+          <w:rFonts w:hint="eastAsia" w:ascii="等线" w:hAnsi="等线" w:eastAsia="等线" w:cs="等线"/>
+          <w:i w:val="0"/>
+          <w:iCs w:val="0"/>
+          <w:caps w:val="0"/>
+          <w:color w:val="111111"/>
+          <w:spacing w:val="0"/>
+          <w:sz w:val="18"/>
+          <w:szCs w:val="18"/>
+          <w:shd w:val="clear" w:color="auto" w:fill="FFFFFF"/>
           <w:lang w:val="en-US" w:eastAsia="zh-CN"/>
         </w:rPr>
       </w:pPr>
@@ -2425,7 +2570,7 @@
           <w:szCs w:val="18"/>
           <w:shd w:val="clear" w:color="auto" w:fill="FFFFFF"/>
         </w:rPr>
-        <w:t>2. Attempt to fix the issue of Mothpup causing the game to not load.</w:t>
+        <w:t>(2) [spoiler]The Outsider can directly gnaw on pomegranates without having to drop them to the ground and crack them.[/spoiler]</w:t>
       </w:r>
       <w:bookmarkStart w:id="0" w:name="_GoBack"/>
       <w:bookmarkEnd w:id="0"/>
@@ -2554,7 +2699,7 @@
     <w:lsdException w:unhideWhenUsed="0" w:uiPriority="0" w:semiHidden="0" w:name="HTML Sample"/>
     <w:lsdException w:unhideWhenUsed="0" w:uiPriority="0" w:semiHidden="0" w:name="HTML Typewriter"/>
     <w:lsdException w:unhideWhenUsed="0" w:uiPriority="0" w:semiHidden="0" w:name="HTML Variable"/>
-    <w:lsdException w:unhideWhenUsed="0" w:uiPriority="0" w:name="Normal Table"/>
+    <w:lsdException w:qFormat="1" w:unhideWhenUsed="0" w:uiPriority="0" w:name="Normal Table"/>
     <w:lsdException w:unhideWhenUsed="0" w:uiPriority="0" w:semiHidden="0" w:name="annotation subject"/>
     <w:lsdException w:unhideWhenUsed="0" w:uiPriority="0" w:semiHidden="0" w:name="Table Simple 1"/>
     <w:lsdException w:unhideWhenUsed="0" w:uiPriority="0" w:semiHidden="0" w:name="Table Simple 2"/>
@@ -2725,6 +2870,7 @@
   <w:style w:type="table" w:default="1" w:styleId="2">
     <w:name w:val="Normal Table"/>
     <w:semiHidden/>
+    <w:qFormat/>
     <w:uiPriority w:val="0"/>
     <w:tblPr>
       <w:tblCellMar>

--- a/离群者mod简介.docx
+++ b/离群者mod简介.docx
@@ -961,717 +961,6 @@
           <w:shd w:val="clear" w:color="auto" w:fill="FFFFFF"/>
         </w:rPr>
       </w:pPr>
-      <w:r>
-        <w:rPr>
-          <w:rFonts w:hint="eastAsia" w:ascii="等线" w:hAnsi="等线" w:eastAsia="等线" w:cs="等线"/>
-          <w:i w:val="0"/>
-          <w:iCs w:val="0"/>
-          <w:caps w:val="0"/>
-          <w:color w:val="111111"/>
-          <w:spacing w:val="0"/>
-          <w:sz w:val="18"/>
-          <w:szCs w:val="18"/>
-          <w:shd w:val="clear" w:color="auto" w:fill="FFFFFF"/>
-        </w:rPr>
-        <w:t>﻿</w:t>
-      </w:r>
-    </w:p>
-    <w:p>
-      <w:pPr>
-        <w:rPr>
-          <w:rFonts w:hint="eastAsia" w:ascii="等线" w:hAnsi="等线" w:eastAsia="等线" w:cs="等线"/>
-          <w:i w:val="0"/>
-          <w:iCs w:val="0"/>
-          <w:caps w:val="0"/>
-          <w:color w:val="111111"/>
-          <w:spacing w:val="0"/>
-          <w:sz w:val="18"/>
-          <w:szCs w:val="18"/>
-          <w:shd w:val="clear" w:color="auto" w:fill="FFFFFF"/>
-        </w:rPr>
-      </w:pPr>
-      <w:r>
-        <w:rPr>
-          <w:rFonts w:hint="eastAsia" w:ascii="等线" w:hAnsi="等线" w:eastAsia="等线" w:cs="等线"/>
-          <w:i w:val="0"/>
-          <w:iCs w:val="0"/>
-          <w:caps w:val="0"/>
-          <w:color w:val="111111"/>
-          <w:spacing w:val="0"/>
-          <w:sz w:val="18"/>
-          <w:szCs w:val="18"/>
-          <w:shd w:val="clear" w:color="auto" w:fill="FFFFFF"/>
-        </w:rPr>
-        <w:t>[h1]Bug fix[/h1]</w:t>
-      </w:r>
-    </w:p>
-    <w:p>
-      <w:pPr>
-        <w:rPr>
-          <w:rFonts w:hint="eastAsia" w:ascii="等线" w:hAnsi="等线" w:eastAsia="等线" w:cs="等线"/>
-          <w:i w:val="0"/>
-          <w:iCs w:val="0"/>
-          <w:caps w:val="0"/>
-          <w:color w:val="111111"/>
-          <w:spacing w:val="0"/>
-          <w:sz w:val="18"/>
-          <w:szCs w:val="18"/>
-          <w:shd w:val="clear" w:color="auto" w:fill="FFFFFF"/>
-        </w:rPr>
-      </w:pPr>
-      <w:r>
-        <w:rPr>
-          <w:rFonts w:hint="eastAsia" w:ascii="等线" w:hAnsi="等线" w:eastAsia="等线" w:cs="等线"/>
-          <w:i w:val="0"/>
-          <w:iCs w:val="0"/>
-          <w:caps w:val="0"/>
-          <w:color w:val="111111"/>
-          <w:spacing w:val="0"/>
-          <w:sz w:val="18"/>
-          <w:szCs w:val="18"/>
-          <w:shd w:val="clear" w:color="auto" w:fill="FFFFFF"/>
-        </w:rPr>
-        <w:t>1. Fixed a problem where entering a room with five pebbles caused the game to crash.</w:t>
-      </w:r>
-    </w:p>
-    <w:p>
-      <w:pPr>
-        <w:rPr>
-          <w:rFonts w:hint="eastAsia" w:ascii="等线" w:hAnsi="等线" w:eastAsia="等线" w:cs="等线"/>
-          <w:i w:val="0"/>
-          <w:iCs w:val="0"/>
-          <w:caps w:val="0"/>
-          <w:color w:val="111111"/>
-          <w:spacing w:val="0"/>
-          <w:sz w:val="18"/>
-          <w:szCs w:val="18"/>
-          <w:shd w:val="clear" w:color="auto" w:fill="FFFFFF"/>
-        </w:rPr>
-      </w:pPr>
-      <w:r>
-        <w:rPr>
-          <w:rFonts w:hint="eastAsia" w:ascii="等线" w:hAnsi="等线" w:eastAsia="等线" w:cs="等线"/>
-          <w:i w:val="0"/>
-          <w:iCs w:val="0"/>
-          <w:caps w:val="0"/>
-          <w:color w:val="111111"/>
-          <w:spacing w:val="0"/>
-          <w:sz w:val="18"/>
-          <w:szCs w:val="18"/>
-          <w:shd w:val="clear" w:color="auto" w:fill="FFFFFF"/>
-        </w:rPr>
-        <w:t>2. Removed the description of 'timeline' from the file, I hope this will not cause mod to fail to start again because it cannot be found.</w:t>
-      </w:r>
-    </w:p>
-    <w:p>
-      <w:pPr>
-        <w:rPr>
-          <w:rFonts w:hint="eastAsia" w:ascii="等线" w:hAnsi="等线" w:eastAsia="等线" w:cs="等线"/>
-          <w:i w:val="0"/>
-          <w:iCs w:val="0"/>
-          <w:caps w:val="0"/>
-          <w:color w:val="111111"/>
-          <w:spacing w:val="0"/>
-          <w:sz w:val="18"/>
-          <w:szCs w:val="18"/>
-          <w:shd w:val="clear" w:color="auto" w:fill="FFFFFF"/>
-        </w:rPr>
-      </w:pPr>
-      <w:r>
-        <w:rPr>
-          <w:rFonts w:hint="eastAsia" w:ascii="等线" w:hAnsi="等线" w:eastAsia="等线" w:cs="等线"/>
-          <w:i w:val="0"/>
-          <w:iCs w:val="0"/>
-          <w:caps w:val="0"/>
-          <w:color w:val="111111"/>
-          <w:spacing w:val="0"/>
-          <w:sz w:val="18"/>
-          <w:szCs w:val="18"/>
-          <w:shd w:val="clear" w:color="auto" w:fill="FFFFFF"/>
-        </w:rPr>
-        <w:t>3. Fixed the bug where 'Game Over' was not displayed after being killed by Smoke Fruit.</w:t>
-      </w:r>
-    </w:p>
-    <w:p>
-      <w:pPr>
-        <w:rPr>
-          <w:rFonts w:hint="eastAsia" w:ascii="等线" w:hAnsi="等线" w:eastAsia="等线" w:cs="等线"/>
-          <w:i w:val="0"/>
-          <w:iCs w:val="0"/>
-          <w:caps w:val="0"/>
-          <w:color w:val="111111"/>
-          <w:spacing w:val="0"/>
-          <w:sz w:val="18"/>
-          <w:szCs w:val="18"/>
-          <w:shd w:val="clear" w:color="auto" w:fill="FFFFFF"/>
-        </w:rPr>
-      </w:pPr>
-      <w:r>
-        <w:rPr>
-          <w:rFonts w:hint="eastAsia" w:ascii="等线" w:hAnsi="等线" w:eastAsia="等线" w:cs="等线"/>
-          <w:i w:val="0"/>
-          <w:iCs w:val="0"/>
-          <w:caps w:val="0"/>
-          <w:color w:val="111111"/>
-          <w:spacing w:val="0"/>
-          <w:sz w:val="18"/>
-          <w:szCs w:val="18"/>
-          <w:shd w:val="clear" w:color="auto" w:fill="FFFFFF"/>
-        </w:rPr>
-        <w:t>4. Fixed the bug where sliding down the pipeline would start flying.</w:t>
-      </w:r>
-    </w:p>
-    <w:p>
-      <w:pPr>
-        <w:rPr>
-          <w:rFonts w:hint="eastAsia" w:ascii="等线" w:hAnsi="等线" w:eastAsia="等线" w:cs="等线"/>
-          <w:i w:val="0"/>
-          <w:iCs w:val="0"/>
-          <w:caps w:val="0"/>
-          <w:color w:val="111111"/>
-          <w:spacing w:val="0"/>
-          <w:sz w:val="18"/>
-          <w:szCs w:val="18"/>
-          <w:shd w:val="clear" w:color="auto" w:fill="FFFFFF"/>
-        </w:rPr>
-      </w:pPr>
-      <w:r>
-        <w:rPr>
-          <w:rFonts w:hint="eastAsia" w:ascii="等线" w:hAnsi="等线" w:eastAsia="等线" w:cs="等线"/>
-          <w:i w:val="0"/>
-          <w:iCs w:val="0"/>
-          <w:caps w:val="0"/>
-          <w:color w:val="111111"/>
-          <w:spacing w:val="0"/>
-          <w:sz w:val="18"/>
-          <w:szCs w:val="18"/>
-          <w:shd w:val="clear" w:color="auto" w:fill="FFFFFF"/>
-        </w:rPr>
-        <w:t>5. Fixed the issue of rain in the Karma Gate room in areas without rain</w:t>
-      </w:r>
-    </w:p>
-    <w:p>
-      <w:pPr>
-        <w:rPr>
-          <w:rFonts w:hint="eastAsia" w:ascii="等线" w:hAnsi="等线" w:eastAsia="等线" w:cs="等线"/>
-          <w:i w:val="0"/>
-          <w:iCs w:val="0"/>
-          <w:caps w:val="0"/>
-          <w:color w:val="111111"/>
-          <w:spacing w:val="0"/>
-          <w:sz w:val="18"/>
-          <w:szCs w:val="18"/>
-          <w:shd w:val="clear" w:color="auto" w:fill="FFFFFF"/>
-        </w:rPr>
-      </w:pPr>
-      <w:r>
-        <w:rPr>
-          <w:rFonts w:hint="eastAsia" w:ascii="等线" w:hAnsi="等线" w:eastAsia="等线" w:cs="等线"/>
-          <w:i w:val="0"/>
-          <w:iCs w:val="0"/>
-          <w:caps w:val="0"/>
-          <w:color w:val="111111"/>
-          <w:spacing w:val="0"/>
-          <w:sz w:val="18"/>
-          <w:szCs w:val="18"/>
-          <w:shd w:val="clear" w:color="auto" w:fill="FFFFFF"/>
-        </w:rPr>
-        <w:t>6. Fixed issue where other characters cannot jump due to fixing other bugs</w:t>
-      </w:r>
-    </w:p>
-    <w:p>
-      <w:pPr>
-        <w:rPr>
-          <w:rFonts w:hint="eastAsia" w:ascii="等线" w:hAnsi="等线" w:eastAsia="等线" w:cs="等线"/>
-          <w:i w:val="0"/>
-          <w:iCs w:val="0"/>
-          <w:caps w:val="0"/>
-          <w:color w:val="111111"/>
-          <w:spacing w:val="0"/>
-          <w:sz w:val="18"/>
-          <w:szCs w:val="18"/>
-          <w:shd w:val="clear" w:color="auto" w:fill="FFFFFF"/>
-        </w:rPr>
-      </w:pPr>
-      <w:r>
-        <w:rPr>
-          <w:rFonts w:hint="eastAsia" w:ascii="等线" w:hAnsi="等线" w:eastAsia="等线" w:cs="等线"/>
-          <w:i w:val="0"/>
-          <w:iCs w:val="0"/>
-          <w:caps w:val="0"/>
-          <w:color w:val="111111"/>
-          <w:spacing w:val="0"/>
-          <w:sz w:val="18"/>
-          <w:szCs w:val="18"/>
-          <w:shd w:val="clear" w:color="auto" w:fill="FFFFFF"/>
-        </w:rPr>
-        <w:t xml:space="preserve">7. Fixed issues with the generation of creatures. But the old save flies of The Outsider must be deleted (restart the campaign) in order for the loaded area to properly spawn creatures. </w:t>
-      </w:r>
-    </w:p>
-    <w:p>
-      <w:pPr>
-        <w:rPr>
-          <w:rFonts w:hint="eastAsia" w:ascii="等线" w:hAnsi="等线" w:eastAsia="等线" w:cs="等线"/>
-          <w:i w:val="0"/>
-          <w:iCs w:val="0"/>
-          <w:caps w:val="0"/>
-          <w:color w:val="111111"/>
-          <w:spacing w:val="0"/>
-          <w:sz w:val="18"/>
-          <w:szCs w:val="18"/>
-          <w:shd w:val="clear" w:color="auto" w:fill="FFFFFF"/>
-        </w:rPr>
-      </w:pPr>
-      <w:r>
-        <w:rPr>
-          <w:rFonts w:hint="eastAsia" w:ascii="等线" w:hAnsi="等线" w:eastAsia="等线" w:cs="等线"/>
-          <w:i w:val="0"/>
-          <w:iCs w:val="0"/>
-          <w:caps w:val="0"/>
-          <w:color w:val="111111"/>
-          <w:spacing w:val="0"/>
-          <w:sz w:val="18"/>
-          <w:szCs w:val="18"/>
-          <w:shd w:val="clear" w:color="auto" w:fill="FFFFFF"/>
-        </w:rPr>
-        <w:t>8. Fixed issue where using this slugcat to enter arena mode would crash.</w:t>
-      </w:r>
-    </w:p>
-    <w:p>
-      <w:pPr>
-        <w:rPr>
-          <w:rFonts w:hint="eastAsia" w:ascii="等线" w:hAnsi="等线" w:eastAsia="等线" w:cs="等线"/>
-          <w:i w:val="0"/>
-          <w:iCs w:val="0"/>
-          <w:caps w:val="0"/>
-          <w:color w:val="111111"/>
-          <w:spacing w:val="0"/>
-          <w:sz w:val="18"/>
-          <w:szCs w:val="18"/>
-          <w:shd w:val="clear" w:color="auto" w:fill="FFFFFF"/>
-        </w:rPr>
-      </w:pPr>
-      <w:r>
-        <w:rPr>
-          <w:rFonts w:hint="eastAsia" w:ascii="等线" w:hAnsi="等线" w:eastAsia="等线" w:cs="等线"/>
-          <w:i w:val="0"/>
-          <w:iCs w:val="0"/>
-          <w:caps w:val="0"/>
-          <w:color w:val="111111"/>
-          <w:spacing w:val="0"/>
-          <w:sz w:val="18"/>
-          <w:szCs w:val="18"/>
-          <w:shd w:val="clear" w:color="auto" w:fill="FFFFFF"/>
-        </w:rPr>
-        <w:t>9. Solved the problem of multiple cats being unable to fly correctly and consuming food points in the presence</w:t>
-      </w:r>
-    </w:p>
-    <w:p>
-      <w:pPr>
-        <w:rPr>
-          <w:rFonts w:hint="eastAsia" w:ascii="等线" w:hAnsi="等线" w:eastAsia="等线" w:cs="等线"/>
-          <w:i w:val="0"/>
-          <w:iCs w:val="0"/>
-          <w:caps w:val="0"/>
-          <w:color w:val="111111"/>
-          <w:spacing w:val="0"/>
-          <w:sz w:val="18"/>
-          <w:szCs w:val="18"/>
-          <w:shd w:val="clear" w:color="auto" w:fill="FFFFFF"/>
-        </w:rPr>
-      </w:pPr>
-      <w:r>
-        <w:rPr>
-          <w:rFonts w:hint="eastAsia" w:ascii="等线" w:hAnsi="等线" w:eastAsia="等线" w:cs="等线"/>
-          <w:i w:val="0"/>
-          <w:iCs w:val="0"/>
-          <w:caps w:val="0"/>
-          <w:color w:val="111111"/>
-          <w:spacing w:val="0"/>
-          <w:sz w:val="18"/>
-          <w:szCs w:val="18"/>
-          <w:shd w:val="clear" w:color="auto" w:fill="FFFFFF"/>
-        </w:rPr>
-        <w:t>10. Achieved compatibility with Rotund World. But you know, a bird that is too fat cannot fly : )</w:t>
-      </w:r>
-    </w:p>
-    <w:p>
-      <w:pPr>
-        <w:rPr>
-          <w:rFonts w:hint="eastAsia" w:ascii="等线" w:hAnsi="等线" w:eastAsia="等线" w:cs="等线"/>
-          <w:i w:val="0"/>
-          <w:iCs w:val="0"/>
-          <w:caps w:val="0"/>
-          <w:color w:val="111111"/>
-          <w:spacing w:val="0"/>
-          <w:sz w:val="18"/>
-          <w:szCs w:val="18"/>
-          <w:shd w:val="clear" w:color="auto" w:fill="FFFFFF"/>
-        </w:rPr>
-      </w:pPr>
-      <w:r>
-        <w:rPr>
-          <w:rFonts w:hint="eastAsia" w:ascii="等线" w:hAnsi="等线" w:eastAsia="等线" w:cs="等线"/>
-          <w:i w:val="0"/>
-          <w:iCs w:val="0"/>
-          <w:caps w:val="0"/>
-          <w:color w:val="111111"/>
-          <w:spacing w:val="0"/>
-          <w:sz w:val="18"/>
-          <w:szCs w:val="18"/>
-          <w:shd w:val="clear" w:color="auto" w:fill="FFFFFF"/>
-        </w:rPr>
-        <w:t>11. Resolved the conflict with Spore Cat.</w:t>
-      </w:r>
-    </w:p>
-    <w:p>
-      <w:pPr>
-        <w:rPr>
-          <w:rFonts w:hint="eastAsia" w:ascii="等线" w:hAnsi="等线" w:eastAsia="等线" w:cs="等线"/>
-          <w:i w:val="0"/>
-          <w:iCs w:val="0"/>
-          <w:caps w:val="0"/>
-          <w:color w:val="111111"/>
-          <w:spacing w:val="0"/>
-          <w:sz w:val="18"/>
-          <w:szCs w:val="18"/>
-          <w:shd w:val="clear" w:color="auto" w:fill="FFFFFF"/>
-        </w:rPr>
-      </w:pPr>
-      <w:r>
-        <w:rPr>
-          <w:rFonts w:hint="eastAsia" w:ascii="等线" w:hAnsi="等线" w:eastAsia="等线" w:cs="等线"/>
-          <w:i w:val="0"/>
-          <w:iCs w:val="0"/>
-          <w:caps w:val="0"/>
-          <w:color w:val="111111"/>
-          <w:spacing w:val="0"/>
-          <w:sz w:val="18"/>
-          <w:szCs w:val="18"/>
-          <w:shd w:val="clear" w:color="auto" w:fill="FFFFFF"/>
-        </w:rPr>
-        <w:t>12. Solved the problem of going to a room near Moon that caused the game to crash.</w:t>
-      </w:r>
-    </w:p>
-    <w:p>
-      <w:pPr>
-        <w:rPr>
-          <w:rFonts w:hint="eastAsia" w:ascii="等线" w:hAnsi="等线" w:eastAsia="等线" w:cs="等线"/>
-          <w:i w:val="0"/>
-          <w:iCs w:val="0"/>
-          <w:caps w:val="0"/>
-          <w:color w:val="111111"/>
-          <w:spacing w:val="0"/>
-          <w:sz w:val="18"/>
-          <w:szCs w:val="18"/>
-          <w:shd w:val="clear" w:color="auto" w:fill="FFFFFF"/>
-        </w:rPr>
-      </w:pPr>
-      <w:r>
-        <w:rPr>
-          <w:rFonts w:hint="eastAsia" w:ascii="等线" w:hAnsi="等线" w:eastAsia="等线" w:cs="等线"/>
-          <w:i w:val="0"/>
-          <w:iCs w:val="0"/>
-          <w:caps w:val="0"/>
-          <w:color w:val="111111"/>
-          <w:spacing w:val="0"/>
-          <w:sz w:val="18"/>
-          <w:szCs w:val="18"/>
-          <w:shd w:val="clear" w:color="auto" w:fill="FFFFFF"/>
-        </w:rPr>
-        <w:t>13. Fixed the issue of not being able to grasp the pole during flight using the new animation.</w:t>
-      </w:r>
-    </w:p>
-    <w:p>
-      <w:pPr>
-        <w:rPr>
-          <w:rFonts w:hint="eastAsia" w:ascii="等线" w:hAnsi="等线" w:eastAsia="等线" w:cs="等线"/>
-          <w:i w:val="0"/>
-          <w:iCs w:val="0"/>
-          <w:caps w:val="0"/>
-          <w:color w:val="111111"/>
-          <w:spacing w:val="0"/>
-          <w:sz w:val="18"/>
-          <w:szCs w:val="18"/>
-          <w:shd w:val="clear" w:color="auto" w:fill="FFFFFF"/>
-        </w:rPr>
-      </w:pPr>
-      <w:r>
-        <w:rPr>
-          <w:rFonts w:hint="eastAsia" w:ascii="等线" w:hAnsi="等线" w:eastAsia="等线" w:cs="等线"/>
-          <w:i w:val="0"/>
-          <w:iCs w:val="0"/>
-          <w:caps w:val="0"/>
-          <w:color w:val="111111"/>
-          <w:spacing w:val="0"/>
-          <w:sz w:val="18"/>
-          <w:szCs w:val="18"/>
-          <w:shd w:val="clear" w:color="auto" w:fill="FFFFFF"/>
-        </w:rPr>
-        <w:t>14. Fixed the issue of multiple outsiders' antennae not displaying properly after updating the animation, and solved the problem of outsiders' flying affecting each other.</w:t>
-      </w:r>
-    </w:p>
-    <w:p>
-      <w:pPr>
-        <w:rPr>
-          <w:rFonts w:hint="eastAsia" w:ascii="等线" w:hAnsi="等线" w:eastAsia="等线" w:cs="等线"/>
-          <w:i w:val="0"/>
-          <w:iCs w:val="0"/>
-          <w:caps w:val="0"/>
-          <w:color w:val="111111"/>
-          <w:spacing w:val="0"/>
-          <w:sz w:val="18"/>
-          <w:szCs w:val="18"/>
-          <w:shd w:val="clear" w:color="auto" w:fill="FFFFFF"/>
-        </w:rPr>
-      </w:pPr>
-      <w:r>
-        <w:rPr>
-          <w:rFonts w:hint="eastAsia" w:ascii="等线" w:hAnsi="等线" w:eastAsia="等线" w:cs="等线"/>
-          <w:i w:val="0"/>
-          <w:iCs w:val="0"/>
-          <w:caps w:val="0"/>
-          <w:color w:val="111111"/>
-          <w:spacing w:val="0"/>
-          <w:sz w:val="18"/>
-          <w:szCs w:val="18"/>
-          <w:shd w:val="clear" w:color="auto" w:fill="FFFFFF"/>
-        </w:rPr>
-        <w:t>15. Fixed issues with SL echo not appearing and SB echo appearing in cycle 0.</w:t>
-      </w:r>
-    </w:p>
-    <w:p>
-      <w:pPr>
-        <w:rPr>
-          <w:rFonts w:hint="eastAsia" w:ascii="等线" w:hAnsi="等线" w:eastAsia="等线" w:cs="等线"/>
-          <w:i w:val="0"/>
-          <w:iCs w:val="0"/>
-          <w:caps w:val="0"/>
-          <w:color w:val="111111"/>
-          <w:spacing w:val="0"/>
-          <w:sz w:val="18"/>
-          <w:szCs w:val="18"/>
-          <w:shd w:val="clear" w:color="auto" w:fill="FFFFFF"/>
-        </w:rPr>
-      </w:pPr>
-      <w:r>
-        <w:rPr>
-          <w:rFonts w:hint="eastAsia" w:ascii="等线" w:hAnsi="等线" w:eastAsia="等线" w:cs="等线"/>
-          <w:i w:val="0"/>
-          <w:iCs w:val="0"/>
-          <w:caps w:val="0"/>
-          <w:color w:val="111111"/>
-          <w:spacing w:val="0"/>
-          <w:sz w:val="18"/>
-          <w:szCs w:val="18"/>
-          <w:shd w:val="clear" w:color="auto" w:fill="FFFFFF"/>
-        </w:rPr>
-        <w:t>16. Fixed issues with missing swallowtail and jagged swallowtail.</w:t>
-      </w:r>
-    </w:p>
-    <w:p>
-      <w:pPr>
-        <w:rPr>
-          <w:rFonts w:hint="eastAsia" w:ascii="等线" w:hAnsi="等线" w:eastAsia="等线" w:cs="等线"/>
-          <w:i w:val="0"/>
-          <w:iCs w:val="0"/>
-          <w:caps w:val="0"/>
-          <w:color w:val="111111"/>
-          <w:spacing w:val="0"/>
-          <w:sz w:val="18"/>
-          <w:szCs w:val="18"/>
-          <w:shd w:val="clear" w:color="auto" w:fill="FFFFFF"/>
-        </w:rPr>
-      </w:pPr>
-      <w:r>
-        <w:rPr>
-          <w:rFonts w:hint="eastAsia" w:ascii="等线" w:hAnsi="等线" w:eastAsia="等线" w:cs="等线"/>
-          <w:i w:val="0"/>
-          <w:iCs w:val="0"/>
-          <w:caps w:val="0"/>
-          <w:color w:val="111111"/>
-          <w:spacing w:val="0"/>
-          <w:sz w:val="18"/>
-          <w:szCs w:val="18"/>
-          <w:shd w:val="clear" w:color="auto" w:fill="FFFFFF"/>
-        </w:rPr>
-        <w:t>17. Fixed the issue of unable to land due to flying in the last room before entering the outro process.</w:t>
-      </w:r>
-    </w:p>
-    <w:p>
-      <w:pPr>
-        <w:rPr>
-          <w:rFonts w:hint="eastAsia" w:ascii="等线" w:hAnsi="等线" w:eastAsia="等线" w:cs="等线"/>
-          <w:i w:val="0"/>
-          <w:iCs w:val="0"/>
-          <w:caps w:val="0"/>
-          <w:color w:val="111111"/>
-          <w:spacing w:val="0"/>
-          <w:sz w:val="18"/>
-          <w:szCs w:val="18"/>
-          <w:shd w:val="clear" w:color="auto" w:fill="FFFFFF"/>
-        </w:rPr>
-      </w:pPr>
-      <w:r>
-        <w:rPr>
-          <w:rFonts w:hint="eastAsia" w:ascii="等线" w:hAnsi="等线" w:eastAsia="等线" w:cs="等线"/>
-          <w:i w:val="0"/>
-          <w:iCs w:val="0"/>
-          <w:caps w:val="0"/>
-          <w:color w:val="111111"/>
-          <w:spacing w:val="0"/>
-          <w:sz w:val="18"/>
-          <w:szCs w:val="18"/>
-          <w:shd w:val="clear" w:color="auto" w:fill="FFFFFF"/>
-        </w:rPr>
-        <w:t>18. Fixed the issue of non integer food points consumed during flight cannot be displayed properly.</w:t>
-      </w:r>
-    </w:p>
-    <w:p>
-      <w:pPr>
-        <w:rPr>
-          <w:rFonts w:hint="eastAsia" w:ascii="等线" w:hAnsi="等线" w:eastAsia="等线" w:cs="等线"/>
-          <w:i w:val="0"/>
-          <w:iCs w:val="0"/>
-          <w:caps w:val="0"/>
-          <w:color w:val="111111"/>
-          <w:spacing w:val="0"/>
-          <w:sz w:val="18"/>
-          <w:szCs w:val="18"/>
-          <w:shd w:val="clear" w:color="auto" w:fill="FFFFFF"/>
-        </w:rPr>
-      </w:pPr>
-      <w:r>
-        <w:rPr>
-          <w:rFonts w:hint="eastAsia" w:ascii="等线" w:hAnsi="等线" w:eastAsia="等线" w:cs="等线"/>
-          <w:i w:val="0"/>
-          <w:iCs w:val="0"/>
-          <w:caps w:val="0"/>
-          <w:color w:val="111111"/>
-          <w:spacing w:val="0"/>
-          <w:sz w:val="18"/>
-          <w:szCs w:val="18"/>
-          <w:shd w:val="clear" w:color="auto" w:fill="FFFFFF"/>
-        </w:rPr>
-        <w:t>19. Fixed the issue of outsider cannot fly with multiple players in a session.</w:t>
-      </w:r>
-    </w:p>
-    <w:p>
-      <w:pPr>
-        <w:rPr>
-          <w:rFonts w:hint="eastAsia" w:ascii="等线" w:hAnsi="等线" w:eastAsia="等线" w:cs="等线"/>
-          <w:i w:val="0"/>
-          <w:iCs w:val="0"/>
-          <w:caps w:val="0"/>
-          <w:color w:val="111111"/>
-          <w:spacing w:val="0"/>
-          <w:sz w:val="18"/>
-          <w:szCs w:val="18"/>
-          <w:shd w:val="clear" w:color="auto" w:fill="FFFFFF"/>
-        </w:rPr>
-      </w:pPr>
-      <w:r>
-        <w:rPr>
-          <w:rFonts w:hint="eastAsia" w:ascii="等线" w:hAnsi="等线" w:eastAsia="等线" w:cs="等线"/>
-          <w:i w:val="0"/>
-          <w:iCs w:val="0"/>
-          <w:caps w:val="0"/>
-          <w:color w:val="111111"/>
-          <w:spacing w:val="0"/>
-          <w:sz w:val="18"/>
-          <w:szCs w:val="18"/>
-          <w:shd w:val="clear" w:color="auto" w:fill="FFFFFF"/>
-        </w:rPr>
-        <w:t>20. Fixed the issue of remix menu's "hide swallow tail" option does not work.</w:t>
-      </w:r>
-    </w:p>
-    <w:p>
-      <w:pPr>
-        <w:rPr>
-          <w:rFonts w:hint="eastAsia" w:ascii="等线" w:hAnsi="等线" w:eastAsia="等线" w:cs="等线"/>
-          <w:i w:val="0"/>
-          <w:iCs w:val="0"/>
-          <w:caps w:val="0"/>
-          <w:color w:val="111111"/>
-          <w:spacing w:val="0"/>
-          <w:sz w:val="18"/>
-          <w:szCs w:val="18"/>
-          <w:shd w:val="clear" w:color="auto" w:fill="FFFFFF"/>
-        </w:rPr>
-      </w:pPr>
-      <w:r>
-        <w:rPr>
-          <w:rFonts w:hint="eastAsia" w:ascii="等线" w:hAnsi="等线" w:eastAsia="等线" w:cs="等线"/>
-          <w:i w:val="0"/>
-          <w:iCs w:val="0"/>
-          <w:caps w:val="0"/>
-          <w:color w:val="111111"/>
-          <w:spacing w:val="0"/>
-          <w:sz w:val="18"/>
-          <w:szCs w:val="18"/>
-          <w:shd w:val="clear" w:color="auto" w:fill="FFFFFF"/>
-        </w:rPr>
-        <w:t>﻿</w:t>
-      </w:r>
-    </w:p>
-    <w:p>
-      <w:pPr>
-        <w:rPr>
-          <w:rFonts w:hint="eastAsia" w:ascii="等线" w:hAnsi="等线" w:eastAsia="等线" w:cs="等线"/>
-          <w:i w:val="0"/>
-          <w:iCs w:val="0"/>
-          <w:caps w:val="0"/>
-          <w:color w:val="111111"/>
-          <w:spacing w:val="0"/>
-          <w:sz w:val="18"/>
-          <w:szCs w:val="18"/>
-          <w:shd w:val="clear" w:color="auto" w:fill="FFFFFF"/>
-        </w:rPr>
-      </w:pPr>
-      <w:r>
-        <w:rPr>
-          <w:rFonts w:hint="eastAsia" w:ascii="等线" w:hAnsi="等线" w:eastAsia="等线" w:cs="等线"/>
-          <w:i w:val="0"/>
-          <w:iCs w:val="0"/>
-          <w:caps w:val="0"/>
-          <w:color w:val="111111"/>
-          <w:spacing w:val="0"/>
-          <w:sz w:val="18"/>
-          <w:szCs w:val="18"/>
-          <w:shd w:val="clear" w:color="auto" w:fill="FFFFFF"/>
-        </w:rPr>
-        <w:t>If you still encounter the above issues, you can try subscribing to this mod again, as the workshop may not update in a timely manner in the game. If it still doesn't work, please let me know. Thank you.</w:t>
-      </w:r>
-    </w:p>
-    <w:p>
-      <w:pPr>
-        <w:rPr>
-          <w:rFonts w:hint="eastAsia" w:ascii="等线" w:hAnsi="等线" w:eastAsia="等线" w:cs="等线"/>
-          <w:i w:val="0"/>
-          <w:iCs w:val="0"/>
-          <w:caps w:val="0"/>
-          <w:color w:val="111111"/>
-          <w:spacing w:val="0"/>
-          <w:sz w:val="18"/>
-          <w:szCs w:val="18"/>
-          <w:shd w:val="clear" w:color="auto" w:fill="FFFFFF"/>
-        </w:rPr>
-      </w:pPr>
-    </w:p>
-    <w:p>
-      <w:pPr>
-        <w:rPr>
-          <w:rFonts w:hint="eastAsia" w:ascii="等线" w:hAnsi="等线" w:eastAsia="等线" w:cs="等线"/>
-          <w:i w:val="0"/>
-          <w:iCs w:val="0"/>
-          <w:caps w:val="0"/>
-          <w:color w:val="111111"/>
-          <w:spacing w:val="0"/>
-          <w:sz w:val="18"/>
-          <w:szCs w:val="18"/>
-          <w:shd w:val="clear" w:color="auto" w:fill="FFFFFF"/>
-        </w:rPr>
-      </w:pPr>
     </w:p>
     <w:p>
       <w:pPr>
@@ -2540,7 +1829,123 @@
           <w:szCs w:val="18"/>
           <w:shd w:val="clear" w:color="auto" w:fill="FFFFFF"/>
         </w:rPr>
-        <w:t>(1) [spoiler]The Outsider has a lower probability of stun and a shorter duration of stun when consuming decaying plants.[/spoiler]</w:t>
+        <w:t>(1) [spoiler]The Outsider has a lower probability of stun and a shorter duration of stun when consuming decaying plants, and can earn more food points.[/spoiler]</w:t>
+      </w:r>
+    </w:p>
+    <w:p>
+      <w:pPr>
+        <w:rPr>
+          <w:rFonts w:hint="eastAsia" w:ascii="等线" w:hAnsi="等线" w:eastAsia="等线" w:cs="等线"/>
+          <w:i w:val="0"/>
+          <w:iCs w:val="0"/>
+          <w:caps w:val="0"/>
+          <w:color w:val="111111"/>
+          <w:spacing w:val="0"/>
+          <w:sz w:val="18"/>
+          <w:szCs w:val="18"/>
+          <w:shd w:val="clear" w:color="auto" w:fill="FFFFFF"/>
+        </w:rPr>
+      </w:pPr>
+      <w:r>
+        <w:rPr>
+          <w:rFonts w:hint="eastAsia" w:ascii="等线" w:hAnsi="等线" w:eastAsia="等线" w:cs="等线"/>
+          <w:i w:val="0"/>
+          <w:iCs w:val="0"/>
+          <w:caps w:val="0"/>
+          <w:color w:val="111111"/>
+          <w:spacing w:val="0"/>
+          <w:sz w:val="18"/>
+          <w:szCs w:val="18"/>
+          <w:shd w:val="clear" w:color="auto" w:fill="FFFFFF"/>
+        </w:rPr>
+        <w:t>(2) [spoiler]The Outsider can directly gnaw on pomegranates without having to drop them to the ground and crack them.[/spoiler]</w:t>
+      </w:r>
+    </w:p>
+    <w:p>
+      <w:pPr>
+        <w:rPr>
+          <w:rFonts w:hint="eastAsia" w:ascii="等线" w:hAnsi="等线" w:eastAsia="等线" w:cs="等线"/>
+          <w:i w:val="0"/>
+          <w:iCs w:val="0"/>
+          <w:caps w:val="0"/>
+          <w:color w:val="111111"/>
+          <w:spacing w:val="0"/>
+          <w:sz w:val="18"/>
+          <w:szCs w:val="18"/>
+          <w:shd w:val="clear" w:color="auto" w:fill="FFFFFF"/>
+        </w:rPr>
+      </w:pPr>
+      <w:r>
+        <w:rPr>
+          <w:rFonts w:hint="eastAsia" w:ascii="等线" w:hAnsi="等线" w:eastAsia="等线" w:cs="等线"/>
+          <w:i w:val="0"/>
+          <w:iCs w:val="0"/>
+          <w:caps w:val="0"/>
+          <w:color w:val="111111"/>
+          <w:spacing w:val="0"/>
+          <w:sz w:val="18"/>
+          <w:szCs w:val="18"/>
+          <w:shd w:val="clear" w:color="auto" w:fill="FFFFFF"/>
+        </w:rPr>
+        <w:t>[h3][2025.4.19] ver 0.2.18[/h3]</w:t>
+      </w:r>
+    </w:p>
+    <w:p>
+      <w:pPr>
+        <w:rPr>
+          <w:rFonts w:hint="eastAsia" w:ascii="等线" w:hAnsi="等线" w:eastAsia="等线" w:cs="等线"/>
+          <w:i w:val="0"/>
+          <w:iCs w:val="0"/>
+          <w:caps w:val="0"/>
+          <w:color w:val="111111"/>
+          <w:spacing w:val="0"/>
+          <w:sz w:val="18"/>
+          <w:szCs w:val="18"/>
+          <w:shd w:val="clear" w:color="auto" w:fill="FFFFFF"/>
+        </w:rPr>
+      </w:pPr>
+      <w:r>
+        <w:rPr>
+          <w:rFonts w:hint="eastAsia" w:ascii="等线" w:hAnsi="等线" w:eastAsia="等线" w:cs="等线"/>
+          <w:i w:val="0"/>
+          <w:iCs w:val="0"/>
+          <w:caps w:val="0"/>
+          <w:color w:val="111111"/>
+          <w:spacing w:val="0"/>
+          <w:sz w:val="18"/>
+          <w:szCs w:val="18"/>
+          <w:shd w:val="clear" w:color="auto" w:fill="FFFFFF"/>
+        </w:rPr>
+        <w:t>1. Slightly adjusted takeoff speed and lateral descent speed.</w:t>
+      </w:r>
+    </w:p>
+    <w:p>
+      <w:pPr>
+        <w:rPr>
+          <w:rFonts w:hint="eastAsia" w:ascii="等线" w:hAnsi="等线" w:eastAsia="等线" w:cs="等线"/>
+          <w:i w:val="0"/>
+          <w:iCs w:val="0"/>
+          <w:caps w:val="0"/>
+          <w:color w:val="111111"/>
+          <w:spacing w:val="0"/>
+          <w:sz w:val="18"/>
+          <w:szCs w:val="18"/>
+          <w:shd w:val="clear" w:color="auto" w:fill="FFFFFF"/>
+        </w:rPr>
+      </w:pPr>
+      <w:r>
+        <w:rPr>
+          <w:rFonts w:hint="eastAsia" w:ascii="等线" w:hAnsi="等线" w:eastAsia="等线" w:cs="等线"/>
+          <w:i w:val="0"/>
+          <w:iCs w:val="0"/>
+          <w:caps w:val="0"/>
+          <w:color w:val="111111"/>
+          <w:spacing w:val="0"/>
+          <w:sz w:val="18"/>
+          <w:szCs w:val="18"/>
+          <w:shd w:val="clear" w:color="auto" w:fill="FFFFFF"/>
+        </w:rPr>
+        <w:t>2. Now the Remix configuration menu can configure the flight and flash buttons for players 1 to 4.</w:t>
       </w:r>
     </w:p>
     <w:p>
@@ -2570,7 +1975,7 @@
           <w:szCs w:val="18"/>
           <w:shd w:val="clear" w:color="auto" w:fill="FFFFFF"/>
         </w:rPr>
-        <w:t>(2) [spoiler]The Outsider can directly gnaw on pomegranates without having to drop them to the ground and crack them.[/spoiler]</w:t>
+        <w:t>3. Now it is possible to set SwallowTail and its speckled sprites in DMS.</w:t>
       </w:r>
       <w:bookmarkStart w:id="0" w:name="_GoBack"/>
       <w:bookmarkEnd w:id="0"/>
